--- a/in_process/Lab_2.docx
+++ b/in_process/Lab_2.docx
@@ -43,9 +43,6 @@
                 </w:rPr>
                 <w:alias w:val="Company"/>
                 <w:id w:val="15524243"/>
-                <w:placeholder>
-                  <w:docPart w:val="B63F52EFEFE649989ACB869DDE64ABC6"/>
-                </w:placeholder>
                 <w:dataBinding w:prefixMappings="xmlns:ns0='http://schemas.openxmlformats.org/officeDocument/2006/extended-properties'" w:xpath="/ns0:Properties[1]/ns0:Company[1]" w:storeItemID="{6668398D-A668-4E3E-A5EB-62B293D839F1}"/>
                 <w:text/>
               </w:sdtPr>
@@ -657,6 +654,63 @@
           <w:pPr>
             <w:ind w:firstLine="567"/>
           </w:pPr>
+          <w:r>
+            <w:t>Образуют ли полукольцо, кольцо,</w:t>
+          </w:r>
+          <w:r>
+            <w:rPr>
+              <w:rFonts w:eastAsiaTheme="minorEastAsia"/>
+            </w:rPr>
+            <w:t xml:space="preserve"> </w:t>
+          </w:r>
+          <m:oMath>
+            <m:r>
+              <w:rPr>
+                <w:rFonts w:ascii="Cambria Math" w:hAnsi="Cambria Math"/>
+              </w:rPr>
+              <m:t/>
+            </m:r>
+            <w:proofErr w:type="gramStart"/>
+            <m:r>
+              <w:rPr>
+                <w:rFonts w:ascii="Cambria Math" w:hAnsi="Cambria Math"/>
+              </w:rPr>
+              <m:t/>
+            </m:r>
+          </m:oMath>
+          <w:r>
+            <w:t>-</w:t>
+          </w:r>
+          <w:proofErr w:type="gramEnd"/>
+          <w:r>
+            <w:t>кольцо, алгебру,</w:t>
+          </w:r>
+          <w:r>
+            <w:t xml:space="preserve"> </w:t>
+          </w:r>
+          <m:oMath>
+            <m:r>
+              <w:rPr>
+                <w:rFonts w:ascii="Cambria Math" w:hAnsi="Cambria Math"/>
+              </w:rPr>
+              <m:t>σ</m:t>
+            </m:r>
+          </m:oMath>
+          <w:r>
+            <w:t xml:space="preserve"> </w:t>
+          </w:r>
+          <w:r>
+            <w:t xml:space="preserve">-алгебру следующие </w:t>
+          </w:r>
+          <w:r>
+            <w:t>в</w:t>
+          </w:r>
+          <w:r>
+            <w:t>се о</w:t>
+          </w:r>
+          <w:r>
+            <w:t>граниченные множества на прямой.</w:t>
+          </w:r>
         </w:p>
         <w:p>
           <w:pPr>
@@ -681,16 +735,1221 @@
         </w:p>
         <w:p>
           <w:pPr>
+            <w:pStyle w:val="Heading2"/>
+          </w:pPr>
+          <w:r>
+            <w:t>Постановка задачи</w:t>
+          </w:r>
+        </w:p>
+        <w:p>
+          <w:pPr>
+            <w:ind w:firstLine="567"/>
+          </w:pPr>
+          <w:proofErr w:type="gramStart"/>
+          <w:r>
+            <w:t>Пуст</w:t>
+          </w:r>
+          <w:proofErr w:type="gramEnd"/>
+          <m:oMath>
+            <m:r>
+              <w:rPr>
+                <w:rFonts w:ascii="Cambria Math" w:hAnsi="Cambria Math"/>
+              </w:rPr>
+              <m:t xml:space="preserve"> </m:t>
+            </m:r>
+            <m:r>
+              <w:rPr>
+                <w:rFonts w:ascii="Cambria Math" w:hAnsi="Cambria Math"/>
+              </w:rPr>
+              <m:t>X={a,b,c}</m:t>
+            </m:r>
+          </m:oMath>
+          <w:r>
+            <w:t>ь</w:t>
+          </w:r>
+          <w:r>
+            <w:rPr>
+              <w:rFonts w:eastAsiaTheme="minorEastAsia"/>
+            </w:rPr>
+            <w:t>,</w:t>
+          </w:r>
+          <w:r>
+            <w:t xml:space="preserve"> </w:t>
+          </w:r>
+          <w:r>
+            <w:t>полукольцо</w:t>
+          </w:r>
+          <m:oMath>
+            <m:r>
+              <w:rPr>
+                <w:rFonts w:ascii="Cambria Math" w:hAnsi="Cambria Math"/>
+              </w:rPr>
+              <m:t xml:space="preserve"> </m:t>
+            </m:r>
+            <m:r>
+              <w:rPr>
+                <w:rFonts w:ascii="Cambria Math" w:hAnsi="Cambria Math"/>
+              </w:rPr>
+              <m:t>S=</m:t>
+            </m:r>
+            <m:r>
+              <m:rPr>
+                <m:scr m:val="script"/>
+              </m:rPr>
+              <w:rPr>
+                <w:rFonts w:ascii="Cambria Math" w:hAnsi="Cambria Math"/>
+              </w:rPr>
+              <m:t>P(</m:t>
+            </m:r>
+            <m:r>
+              <w:rPr>
+                <w:rFonts w:ascii="Cambria Math" w:hAnsi="Cambria Math"/>
+              </w:rPr>
+              <m:t>X)</m:t>
+            </m:r>
+          </m:oMath>
+          <w:r>
+            <w:t>. Постро</w:t>
+          </w:r>
+          <w:r>
+            <w:t>ить, если возможно, меру на</w:t>
+          </w:r>
+          <w:r>
+            <w:t xml:space="preserve"> </w:t>
+          </w:r>
+          <m:oMath>
+            <m:r>
+              <w:rPr>
+                <w:rFonts w:ascii="Cambria Math" w:hAnsi="Cambria Math"/>
+              </w:rPr>
+              <m:t>S</m:t>
+            </m:r>
+          </m:oMath>
+          <w:r>
+            <w:t xml:space="preserve"> </w:t>
+          </w:r>
+          <w:r>
+            <w:t>так, чтобы</w:t>
+          </w:r>
+          <w:r>
+            <w:t xml:space="preserve"> </w:t>
+          </w:r>
+          <m:oMath>
+            <m:r>
+              <w:rPr>
+                <w:rFonts w:ascii="Cambria Math" w:hAnsi="Cambria Math"/>
+              </w:rPr>
+              <m:t>m</m:t>
+            </m:r>
+            <m:d>
+              <m:dPr>
+                <m:ctrlPr>
+                  <w:rPr>
+                    <w:rFonts w:ascii="Cambria Math" w:hAnsi="Cambria Math"/>
+                    <w:i/>
+                  </w:rPr>
+                </m:ctrlPr>
+              </m:dPr>
+              <m:e>
+                <m:d>
+                  <m:dPr>
+                    <m:begChr m:val="{"/>
+                    <m:endChr m:val="}"/>
+                    <m:ctrlPr>
+                      <w:rPr>
+                        <w:rFonts w:ascii="Cambria Math" w:hAnsi="Cambria Math"/>
+                        <w:i/>
+                      </w:rPr>
+                    </m:ctrlPr>
+                  </m:dPr>
+                  <m:e>
+                    <m:r>
+                      <w:rPr>
+                        <w:rFonts w:ascii="Cambria Math" w:hAnsi="Cambria Math"/>
+                      </w:rPr>
+                      <m:t>a</m:t>
+                    </m:r>
+                  </m:e>
+                </m:d>
+              </m:e>
+            </m:d>
+            <m:r>
+              <w:rPr>
+                <w:rFonts w:ascii="Cambria Math" w:hAnsi="Cambria Math"/>
+              </w:rPr>
+              <m:t>=2</m:t>
+            </m:r>
+          </m:oMath>
+          <w:r>
+            <w:t>,</w:t>
+          </w:r>
+          <w:r>
+            <w:t xml:space="preserve"> </w:t>
+          </w:r>
+          <m:oMath>
+            <m:r>
+              <w:rPr>
+                <w:rFonts w:ascii="Cambria Math" w:hAnsi="Cambria Math"/>
+              </w:rPr>
+              <m:t>m</m:t>
+            </m:r>
+            <m:d>
+              <m:dPr>
+                <m:ctrlPr>
+                  <w:rPr>
+                    <w:rFonts w:ascii="Cambria Math" w:hAnsi="Cambria Math"/>
+                    <w:i/>
+                  </w:rPr>
+                </m:ctrlPr>
+              </m:dPr>
+              <m:e>
+                <m:d>
+                  <m:dPr>
+                    <m:begChr m:val="{"/>
+                    <m:endChr m:val="}"/>
+                    <m:ctrlPr>
+                      <w:rPr>
+                        <w:rFonts w:ascii="Cambria Math" w:hAnsi="Cambria Math"/>
+                        <w:i/>
+                      </w:rPr>
+                    </m:ctrlPr>
+                  </m:dPr>
+                  <m:e>
+                    <m:r>
+                      <w:rPr>
+                        <w:rFonts w:ascii="Cambria Math" w:hAnsi="Cambria Math"/>
+                      </w:rPr>
+                      <m:t>a,b</m:t>
+                    </m:r>
+                  </m:e>
+                </m:d>
+              </m:e>
+            </m:d>
+            <m:r>
+              <w:rPr>
+                <w:rFonts w:ascii="Cambria Math" w:hAnsi="Cambria Math"/>
+              </w:rPr>
+              <m:t>=5</m:t>
+            </m:r>
+          </m:oMath>
+          <w:r>
+            <w:rPr>
+              <w:rFonts w:eastAsiaTheme="minorEastAsia"/>
+            </w:rPr>
+            <w:t>,</w:t>
+          </w:r>
+          <w:r>
+            <w:t xml:space="preserve"> </w:t>
+          </w:r>
+          <m:oMath>
+            <m:r>
+              <w:rPr>
+                <w:rFonts w:ascii="Cambria Math" w:hAnsi="Cambria Math"/>
+              </w:rPr>
+              <m:t>m</m:t>
+            </m:r>
+            <m:d>
+              <m:dPr>
+                <m:ctrlPr>
+                  <w:rPr>
+                    <w:rFonts w:ascii="Cambria Math" w:hAnsi="Cambria Math"/>
+                    <w:i/>
+                  </w:rPr>
+                </m:ctrlPr>
+              </m:dPr>
+              <m:e>
+                <m:d>
+                  <m:dPr>
+                    <m:begChr m:val="{"/>
+                    <m:endChr m:val="}"/>
+                    <m:ctrlPr>
+                      <w:rPr>
+                        <w:rFonts w:ascii="Cambria Math" w:hAnsi="Cambria Math"/>
+                        <w:i/>
+                      </w:rPr>
+                    </m:ctrlPr>
+                  </m:dPr>
+                  <m:e>
+                    <m:r>
+                      <w:rPr>
+                        <w:rFonts w:ascii="Cambria Math" w:hAnsi="Cambria Math"/>
+                      </w:rPr>
+                      <m:t>a,b,c</m:t>
+                    </m:r>
+                  </m:e>
+                </m:d>
+              </m:e>
+            </m:d>
+            <m:r>
+              <w:rPr>
+                <w:rFonts w:ascii="Cambria Math" w:hAnsi="Cambria Math"/>
+              </w:rPr>
+              <m:t>=8</m:t>
+            </m:r>
+          </m:oMath>
+          <w:r>
+            <w:rPr>
+              <w:rFonts w:eastAsiaTheme="minorEastAsia"/>
+            </w:rPr>
+            <w:t>.</w:t>
+          </w:r>
+        </w:p>
+        <w:p>
+          <w:pPr>
+            <w:pStyle w:val="Heading2"/>
+          </w:pPr>
+          <w:r>
+            <w:t>Решение</w:t>
+          </w:r>
+        </w:p>
+        <w:p>
+          <w:pPr>
             <w:ind w:firstLine="567"/>
           </w:pPr>
         </w:p>
         <w:p>
           <w:pPr>
+            <w:pStyle w:val="Heading1"/>
+          </w:pPr>
+          <w:r>
+            <w:t>Задание 3</w:t>
+          </w:r>
+        </w:p>
+        <w:p>
+          <w:pPr>
             <w:pStyle w:val="Heading2"/>
           </w:pPr>
           <w:r>
             <w:t>Постановка задачи</w:t>
           </w:r>
+        </w:p>
+        <w:p>
+          <w:pPr>
+            <w:ind w:firstLine="567"/>
+          </w:pPr>
+          <w:r>
+            <w:t>Пусть</w:t>
+          </w:r>
+          <w:r>
+            <w:t xml:space="preserve"> </w:t>
+          </w:r>
+          <m:oMath>
+            <m:r>
+              <w:rPr>
+                <w:rFonts w:ascii="Cambria Math" w:hAnsi="Cambria Math"/>
+              </w:rPr>
+              <m:t>X=</m:t>
+            </m:r>
+            <m:r>
+              <m:rPr>
+                <m:scr m:val="double-struck"/>
+              </m:rPr>
+              <w:rPr>
+                <w:rFonts w:ascii="Cambria Math" w:hAnsi="Cambria Math"/>
+              </w:rPr>
+              <m:t>N</m:t>
+            </m:r>
+          </m:oMath>
+          <w:r>
+            <w:t xml:space="preserve">, </w:t>
+          </w:r>
+          <m:oMath>
+            <m:r>
+              <w:rPr>
+                <w:rFonts w:ascii="Cambria Math" w:hAnsi="Cambria Math"/>
+                <w:lang w:val="en-US"/>
+              </w:rPr>
+              <m:t>K</m:t>
+            </m:r>
+          </m:oMath>
+          <w:r>
+            <w:rPr>
+              <w:rFonts w:eastAsiaTheme="minorEastAsia"/>
+            </w:rPr>
+            <w:t xml:space="preserve"> </w:t>
+          </w:r>
+          <w:r>
+            <w:t>– кольцо, состоящее из конечных</w:t>
+          </w:r>
+          <w:r>
+            <w:t xml:space="preserve"> </w:t>
+          </w:r>
+          <w:r>
+            <w:t>подмножеств множества</w:t>
+          </w:r>
+          <w:r>
+            <w:t xml:space="preserve"> </w:t>
+          </w:r>
+          <m:oMath>
+            <m:r>
+              <m:rPr>
+                <m:scr m:val="double-struck"/>
+              </m:rPr>
+              <w:rPr>
+                <w:rFonts w:ascii="Cambria Math" w:hAnsi="Cambria Math"/>
+              </w:rPr>
+              <m:t>N</m:t>
+            </m:r>
+          </m:oMath>
+          <w:r>
+            <w:t xml:space="preserve">. Задает ли </w:t>
+          </w:r>
+          <m:oMath>
+            <m:r>
+              <w:rPr>
+                <w:rFonts w:ascii="Cambria Math" w:hAnsi="Cambria Math"/>
+              </w:rPr>
+              <m:t>m</m:t>
+            </m:r>
+            <m:d>
+              <m:dPr>
+                <m:ctrlPr>
+                  <w:rPr>
+                    <w:rFonts w:ascii="Cambria Math" w:hAnsi="Cambria Math"/>
+                    <w:i/>
+                  </w:rPr>
+                </m:ctrlPr>
+              </m:dPr>
+              <m:e>
+                <m:r>
+                  <w:rPr>
+                    <w:rFonts w:ascii="Cambria Math" w:hAnsi="Cambria Math"/>
+                  </w:rPr>
+                  <m:t>A</m:t>
+                </m:r>
+              </m:e>
+            </m:d>
+            <m:r>
+              <w:rPr>
+                <w:rFonts w:ascii="Cambria Math" w:hAnsi="Cambria Math"/>
+              </w:rPr>
+              <m:t>=</m:t>
+            </m:r>
+            <m:nary>
+              <m:naryPr>
+                <m:chr m:val="∑"/>
+                <m:limLoc m:val="undOvr"/>
+                <m:supHide m:val="1"/>
+                <m:ctrlPr>
+                  <w:rPr>
+                    <w:rFonts w:ascii="Cambria Math" w:hAnsi="Cambria Math"/>
+                    <w:i/>
+                  </w:rPr>
+                </m:ctrlPr>
+              </m:naryPr>
+              <m:sub>
+                <m:r>
+                  <w:rPr>
+                    <w:rFonts w:ascii="Cambria Math" w:hAnsi="Cambria Math"/>
+                  </w:rPr>
+                  <m:t>n∈A</m:t>
+                </m:r>
+              </m:sub>
+              <m:sup/>
+              <m:e>
+                <m:f>
+                  <m:fPr>
+                    <m:ctrlPr>
+                      <w:rPr>
+                        <w:rFonts w:ascii="Cambria Math" w:hAnsi="Cambria Math"/>
+                        <w:i/>
+                      </w:rPr>
+                    </m:ctrlPr>
+                  </m:fPr>
+                  <m:num>
+                    <m:r>
+                      <w:rPr>
+                        <w:rFonts w:ascii="Cambria Math" w:hAnsi="Cambria Math"/>
+                      </w:rPr>
+                      <m:t>1</m:t>
+                    </m:r>
+                  </m:num>
+                  <m:den>
+                    <m:r>
+                      <w:rPr>
+                        <w:rFonts w:ascii="Cambria Math" w:hAnsi="Cambria Math"/>
+                      </w:rPr>
+                      <m:t>n</m:t>
+                    </m:r>
+                  </m:den>
+                </m:f>
+              </m:e>
+            </m:nary>
+          </m:oMath>
+          <w:r>
+            <w:t xml:space="preserve"> </w:t>
+          </w:r>
+          <w:r>
+            <w:t>меру на K?</w:t>
+          </w:r>
+        </w:p>
+        <w:p>
+          <w:pPr>
+            <w:pStyle w:val="Heading2"/>
+          </w:pPr>
+          <w:r>
+            <w:t>Решение</w:t>
+          </w:r>
+        </w:p>
+        <w:p>
+          <w:pPr>
+            <w:ind w:firstLine="567"/>
+          </w:pPr>
+        </w:p>
+        <w:p>
+          <w:pPr>
+            <w:pStyle w:val="Heading1"/>
+            <w:rPr>
+              <w:lang w:val="en-US"/>
+            </w:rPr>
+          </w:pPr>
+          <w:r>
+            <w:t xml:space="preserve">Задание 4 </w:t>
+          </w:r>
+        </w:p>
+        <w:p>
+          <w:pPr>
+            <w:pStyle w:val="Heading2"/>
+            <w:rPr>
+              <w:lang w:val="en-US"/>
+            </w:rPr>
+          </w:pPr>
+          <w:r>
+            <w:t>Постановка задачи</w:t>
+          </w:r>
+        </w:p>
+        <w:p>
+          <w:pPr>
+            <w:rPr>
+              <w:rFonts w:eastAsiaTheme="minorEastAsia"/>
+              <w:lang w:val="en-US"/>
+            </w:rPr>
+          </w:pPr>
+          <w:r>
+            <w:t>Пусть</w:t>
+          </w:r>
+          <w:r>
+            <w:t xml:space="preserve"> </w:t>
+          </w:r>
+          <m:oMath>
+            <m:r>
+              <w:rPr>
+                <w:rFonts w:ascii="Cambria Math" w:hAnsi="Cambria Math"/>
+              </w:rPr>
+              <m:t>X=</m:t>
+            </m:r>
+            <m:r>
+              <w:rPr>
+                <w:rFonts w:ascii="Cambria Math" w:hAnsi="Cambria Math"/>
+              </w:rPr>
+              <m:t>[-1,1)</m:t>
+            </m:r>
+          </m:oMath>
+          <w:r>
+            <w:t xml:space="preserve">, полукольцо </w:t>
+          </w:r>
+          <m:oMath>
+            <m:r>
+              <w:rPr>
+                <w:rFonts w:ascii="Cambria Math" w:hAnsi="Cambria Math"/>
+              </w:rPr>
+              <m:t>S={</m:t>
+            </m:r>
+            <m:d>
+              <m:dPr>
+                <m:begChr m:val="["/>
+                <m:ctrlPr>
+                  <w:rPr>
+                    <w:rFonts w:ascii="Cambria Math" w:hAnsi="Cambria Math"/>
+                    <w:i/>
+                  </w:rPr>
+                </m:ctrlPr>
+              </m:dPr>
+              <m:e>
+                <m:r>
+                  <w:rPr>
+                    <w:rFonts w:ascii="Cambria Math" w:hAnsi="Cambria Math"/>
+                  </w:rPr>
+                  <m:t>a,b</m:t>
+                </m:r>
+              </m:e>
+            </m:d>
+            <m:r>
+              <w:rPr>
+                <w:rFonts w:ascii="Cambria Math" w:hAnsi="Cambria Math"/>
+              </w:rPr>
+              <m:t>⊂X}</m:t>
+            </m:r>
+          </m:oMath>
+          <w:r>
+            <w:t>,</w:t>
+          </w:r>
+          <w:r>
+            <w:t xml:space="preserve"> </w:t>
+          </w:r>
+          <m:oMath>
+            <m:r>
+              <w:rPr>
+                <w:rFonts w:ascii="Cambria Math" w:hAnsi="Cambria Math"/>
+              </w:rPr>
+              <m:t>m</m:t>
+            </m:r>
+            <m:d>
+              <m:dPr>
+                <m:ctrlPr>
+                  <w:rPr>
+                    <w:rFonts w:ascii="Cambria Math" w:hAnsi="Cambria Math"/>
+                    <w:i/>
+                  </w:rPr>
+                </m:ctrlPr>
+              </m:dPr>
+              <m:e>
+                <m:d>
+                  <m:dPr>
+                    <m:begChr m:val="["/>
+                    <m:ctrlPr>
+                      <w:rPr>
+                        <w:rFonts w:ascii="Cambria Math" w:hAnsi="Cambria Math"/>
+                        <w:i/>
+                      </w:rPr>
+                    </m:ctrlPr>
+                  </m:dPr>
+                  <m:e>
+                    <m:r>
+                      <w:rPr>
+                        <w:rFonts w:ascii="Cambria Math" w:hAnsi="Cambria Math"/>
+                      </w:rPr>
+                      <m:t>a,b</m:t>
+                    </m:r>
+                  </m:e>
+                </m:d>
+              </m:e>
+            </m:d>
+            <m:r>
+              <w:rPr>
+                <w:rFonts w:ascii="Cambria Math" w:hAnsi="Cambria Math"/>
+              </w:rPr>
+              <m:t>=F</m:t>
+            </m:r>
+            <m:d>
+              <m:dPr>
+                <m:ctrlPr>
+                  <w:rPr>
+                    <w:rFonts w:ascii="Cambria Math" w:hAnsi="Cambria Math"/>
+                    <w:i/>
+                  </w:rPr>
+                </m:ctrlPr>
+              </m:dPr>
+              <m:e>
+                <m:r>
+                  <w:rPr>
+                    <w:rFonts w:ascii="Cambria Math" w:hAnsi="Cambria Math"/>
+                  </w:rPr>
+                  <m:t>a</m:t>
+                </m:r>
+              </m:e>
+            </m:d>
+            <m:r>
+              <w:rPr>
+                <w:rFonts w:ascii="Cambria Math" w:hAnsi="Cambria Math"/>
+              </w:rPr>
+              <m:t>-F(b)</m:t>
+            </m:r>
+          </m:oMath>
+          <w:r>
+            <w:t xml:space="preserve">. При каких значениях параметра </w:t>
+          </w:r>
+          <w:r>
+            <w:t>α</w:t>
+          </w:r>
+          <w:r>
+            <w:t xml:space="preserve"> </w:t>
+          </w:r>
+          <w:r>
+            <w:t>эта формула</w:t>
+          </w:r>
+          <w:r>
+            <w:t xml:space="preserve"> </w:t>
+          </w:r>
+          <w:r>
+            <w:t>задает меру,</w:t>
+          </w:r>
+          <m:oMath>
+            <m:r>
+              <w:rPr>
+                <w:rFonts w:ascii="Cambria Math" w:hAnsi="Cambria Math"/>
+              </w:rPr>
+              <m:t xml:space="preserve"> </m:t>
+            </m:r>
+            <m:r>
+              <w:rPr>
+                <w:rFonts w:ascii="Cambria Math" w:hAnsi="Cambria Math"/>
+              </w:rPr>
+              <m:t/>
+            </m:r>
+            <w:proofErr w:type="gramStart"/>
+            <m:r>
+              <w:rPr>
+                <w:rFonts w:ascii="Cambria Math" w:hAnsi="Cambria Math"/>
+              </w:rPr>
+              <m:t/>
+            </m:r>
+          </m:oMath>
+          <w:r>
+            <w:t>-</w:t>
+          </w:r>
+          <w:proofErr w:type="gramEnd"/>
+          <w:r>
+            <w:t xml:space="preserve">аддитивную меру. Если мера не является </w:t>
+          </w:r>
+          <m:oMath>
+            <m:r>
+              <w:rPr>
+                <w:rFonts w:ascii="Cambria Math" w:hAnsi="Cambria Math"/>
+              </w:rPr>
+              <m:t>σ</m:t>
+            </m:r>
+          </m:oMath>
+          <w:r>
+            <w:t xml:space="preserve"> </w:t>
+          </w:r>
+          <w:proofErr w:type="gramStart"/>
+          <w:r>
+            <w:t>-</w:t>
+          </w:r>
+          <w:proofErr w:type="spellStart"/>
+          <w:r>
+            <w:t>а</w:t>
+          </w:r>
+          <w:proofErr w:type="gramEnd"/>
+          <w:r>
+            <w:t>ддитивной,то</w:t>
+          </w:r>
+          <w:proofErr w:type="spellEnd"/>
+          <w:r>
+            <w:t xml:space="preserve"> указать полуинтервал</w:t>
+          </w:r>
+          <w:r>
+            <w:t xml:space="preserve"> </w:t>
+          </w:r>
+          <m:oMath>
+            <m:r>
+              <w:rPr>
+                <w:rFonts w:ascii="Cambria Math" w:hAnsi="Cambria Math"/>
+              </w:rPr>
+              <m:t>[α,β)</m:t>
+            </m:r>
+          </m:oMath>
+          <w:r>
+            <w:t xml:space="preserve"> </w:t>
+          </w:r>
+          <w:r>
+            <w:t>и его разбиение</w:t>
+          </w:r>
+          <m:oMath>
+            <m:d>
+              <m:dPr>
+                <m:begChr m:val="["/>
+                <m:ctrlPr>
+                  <w:rPr>
+                    <w:rFonts w:ascii="Cambria Math" w:hAnsi="Cambria Math"/>
+                    <w:i/>
+                  </w:rPr>
+                </m:ctrlPr>
+              </m:dPr>
+              <m:e>
+                <m:r>
+                  <w:rPr>
+                    <w:rFonts w:ascii="Cambria Math" w:hAnsi="Cambria Math"/>
+                  </w:rPr>
+                  <m:t>α,β</m:t>
+                </m:r>
+              </m:e>
+            </m:d>
+            <m:r>
+              <w:rPr>
+                <w:rFonts w:ascii="Cambria Math" w:hAnsi="Cambria Math"/>
+              </w:rPr>
+              <m:t xml:space="preserve">= </m:t>
+            </m:r>
+            <m:nary>
+              <m:naryPr>
+                <m:chr m:val="∐"/>
+                <m:limLoc m:val="undOvr"/>
+                <m:ctrlPr>
+                  <w:rPr>
+                    <w:rFonts w:ascii="Cambria Math" w:hAnsi="Cambria Math"/>
+                    <w:i/>
+                  </w:rPr>
+                </m:ctrlPr>
+              </m:naryPr>
+              <m:sub>
+                <m:r>
+                  <w:rPr>
+                    <w:rFonts w:ascii="Cambria Math" w:hAnsi="Cambria Math"/>
+                  </w:rPr>
+                  <m:t>k=1</m:t>
+                </m:r>
+              </m:sub>
+              <m:sup>
+                <m:r>
+                  <w:rPr>
+                    <w:rFonts w:ascii="Cambria Math" w:hAnsi="Cambria Math"/>
+                  </w:rPr>
+                  <m:t>∞</m:t>
+                </m:r>
+              </m:sup>
+              <m:e>
+                <m:r>
+                  <w:rPr>
+                    <w:rFonts w:ascii="Cambria Math" w:hAnsi="Cambria Math"/>
+                  </w:rPr>
+                  <m:t>[</m:t>
+                </m:r>
+                <m:sSub>
+                  <m:sSubPr>
+                    <m:ctrlPr>
+                      <w:rPr>
+                        <w:rFonts w:ascii="Cambria Math" w:hAnsi="Cambria Math"/>
+                        <w:i/>
+                      </w:rPr>
+                    </m:ctrlPr>
+                  </m:sSubPr>
+                  <m:e>
+                    <m:r>
+                      <w:rPr>
+                        <w:rFonts w:ascii="Cambria Math" w:hAnsi="Cambria Math"/>
+                      </w:rPr>
+                      <m:t>α</m:t>
+                    </m:r>
+                  </m:e>
+                  <m:sub>
+                    <m:r>
+                      <w:rPr>
+                        <w:rFonts w:ascii="Cambria Math" w:hAnsi="Cambria Math"/>
+                      </w:rPr>
+                      <m:t>k</m:t>
+                    </m:r>
+                  </m:sub>
+                </m:sSub>
+                <m:r>
+                  <w:rPr>
+                    <w:rFonts w:ascii="Cambria Math" w:hAnsi="Cambria Math"/>
+                  </w:rPr>
+                  <m:t>,</m:t>
+                </m:r>
+                <m:sSub>
+                  <m:sSubPr>
+                    <m:ctrlPr>
+                      <w:rPr>
+                        <w:rFonts w:ascii="Cambria Math" w:hAnsi="Cambria Math"/>
+                        <w:i/>
+                      </w:rPr>
+                    </m:ctrlPr>
+                  </m:sSubPr>
+                  <m:e>
+                    <m:r>
+                      <w:rPr>
+                        <w:rFonts w:ascii="Cambria Math" w:hAnsi="Cambria Math"/>
+                      </w:rPr>
+                      <m:t>β</m:t>
+                    </m:r>
+                  </m:e>
+                  <m:sub>
+                    <m:r>
+                      <w:rPr>
+                        <w:rFonts w:ascii="Cambria Math" w:hAnsi="Cambria Math"/>
+                      </w:rPr>
+                      <m:t>k</m:t>
+                    </m:r>
+                  </m:sub>
+                </m:sSub>
+                <m:r>
+                  <w:rPr>
+                    <w:rFonts w:ascii="Cambria Math" w:hAnsi="Cambria Math"/>
+                  </w:rPr>
+                  <m:t>)</m:t>
+                </m:r>
+              </m:e>
+            </m:nary>
+          </m:oMath>
+          <w:r>
+            <w:rPr>
+              <w:rFonts w:eastAsiaTheme="minorEastAsia"/>
+            </w:rPr>
+            <w:t xml:space="preserve"> </w:t>
+          </w:r>
+          <w:r>
+            <w:t>такое,</w:t>
+          </w:r>
+          <w:r>
+            <w:t xml:space="preserve"> </w:t>
+          </w:r>
+          <w:r>
+            <w:t>что</w:t>
+          </w:r>
+          <w:r>
+            <w:t xml:space="preserve"> </w:t>
+          </w:r>
+          <m:oMath>
+            <m:r>
+              <w:rPr>
+                <w:rFonts w:ascii="Cambria Math" w:hAnsi="Cambria Math"/>
+              </w:rPr>
+              <m:t>m</m:t>
+            </m:r>
+            <m:d>
+              <m:dPr>
+                <m:ctrlPr>
+                  <w:rPr>
+                    <w:rFonts w:ascii="Cambria Math" w:hAnsi="Cambria Math"/>
+                    <w:i/>
+                  </w:rPr>
+                </m:ctrlPr>
+              </m:dPr>
+              <m:e>
+                <m:d>
+                  <m:dPr>
+                    <m:begChr m:val="["/>
+                    <m:ctrlPr>
+                      <w:rPr>
+                        <w:rFonts w:ascii="Cambria Math" w:hAnsi="Cambria Math"/>
+                        <w:i/>
+                      </w:rPr>
+                    </m:ctrlPr>
+                  </m:dPr>
+                  <m:e>
+                    <m:r>
+                      <w:rPr>
+                        <w:rFonts w:ascii="Cambria Math" w:hAnsi="Cambria Math"/>
+                      </w:rPr>
+                      <m:t>α,β</m:t>
+                    </m:r>
+                  </m:e>
+                </m:d>
+              </m:e>
+            </m:d>
+            <m:r>
+              <w:rPr>
+                <w:rFonts w:ascii="Cambria Math" w:hAnsi="Cambria Math"/>
+              </w:rPr>
+              <m:t xml:space="preserve">≠ </m:t>
+            </m:r>
+            <m:nary>
+              <m:naryPr>
+                <m:chr m:val="∑"/>
+                <m:limLoc m:val="undOvr"/>
+                <m:ctrlPr>
+                  <w:rPr>
+                    <w:rFonts w:ascii="Cambria Math" w:hAnsi="Cambria Math"/>
+                    <w:i/>
+                  </w:rPr>
+                </m:ctrlPr>
+              </m:naryPr>
+              <m:sub>
+                <m:r>
+                  <w:rPr>
+                    <w:rFonts w:ascii="Cambria Math" w:hAnsi="Cambria Math"/>
+                  </w:rPr>
+                  <m:t>k=1</m:t>
+                </m:r>
+              </m:sub>
+              <m:sup>
+                <m:r>
+                  <w:rPr>
+                    <w:rFonts w:ascii="Cambria Math" w:hAnsi="Cambria Math"/>
+                  </w:rPr>
+                  <m:t>∞</m:t>
+                </m:r>
+              </m:sup>
+              <m:e>
+                <m:r>
+                  <w:rPr>
+                    <w:rFonts w:ascii="Cambria Math" w:hAnsi="Cambria Math"/>
+                  </w:rPr>
+                  <m:t>m(</m:t>
+                </m:r>
+                <m:d>
+                  <m:dPr>
+                    <m:begChr m:val="["/>
+                    <m:ctrlPr>
+                      <w:rPr>
+                        <w:rFonts w:ascii="Cambria Math" w:hAnsi="Cambria Math"/>
+                        <w:i/>
+                      </w:rPr>
+                    </m:ctrlPr>
+                  </m:dPr>
+                  <m:e>
+                    <m:sSub>
+                      <m:sSubPr>
+                        <m:ctrlPr>
+                          <w:rPr>
+                            <w:rFonts w:ascii="Cambria Math" w:hAnsi="Cambria Math"/>
+                            <w:i/>
+                          </w:rPr>
+                        </m:ctrlPr>
+                      </m:sSubPr>
+                      <m:e>
+                        <m:r>
+                          <w:rPr>
+                            <w:rFonts w:ascii="Cambria Math" w:hAnsi="Cambria Math"/>
+                          </w:rPr>
+                          <m:t>α</m:t>
+                        </m:r>
+                      </m:e>
+                      <m:sub>
+                        <m:r>
+                          <w:rPr>
+                            <w:rFonts w:ascii="Cambria Math" w:hAnsi="Cambria Math"/>
+                          </w:rPr>
+                          <m:t>k</m:t>
+                        </m:r>
+                      </m:sub>
+                    </m:sSub>
+                    <m:r>
+                      <w:rPr>
+                        <w:rFonts w:ascii="Cambria Math" w:hAnsi="Cambria Math"/>
+                      </w:rPr>
+                      <m:t>,</m:t>
+                    </m:r>
+                    <m:sSub>
+                      <m:sSubPr>
+                        <m:ctrlPr>
+                          <w:rPr>
+                            <w:rFonts w:ascii="Cambria Math" w:hAnsi="Cambria Math"/>
+                            <w:i/>
+                          </w:rPr>
+                        </m:ctrlPr>
+                      </m:sSubPr>
+                      <m:e>
+                        <m:r>
+                          <w:rPr>
+                            <w:rFonts w:ascii="Cambria Math" w:hAnsi="Cambria Math"/>
+                          </w:rPr>
+                          <m:t>β</m:t>
+                        </m:r>
+                      </m:e>
+                      <m:sub>
+                        <m:r>
+                          <w:rPr>
+                            <w:rFonts w:ascii="Cambria Math" w:hAnsi="Cambria Math"/>
+                          </w:rPr>
+                          <m:t>k</m:t>
+                        </m:r>
+                      </m:sub>
+                    </m:sSub>
+                  </m:e>
+                </m:d>
+                <m:r>
+                  <w:rPr>
+                    <w:rFonts w:ascii="Cambria Math" w:hAnsi="Cambria Math"/>
+                  </w:rPr>
+                  <m:t>)</m:t>
+                </m:r>
+              </m:e>
+            </m:nary>
+          </m:oMath>
+          <w:r>
+            <w:rPr>
+              <w:rFonts w:eastAsiaTheme="minorEastAsia"/>
+            </w:rPr>
+            <w:t>.</w:t>
+          </w:r>
+        </w:p>
+        <w:p>
+          <w:pPr>
+            <w:rPr>
+              <w:lang w:val="en-US"/>
+            </w:rPr>
+          </w:pPr>
+          <m:oMathPara>
+            <m:oMath>
+              <m:r>
+                <w:rPr>
+                  <w:rFonts w:ascii="Cambria Math" w:hAnsi="Cambria Math"/>
+                </w:rPr>
+                <m:t>F</m:t>
+              </m:r>
+              <m:d>
+                <m:dPr>
+                  <m:ctrlPr>
+                    <w:rPr>
+                      <w:rFonts w:ascii="Cambria Math" w:hAnsi="Cambria Math"/>
+                      <w:i/>
+                    </w:rPr>
+                  </m:ctrlPr>
+                </m:dPr>
+                <m:e>
+                  <m:r>
+                    <w:rPr>
+                      <w:rFonts w:ascii="Cambria Math" w:hAnsi="Cambria Math"/>
+                    </w:rPr>
+                    <m:t>x</m:t>
+                  </m:r>
+                </m:e>
+              </m:d>
+              <m:r>
+                <w:rPr>
+                  <w:rFonts w:ascii="Cambria Math" w:hAnsi="Cambria Math"/>
+                </w:rPr>
+                <m:t xml:space="preserve">= </m:t>
+              </m:r>
+              <m:d>
+                <m:dPr>
+                  <m:begChr m:val="{"/>
+                  <m:endChr m:val=""/>
+                  <m:ctrlPr>
+                    <w:rPr>
+                      <w:rFonts w:ascii="Cambria Math" w:hAnsi="Cambria Math"/>
+                      <w:i/>
+                    </w:rPr>
+                  </m:ctrlPr>
+                </m:dPr>
+                <m:e>
+                  <m:m>
+                    <m:mPr>
+                      <m:mcs>
+                        <m:mc>
+                          <m:mcPr>
+                            <m:count m:val="1"/>
+                            <m:mcJc m:val="center"/>
+                          </m:mcPr>
+                        </m:mc>
+                      </m:mcs>
+                      <m:ctrlPr>
+                        <w:rPr>
+                          <w:rFonts w:ascii="Cambria Math" w:hAnsi="Cambria Math"/>
+                          <w:i/>
+                        </w:rPr>
+                      </m:ctrlPr>
+                    </m:mPr>
+                    <m:mr>
+                      <m:e>
+                        <m:r>
+                          <w:rPr>
+                            <w:rFonts w:ascii="Cambria Math" w:hAnsi="Cambria Math"/>
+                          </w:rPr>
+                          <m:t>x+2, x∈[-1,-</m:t>
+                        </m:r>
+                        <m:f>
+                          <m:fPr>
+                            <m:ctrlPr>
+                              <w:rPr>
+                                <w:rFonts w:ascii="Cambria Math" w:hAnsi="Cambria Math"/>
+                                <w:i/>
+                              </w:rPr>
+                            </m:ctrlPr>
+                          </m:fPr>
+                          <m:num>
+                            <m:r>
+                              <w:rPr>
+                                <w:rFonts w:ascii="Cambria Math" w:hAnsi="Cambria Math"/>
+                              </w:rPr>
+                              <m:t>1</m:t>
+                            </m:r>
+                          </m:num>
+                          <m:den>
+                            <m:r>
+                              <w:rPr>
+                                <w:rFonts w:ascii="Cambria Math" w:hAnsi="Cambria Math"/>
+                              </w:rPr>
+                              <m:t>2</m:t>
+                            </m:r>
+                          </m:den>
+                        </m:f>
+                        <m:r>
+                          <w:rPr>
+                            <w:rFonts w:ascii="Cambria Math" w:hAnsi="Cambria Math"/>
+                          </w:rPr>
+                          <m:t>)</m:t>
+                        </m:r>
+                      </m:e>
+                    </m:mr>
+                    <m:mr>
+                      <m:e>
+                        <m:r>
+                          <w:rPr>
+                            <w:rFonts w:ascii="Cambria Math" w:hAnsi="Cambria Math"/>
+                          </w:rPr>
+                          <m:t>α, x=-</m:t>
+                        </m:r>
+                        <m:f>
+                          <m:fPr>
+                            <m:ctrlPr>
+                              <w:rPr>
+                                <w:rFonts w:ascii="Cambria Math" w:hAnsi="Cambria Math"/>
+                                <w:i/>
+                              </w:rPr>
+                            </m:ctrlPr>
+                          </m:fPr>
+                          <m:num>
+                            <m:r>
+                              <w:rPr>
+                                <w:rFonts w:ascii="Cambria Math" w:hAnsi="Cambria Math"/>
+                              </w:rPr>
+                              <m:t>1</m:t>
+                            </m:r>
+                          </m:num>
+                          <m:den>
+                            <m:r>
+                              <w:rPr>
+                                <w:rFonts w:ascii="Cambria Math" w:hAnsi="Cambria Math"/>
+                              </w:rPr>
+                              <m:t>2</m:t>
+                            </m:r>
+                          </m:den>
+                        </m:f>
+                      </m:e>
+                    </m:mr>
+                    <m:mr>
+                      <m:e>
+                        <m:r>
+                          <w:rPr>
+                            <w:rFonts w:ascii="Cambria Math" w:hAnsi="Cambria Math"/>
+                          </w:rPr>
+                          <m:t>x+4, x∈(-</m:t>
+                        </m:r>
+                        <m:f>
+                          <m:fPr>
+                            <m:ctrlPr>
+                              <w:rPr>
+                                <w:rFonts w:ascii="Cambria Math" w:hAnsi="Cambria Math"/>
+                                <w:i/>
+                              </w:rPr>
+                            </m:ctrlPr>
+                          </m:fPr>
+                          <m:num>
+                            <m:r>
+                              <w:rPr>
+                                <w:rFonts w:ascii="Cambria Math" w:hAnsi="Cambria Math"/>
+                              </w:rPr>
+                              <m:t>1</m:t>
+                            </m:r>
+                          </m:num>
+                          <m:den>
+                            <m:r>
+                              <w:rPr>
+                                <w:rFonts w:ascii="Cambria Math" w:hAnsi="Cambria Math"/>
+                              </w:rPr>
+                              <m:t>2</m:t>
+                            </m:r>
+                          </m:den>
+                        </m:f>
+                        <m:r>
+                          <w:rPr>
+                            <w:rFonts w:ascii="Cambria Math" w:hAnsi="Cambria Math"/>
+                          </w:rPr>
+                          <m:t>,1)</m:t>
+                        </m:r>
+                      </m:e>
+                    </m:mr>
+                  </m:m>
+                </m:e>
+              </m:d>
+            </m:oMath>
+          </m:oMathPara>
+          <w:bookmarkStart w:id="0" w:name="_GoBack"/>
+          <w:bookmarkEnd w:id="0"/>
         </w:p>
         <w:p>
           <w:pPr>
@@ -701,86 +1960,6 @@
           <w:pPr>
             <w:pStyle w:val="Heading2"/>
           </w:pPr>
-          <w:r>
-            <w:t>Решение</w:t>
-          </w:r>
-        </w:p>
-        <w:p>
-          <w:pPr>
-            <w:ind w:firstLine="567"/>
-          </w:pPr>
-        </w:p>
-        <w:p>
-          <w:pPr>
-            <w:pStyle w:val="Heading1"/>
-          </w:pPr>
-          <w:r>
-            <w:t>Задание 3</w:t>
-          </w:r>
-        </w:p>
-        <w:p>
-          <w:pPr>
-            <w:ind w:firstLine="567"/>
-          </w:pPr>
-        </w:p>
-        <w:p>
-          <w:pPr>
-            <w:pStyle w:val="Heading2"/>
-          </w:pPr>
-          <w:r>
-            <w:t>Постановка задачи</w:t>
-          </w:r>
-        </w:p>
-        <w:p>
-          <w:pPr>
-            <w:ind w:firstLine="567"/>
-          </w:pPr>
-        </w:p>
-        <w:p>
-          <w:pPr>
-            <w:pStyle w:val="Heading2"/>
-          </w:pPr>
-          <w:r>
-            <w:t>Решение</w:t>
-          </w:r>
-        </w:p>
-        <w:p>
-          <w:pPr>
-            <w:ind w:firstLine="567"/>
-          </w:pPr>
-        </w:p>
-        <w:p>
-          <w:pPr>
-            <w:pStyle w:val="Heading1"/>
-          </w:pPr>
-          <w:r>
-            <w:t xml:space="preserve">Задание 4 </w:t>
-          </w:r>
-        </w:p>
-        <w:p>
-          <w:pPr>
-            <w:ind w:firstLine="567"/>
-          </w:pPr>
-        </w:p>
-        <w:p>
-          <w:pPr>
-            <w:pStyle w:val="Heading2"/>
-          </w:pPr>
-          <w:r>
-            <w:t>Постановка задачи</w:t>
-          </w:r>
-        </w:p>
-        <w:p>
-          <w:pPr>
-            <w:ind w:firstLine="567"/>
-          </w:pPr>
-        </w:p>
-        <w:p>
-          <w:pPr>
-            <w:pStyle w:val="Heading2"/>
-          </w:pPr>
-          <w:bookmarkStart w:id="0" w:name="_GoBack"/>
-          <w:bookmarkEnd w:id="0"/>
           <w:r>
             <w:t>Решение</w:t>
           </w:r>
@@ -1720,11 +2899,17 @@
   </w:font>
   <w:font w:name="Tahoma">
     <w:panose1 w:val="020B0604030504040204"/>
-    <w:charset w:val="00"/>
+    <w:charset w:val="CC"/>
     <w:family w:val="swiss"/>
-    <w:notTrueType/>
     <w:pitch w:val="variable"/>
-    <w:sig w:usb0="00000003" w:usb1="00000000" w:usb2="00000000" w:usb3="00000000" w:csb0="00000001" w:csb1="00000000"/>
+    <w:sig w:usb0="E1002EFF" w:usb1="C000605B" w:usb2="00000029" w:usb3="00000000" w:csb0="000101FF" w:csb1="00000000"/>
+  </w:font>
+  <w:font w:name="Cambria Math">
+    <w:panose1 w:val="02040503050406030204"/>
+    <w:charset w:val="CC"/>
+    <w:family w:val="roman"/>
+    <w:pitch w:val="variable"/>
+    <w:sig w:usb0="E00002FF" w:usb1="420024FF" w:usb2="00000000" w:usb3="00000000" w:csb0="0000019F" w:csb1="00000000"/>
   </w:font>
 </w:fonts>
 </file>
@@ -1744,11 +2929,13 @@
   <w:rsids>
     <w:rsidRoot w:val="00AC078D"/>
     <w:rsid w:val="00021BF9"/>
+    <w:rsid w:val="000B5901"/>
     <w:rsid w:val="007A0470"/>
     <w:rsid w:val="00AC078D"/>
     <w:rsid w:val="00C05121"/>
     <w:rsid w:val="00E361F3"/>
     <w:rsid w:val="00EA3C7D"/>
+    <w:rsid w:val="00FA6B48"/>
   </w:rsids>
   <m:mathPr>
     <m:mathFont m:val="Cambria Math"/>
@@ -1986,7 +3173,7 @@
     <w:basedOn w:val="DefaultParagraphFont"/>
     <w:uiPriority w:val="99"/>
     <w:semiHidden/>
-    <w:rsid w:val="00EA3C7D"/>
+    <w:rsid w:val="00FA6B48"/>
     <w:rPr>
       <w:color w:val="808080"/>
     </w:rPr>
@@ -2210,7 +3397,7 @@
     <w:basedOn w:val="DefaultParagraphFont"/>
     <w:uiPriority w:val="99"/>
     <w:semiHidden/>
-    <w:rsid w:val="00EA3C7D"/>
+    <w:rsid w:val="00FA6B48"/>
     <w:rPr>
       <w:color w:val="808080"/>
     </w:rPr>

--- a/in_process/Lab_2.docx
+++ b/in_process/Lab_2.docx
@@ -16,8 +16,12 @@
       </w:sdtPr>
       <w:sdtEndPr>
         <w:rPr>
-          <w:rFonts w:asciiTheme="minorHAnsi" w:eastAsiaTheme="minorHAnsi" w:hAnsiTheme="minorHAnsi" w:cstheme="minorBidi"/>
+          <w:b/>
+          <w:bCs/>
           <w:caps w:val="0"/>
+          <w:color w:val="4F81BD" w:themeColor="accent1"/>
+          <w:sz w:val="26"/>
+          <w:szCs w:val="26"/>
         </w:rPr>
       </w:sdtEndPr>
       <w:sdtContent>
@@ -109,7 +113,6 @@
                 <w:dataBinding w:prefixMappings="xmlns:ns0='http://schemas.openxmlformats.org/package/2006/metadata/core-properties' xmlns:ns1='http://purl.org/dc/elements/1.1/'" w:xpath="/ns0:coreProperties[1]/ns1:title[1]" w:storeItemID="{6C3C8BC8-F283-45AE-878A-BAB7291924A1}"/>
                 <w:text/>
               </w:sdtPr>
-              <w:sdtEndPr/>
               <w:sdtContent>
                 <w:tc>
                   <w:tcPr>
@@ -160,7 +163,6 @@
                 <w:dataBinding w:prefixMappings="xmlns:ns0='http://schemas.openxmlformats.org/package/2006/metadata/core-properties' xmlns:ns1='http://purl.org/dc/elements/1.1/'" w:xpath="/ns0:coreProperties[1]/ns1:subject[1]" w:storeItemID="{6C3C8BC8-F283-45AE-878A-BAB7291924A1}"/>
                 <w:text/>
               </w:sdtPr>
-              <w:sdtEndPr/>
               <w:sdtContent>
                 <w:tc>
                   <w:tcPr>
@@ -255,7 +257,6 @@
                     <w:dataBinding w:prefixMappings="xmlns:ns0='http://schemas.openxmlformats.org/package/2006/metadata/core-properties' xmlns:ns1='http://purl.org/dc/elements/1.1/'" w:xpath="/ns0:coreProperties[1]/ns1:creator[1]" w:storeItemID="{6C3C8BC8-F283-45AE-878A-BAB7291924A1}"/>
                     <w:text/>
                   </w:sdtPr>
-                  <w:sdtEndPr/>
                   <w:sdtContent>
                     <w:r>
                       <w:rPr>
@@ -349,7 +350,7 @@
             <mc:AlternateContent>
               <mc:Choice Requires="wps">
                 <w:drawing>
-                  <wp:anchor distT="0" distB="0" distL="114300" distR="114300" simplePos="0" relativeHeight="251665408" behindDoc="0" locked="0" layoutInCell="1" allowOverlap="1" wp14:anchorId="0070138D" wp14:editId="66AAB301">
+                  <wp:anchor distT="0" distB="0" distL="114300" distR="114300" simplePos="0" relativeHeight="251665408" behindDoc="0" locked="0" layoutInCell="1" allowOverlap="1" wp14:anchorId="4B616283" wp14:editId="720D1520">
                     <wp:simplePos x="0" y="0"/>
                     <wp:positionH relativeFrom="column">
                       <wp:posOffset>4382770</wp:posOffset>
@@ -497,7 +498,7 @@
             <mc:AlternateContent>
               <mc:Choice Requires="wps">
                 <w:drawing>
-                  <wp:anchor distT="0" distB="0" distL="114300" distR="114300" simplePos="0" relativeHeight="251663360" behindDoc="0" locked="0" layoutInCell="1" allowOverlap="1" wp14:anchorId="3DA222B4" wp14:editId="101A2391">
+                  <wp:anchor distT="0" distB="0" distL="114300" distR="114300" simplePos="0" relativeHeight="251663360" behindDoc="0" locked="0" layoutInCell="1" allowOverlap="1" wp14:anchorId="7AF06F26" wp14:editId="74E4EEAD">
                     <wp:simplePos x="0" y="0"/>
                     <wp:positionH relativeFrom="column">
                       <wp:posOffset>-17780</wp:posOffset>
@@ -591,9 +592,6 @@
                             <w:t xml:space="preserve">Работа сдана </w:t>
                           </w:r>
                           <w:r>
-                            <w:rPr>
-                              <w:lang w:val="en-US"/>
-                            </w:rPr>
                             <w:t>15</w:t>
                           </w:r>
                           <w:r>
@@ -639,14 +637,440 @@
         </w:p>
         <w:p>
           <w:pPr>
+            <w:pStyle w:val="Heading2"/>
+          </w:pPr>
+          <w:r>
+            <w:t>Постановка задачи</w:t>
+          </w:r>
+        </w:p>
+        <w:p>
+          <w:pPr>
             <w:ind w:firstLine="567"/>
           </w:pPr>
+          <w:r>
+            <w:t>Образуют ли полукольцо, кольцо,</w:t>
+          </w:r>
+          <w:r>
+            <w:rPr>
+              <w:rFonts w:eastAsiaTheme="minorEastAsia"/>
+            </w:rPr>
+            <w:t xml:space="preserve"> </w:t>
+          </w:r>
+          <m:oMath>
+            <m:r>
+              <w:rPr>
+                <w:rFonts w:ascii="Cambria Math" w:hAnsi="Cambria Math"/>
+              </w:rPr>
+              <m:t/>
+            </m:r>
+            <w:proofErr w:type="gramStart"/>
+            <m:r>
+              <w:rPr>
+                <w:rFonts w:ascii="Cambria Math" w:hAnsi="Cambria Math"/>
+              </w:rPr>
+              <m:t/>
+            </m:r>
+          </m:oMath>
+          <w:r>
+            <w:t>-</w:t>
+          </w:r>
+          <w:proofErr w:type="gramEnd"/>
+          <w:r>
+            <w:t>кольцо, алгебру,</w:t>
+          </w:r>
+          <w:r>
+            <w:t xml:space="preserve"> </w:t>
+          </w:r>
+          <m:oMath>
+            <m:r>
+              <w:rPr>
+                <w:rFonts w:ascii="Cambria Math" w:hAnsi="Cambria Math"/>
+              </w:rPr>
+              <m:t>σ</m:t>
+            </m:r>
+          </m:oMath>
+          <w:r>
+            <w:t xml:space="preserve"> -алгебру следующие все ограниченные множества на прямой.</w:t>
+          </w:r>
         </w:p>
         <w:p>
           <w:pPr>
             <w:pStyle w:val="Heading2"/>
           </w:pPr>
           <w:r>
+            <w:t>Решение</w:t>
+          </w:r>
+        </w:p>
+        <w:p>
+          <w:pPr>
+            <w:pStyle w:val="ListParagraph"/>
+            <w:numPr>
+              <w:ilvl w:val="0"/>
+              <w:numId w:val="1"/>
+            </w:numPr>
+          </w:pPr>
+          <w:r>
+            <w:t>Любое ограниченное множество на прямой является объединением непересекающихся ограниченных множеств и замкнуто относительно разности =</w:t>
+          </w:r>
+          <w:r>
+            <w:t xml:space="preserve">&gt; </w:t>
+          </w:r>
+          <w:r>
+            <w:t>полукольцо.</w:t>
+          </w:r>
+        </w:p>
+        <w:p>
+          <w:pPr>
+            <w:pStyle w:val="ListParagraph"/>
+            <w:numPr>
+              <w:ilvl w:val="0"/>
+              <w:numId w:val="1"/>
+            </w:numPr>
+          </w:pPr>
+          <m:oMath>
+            <m:r>
+              <w:rPr>
+                <w:rFonts w:ascii="Cambria Math" w:hAnsi="Cambria Math"/>
+              </w:rPr>
+              <m:t>A</m:t>
+            </m:r>
+            <m:r>
+              <w:rPr>
+                <w:rFonts w:ascii="Cambria Math" w:hAnsi="Cambria Math"/>
+              </w:rPr>
+              <m:t>,</m:t>
+            </m:r>
+            <m:r>
+              <w:rPr>
+                <w:rFonts w:ascii="Cambria Math" w:hAnsi="Cambria Math"/>
+                <w:lang w:val="en-US"/>
+              </w:rPr>
+              <m:t>B</m:t>
+            </m:r>
+            <m:r>
+              <w:rPr>
+                <w:rFonts w:ascii="Cambria Math" w:hAnsi="Cambria Math"/>
+              </w:rPr>
+              <m:t>=</m:t>
+            </m:r>
+            <m:d>
+              <m:dPr>
+                <m:begChr m:val="{"/>
+                <m:endChr m:val="|"/>
+                <m:ctrlPr>
+                  <w:rPr>
+                    <w:rFonts w:ascii="Cambria Math" w:hAnsi="Cambria Math"/>
+                    <w:i/>
+                  </w:rPr>
+                </m:ctrlPr>
+              </m:dPr>
+              <m:e>
+                <m:r>
+                  <w:rPr>
+                    <w:rFonts w:ascii="Cambria Math" w:hAnsi="Cambria Math"/>
+                  </w:rPr>
+                  <m:t xml:space="preserve">x </m:t>
+                </m:r>
+              </m:e>
+            </m:d>
+            <m:r>
+              <w:rPr>
+                <w:rFonts w:ascii="Cambria Math" w:hAnsi="Cambria Math"/>
+              </w:rPr>
+              <m:t>a&lt;x&lt;b}</m:t>
+            </m:r>
+          </m:oMath>
+          <w:r>
+            <w:rPr>
+              <w:rFonts w:eastAsiaTheme="minorEastAsia"/>
+            </w:rPr>
+            <w:t xml:space="preserve">. </w:t>
+          </w:r>
+          <w:r>
+            <w:rPr>
+              <w:rFonts w:eastAsiaTheme="minorEastAsia"/>
+            </w:rPr>
+            <w:t xml:space="preserve">Тогда </w:t>
+          </w:r>
+          <m:oMath>
+            <m:r>
+              <w:rPr>
+                <w:rFonts w:ascii="Cambria Math" w:hAnsi="Cambria Math"/>
+              </w:rPr>
+              <m:t>A∪B</m:t>
+            </m:r>
+          </m:oMath>
+          <w:r>
+            <w:rPr>
+              <w:rFonts w:eastAsiaTheme="minorEastAsia"/>
+            </w:rPr>
+            <w:t xml:space="preserve"> </w:t>
+          </w:r>
+          <w:r>
+            <w:rPr>
+              <w:rFonts w:eastAsiaTheme="minorEastAsia"/>
+            </w:rPr>
+            <w:t xml:space="preserve">и </w:t>
+          </w:r>
+          <m:oMath>
+            <m:r>
+              <w:rPr>
+                <w:rFonts w:ascii="Cambria Math" w:eastAsiaTheme="minorEastAsia" w:hAnsi="Cambria Math"/>
+              </w:rPr>
+              <m:t>A\B</m:t>
+            </m:r>
+          </m:oMath>
+          <w:r>
+            <w:rPr>
+              <w:rFonts w:eastAsiaTheme="minorEastAsia"/>
+            </w:rPr>
+            <w:t xml:space="preserve"> тоже ограниченные на </w:t>
+          </w:r>
+          <w:proofErr w:type="gramStart"/>
+          <w:r>
+            <w:rPr>
+              <w:rFonts w:eastAsiaTheme="minorEastAsia"/>
+            </w:rPr>
+            <w:t>прямой</w:t>
+          </w:r>
+          <w:proofErr w:type="gramEnd"/>
+          <w:r>
+            <w:rPr>
+              <w:rFonts w:eastAsiaTheme="minorEastAsia"/>
+            </w:rPr>
+            <w:t xml:space="preserve"> множества =</w:t>
+          </w:r>
+          <w:r>
+            <w:rPr>
+              <w:rFonts w:eastAsiaTheme="minorEastAsia"/>
+            </w:rPr>
+            <w:t xml:space="preserve">&gt; </w:t>
+          </w:r>
+          <w:r>
+            <w:rPr>
+              <w:rFonts w:eastAsiaTheme="minorEastAsia"/>
+            </w:rPr>
+            <w:t>кольцо.</w:t>
+          </w:r>
+        </w:p>
+        <w:p>
+          <w:pPr>
+            <w:pStyle w:val="ListParagraph"/>
+            <w:numPr>
+              <w:ilvl w:val="0"/>
+              <w:numId w:val="1"/>
+            </w:numPr>
+          </w:pPr>
+          <m:oMath>
+            <m:nary>
+              <m:naryPr>
+                <m:chr m:val="⋃"/>
+                <m:limLoc m:val="undOvr"/>
+                <m:supHide m:val="1"/>
+                <m:ctrlPr>
+                  <w:rPr>
+                    <w:rFonts w:ascii="Cambria Math" w:hAnsi="Cambria Math"/>
+                    <w:i/>
+                  </w:rPr>
+                </m:ctrlPr>
+              </m:naryPr>
+              <m:sub>
+                <m:r>
+                  <w:rPr>
+                    <w:rFonts w:ascii="Cambria Math" w:hAnsi="Cambria Math"/>
+                  </w:rPr>
+                  <m:t>k</m:t>
+                </m:r>
+              </m:sub>
+              <m:sup/>
+              <m:e>
+                <m:sSub>
+                  <m:sSubPr>
+                    <m:ctrlPr>
+                      <w:rPr>
+                        <w:rFonts w:ascii="Cambria Math" w:hAnsi="Cambria Math"/>
+                        <w:i/>
+                        <w:lang w:val="en-US"/>
+                      </w:rPr>
+                    </m:ctrlPr>
+                  </m:sSubPr>
+                  <m:e>
+                    <m:r>
+                      <w:rPr>
+                        <w:rFonts w:ascii="Cambria Math" w:hAnsi="Cambria Math"/>
+                        <w:lang w:val="en-US"/>
+                      </w:rPr>
+                      <m:t>A</m:t>
+                    </m:r>
+                  </m:e>
+                  <m:sub>
+                    <m:r>
+                      <w:rPr>
+                        <w:rFonts w:ascii="Cambria Math" w:hAnsi="Cambria Math"/>
+                        <w:lang w:val="en-US"/>
+                      </w:rPr>
+                      <m:t>k</m:t>
+                    </m:r>
+                  </m:sub>
+                </m:sSub>
+                <m:r>
+                  <w:rPr>
+                    <w:rFonts w:ascii="Cambria Math" w:hAnsi="Cambria Math"/>
+                  </w:rPr>
+                  <m:t xml:space="preserve"> </m:t>
+                </m:r>
+              </m:e>
+            </m:nary>
+          </m:oMath>
+          <w:r>
+            <w:rPr>
+              <w:rFonts w:eastAsiaTheme="minorEastAsia"/>
+            </w:rPr>
+            <w:t xml:space="preserve">может быть не ограничено </w:t>
+          </w:r>
+          <w:r>
+            <w:rPr>
+              <w:rFonts w:eastAsiaTheme="minorEastAsia"/>
+            </w:rPr>
+            <w:t xml:space="preserve">=&gt; </w:t>
+          </w:r>
+          <w:r>
+            <w:rPr>
+              <w:rFonts w:eastAsiaTheme="minorEastAsia"/>
+            </w:rPr>
+            <w:t xml:space="preserve">не является </w:t>
+          </w:r>
+          <m:oMath>
+            <m:r>
+              <w:rPr>
+                <w:rFonts w:ascii="Cambria Math" w:hAnsi="Cambria Math"/>
+              </w:rPr>
+              <m:t/>
+            </m:r>
+            <w:proofErr w:type="gramStart"/>
+            <m:r>
+              <w:rPr>
+                <w:rFonts w:ascii="Cambria Math" w:hAnsi="Cambria Math"/>
+              </w:rPr>
+              <m:t/>
+            </m:r>
+          </m:oMath>
+          <w:r>
+            <w:t>-</w:t>
+          </w:r>
+          <w:proofErr w:type="gramEnd"/>
+          <w:r>
+            <w:t>кольцом.</w:t>
+          </w:r>
+        </w:p>
+        <w:p>
+          <w:pPr>
+            <w:pStyle w:val="ListParagraph"/>
+            <w:numPr>
+              <w:ilvl w:val="0"/>
+              <w:numId w:val="1"/>
+            </w:numPr>
+          </w:pPr>
+          <m:oMath>
+            <m:r>
+              <w:rPr>
+                <w:rFonts w:ascii="Cambria Math" w:hAnsi="Cambria Math"/>
+              </w:rPr>
+              <m:t>R\A</m:t>
+            </m:r>
+          </m:oMath>
+          <w:r>
+            <w:rPr>
+              <w:rFonts w:eastAsiaTheme="minorEastAsia"/>
+            </w:rPr>
+            <w:t xml:space="preserve"> </w:t>
+          </w:r>
+          <w:r>
+            <w:rPr>
+              <w:rFonts w:eastAsiaTheme="minorEastAsia"/>
+            </w:rPr>
+            <w:t xml:space="preserve">не </w:t>
+          </w:r>
+          <w:proofErr w:type="gramStart"/>
+          <w:r>
+            <w:rPr>
+              <w:rFonts w:eastAsiaTheme="minorEastAsia"/>
+            </w:rPr>
+            <w:t>является ограниченным множеством =</w:t>
+          </w:r>
+          <w:r>
+            <w:rPr>
+              <w:rFonts w:eastAsiaTheme="minorEastAsia"/>
+            </w:rPr>
+            <w:t xml:space="preserve">&gt; </w:t>
+          </w:r>
+          <w:r>
+            <w:rPr>
+              <w:rFonts w:eastAsiaTheme="minorEastAsia"/>
+            </w:rPr>
+            <w:t>не является</w:t>
+          </w:r>
+          <w:proofErr w:type="gramEnd"/>
+          <w:r>
+            <w:rPr>
+              <w:rFonts w:eastAsiaTheme="minorEastAsia"/>
+            </w:rPr>
+            <w:t xml:space="preserve"> алгеброй</w:t>
+          </w:r>
+        </w:p>
+        <w:p>
+          <w:pPr>
+            <w:pStyle w:val="ListParagraph"/>
+            <w:numPr>
+              <w:ilvl w:val="0"/>
+              <w:numId w:val="1"/>
+            </w:numPr>
+          </w:pPr>
+          <w:r>
+            <w:t xml:space="preserve">Так как не является алгеброй, то не является и </w:t>
+          </w:r>
+          <m:oMath>
+            <m:r>
+              <w:rPr>
+                <w:rFonts w:ascii="Cambria Math" w:hAnsi="Cambria Math"/>
+              </w:rPr>
+              <m:t/>
+            </m:r>
+            <w:proofErr w:type="gramStart"/>
+            <m:r>
+              <w:rPr>
+                <w:rFonts w:ascii="Cambria Math" w:hAnsi="Cambria Math"/>
+              </w:rPr>
+              <m:t/>
+            </m:r>
+          </m:oMath>
+          <w:r>
+            <w:rPr>
+              <w:rFonts w:eastAsiaTheme="minorEastAsia"/>
+            </w:rPr>
+            <w:t>-</w:t>
+          </w:r>
+          <w:proofErr w:type="gramEnd"/>
+          <w:r>
+            <w:rPr>
+              <w:rFonts w:eastAsiaTheme="minorEastAsia"/>
+            </w:rPr>
+            <w:t>алгеброй.</w:t>
+          </w:r>
+        </w:p>
+        <w:p>
+          <w:pPr>
+            <w:pStyle w:val="Heading1"/>
+          </w:pPr>
+          <w:r>
+            <w:t>Задание 2</w:t>
+          </w:r>
+        </w:p>
+        <w:p>
+          <w:pPr>
+            <w:pStyle w:val="Heading2"/>
+          </w:pPr>
+          <w:r>
             <w:t>Постановка задачи</w:t>
           </w:r>
         </w:p>
@@ -655,118 +1079,28 @@
             <w:ind w:firstLine="567"/>
           </w:pPr>
           <w:r>
-            <w:t>Образуют ли полукольцо, кольцо,</w:t>
+            <w:t>Пуст</w:t>
           </w:r>
           <w:r>
             <w:rPr>
               <w:rFonts w:eastAsiaTheme="minorEastAsia"/>
             </w:rPr>
-            <w:t xml:space="preserve"> </w:t>
+            <w:t xml:space="preserve">ь </w:t>
           </w:r>
           <m:oMath>
             <m:r>
               <w:rPr>
                 <w:rFonts w:ascii="Cambria Math" w:hAnsi="Cambria Math"/>
               </w:rPr>
-              <m:t/>
-            </m:r>
-            <w:proofErr w:type="gramStart"/>
-            <m:r>
-              <w:rPr>
-                <w:rFonts w:ascii="Cambria Math" w:hAnsi="Cambria Math"/>
-              </w:rPr>
-              <m:t/>
+              <m:t xml:space="preserve"> </m:t>
+            </m:r>
+            <m:r>
+              <w:rPr>
+                <w:rFonts w:ascii="Cambria Math" w:hAnsi="Cambria Math"/>
+              </w:rPr>
+              <m:t>X={a,b,c}</m:t>
             </m:r>
           </m:oMath>
-          <w:r>
-            <w:t>-</w:t>
-          </w:r>
-          <w:proofErr w:type="gramEnd"/>
-          <w:r>
-            <w:t>кольцо, алгебру,</w:t>
-          </w:r>
-          <w:r>
-            <w:t xml:space="preserve"> </w:t>
-          </w:r>
-          <m:oMath>
-            <m:r>
-              <w:rPr>
-                <w:rFonts w:ascii="Cambria Math" w:hAnsi="Cambria Math"/>
-              </w:rPr>
-              <m:t>σ</m:t>
-            </m:r>
-          </m:oMath>
-          <w:r>
-            <w:t xml:space="preserve"> </w:t>
-          </w:r>
-          <w:r>
-            <w:t xml:space="preserve">-алгебру следующие </w:t>
-          </w:r>
-          <w:r>
-            <w:t>в</w:t>
-          </w:r>
-          <w:r>
-            <w:t>се о</w:t>
-          </w:r>
-          <w:r>
-            <w:t>граниченные множества на прямой.</w:t>
-          </w:r>
-        </w:p>
-        <w:p>
-          <w:pPr>
-            <w:pStyle w:val="Heading2"/>
-          </w:pPr>
-          <w:r>
-            <w:t>Решение</w:t>
-          </w:r>
-        </w:p>
-        <w:p>
-          <w:pPr>
-            <w:ind w:firstLine="567"/>
-          </w:pPr>
-        </w:p>
-        <w:p>
-          <w:pPr>
-            <w:pStyle w:val="Heading1"/>
-          </w:pPr>
-          <w:r>
-            <w:t>Задание 2</w:t>
-          </w:r>
-        </w:p>
-        <w:p>
-          <w:pPr>
-            <w:pStyle w:val="Heading2"/>
-          </w:pPr>
-          <w:r>
-            <w:t>Постановка задачи</w:t>
-          </w:r>
-        </w:p>
-        <w:p>
-          <w:pPr>
-            <w:ind w:firstLine="567"/>
-          </w:pPr>
-          <w:proofErr w:type="gramStart"/>
-          <w:r>
-            <w:t>Пуст</w:t>
-          </w:r>
-          <w:proofErr w:type="gramEnd"/>
-          <m:oMath>
-            <m:r>
-              <w:rPr>
-                <w:rFonts w:ascii="Cambria Math" w:hAnsi="Cambria Math"/>
-              </w:rPr>
-              <m:t xml:space="preserve"> </m:t>
-            </m:r>
-            <m:r>
-              <w:rPr>
-                <w:rFonts w:ascii="Cambria Math" w:hAnsi="Cambria Math"/>
-              </w:rPr>
-              <m:t>X={a,b,c}</m:t>
-            </m:r>
-          </m:oMath>
-          <w:r>
-            <w:t>ь</w:t>
-          </w:r>
           <w:r>
             <w:rPr>
               <w:rFonts w:eastAsiaTheme="minorEastAsia"/>
@@ -774,10 +1108,7 @@
             <w:t>,</w:t>
           </w:r>
           <w:r>
-            <w:t xml:space="preserve"> </w:t>
-          </w:r>
-          <w:r>
-            <w:t>полукольцо</w:t>
+            <w:t xml:space="preserve"> полукольцо</w:t>
           </w:r>
           <m:oMath>
             <m:r>
@@ -809,11 +1140,13 @@
             </m:r>
           </m:oMath>
           <w:r>
-            <w:t>. Постро</w:t>
-          </w:r>
-          <w:r>
-            <w:t>ить, если возможно, меру на</w:t>
-          </w:r>
+            <w:t xml:space="preserve">. Построить, если возможно, меру </w:t>
+          </w:r>
+          <w:proofErr w:type="gramStart"/>
+          <w:r>
+            <w:t>на</w:t>
+          </w:r>
+          <w:proofErr w:type="gramEnd"/>
           <w:r>
             <w:t xml:space="preserve"> </w:t>
           </w:r>
@@ -881,10 +1214,7 @@
             </m:r>
           </m:oMath>
           <w:r>
-            <w:t>,</w:t>
-          </w:r>
-          <w:r>
-            <w:t xml:space="preserve"> </w:t>
+            <w:t xml:space="preserve">, </w:t>
           </w:r>
           <m:oMath>
             <m:r>
@@ -1005,7 +1335,738 @@
         <w:p>
           <w:pPr>
             <w:ind w:firstLine="567"/>
+            <w:rPr>
+              <w:rFonts w:eastAsiaTheme="minorEastAsia"/>
+              <w:lang w:val="en-US"/>
+            </w:rPr>
           </w:pPr>
+          <w:r>
+            <w:t xml:space="preserve">Пусть </w:t>
+          </w:r>
+          <m:oMath>
+            <m:r>
+              <w:rPr>
+                <w:rFonts w:ascii="Cambria Math" w:hAnsi="Cambria Math"/>
+              </w:rPr>
+              <m:t>f</m:t>
+            </m:r>
+            <m:d>
+              <m:dPr>
+                <m:ctrlPr>
+                  <w:rPr>
+                    <w:rFonts w:ascii="Cambria Math" w:hAnsi="Cambria Math"/>
+                    <w:i/>
+                  </w:rPr>
+                </m:ctrlPr>
+              </m:dPr>
+              <m:e>
+                <m:r>
+                  <w:rPr>
+                    <w:rFonts w:ascii="Cambria Math" w:hAnsi="Cambria Math"/>
+                  </w:rPr>
+                  <m:t>x,A</m:t>
+                </m:r>
+              </m:e>
+            </m:d>
+            <m:r>
+              <w:rPr>
+                <w:rFonts w:ascii="Cambria Math" w:hAnsi="Cambria Math"/>
+              </w:rPr>
+              <m:t>=</m:t>
+            </m:r>
+            <m:d>
+              <m:dPr>
+                <m:begChr m:val="{"/>
+                <m:endChr m:val=""/>
+                <m:ctrlPr>
+                  <w:rPr>
+                    <w:rFonts w:ascii="Cambria Math" w:hAnsi="Cambria Math"/>
+                    <w:i/>
+                  </w:rPr>
+                </m:ctrlPr>
+              </m:dPr>
+              <m:e>
+                <m:m>
+                  <m:mPr>
+                    <m:mcs>
+                      <m:mc>
+                        <m:mcPr>
+                          <m:count m:val="1"/>
+                          <m:mcJc m:val="center"/>
+                        </m:mcPr>
+                      </m:mc>
+                    </m:mcs>
+                    <m:ctrlPr>
+                      <w:rPr>
+                        <w:rFonts w:ascii="Cambria Math" w:hAnsi="Cambria Math"/>
+                        <w:i/>
+                      </w:rPr>
+                    </m:ctrlPr>
+                  </m:mPr>
+                  <m:mr>
+                    <m:e>
+                      <m:r>
+                        <w:rPr>
+                          <w:rFonts w:ascii="Cambria Math" w:hAnsi="Cambria Math"/>
+                        </w:rPr>
+                        <m:t xml:space="preserve">1, если </m:t>
+                      </m:r>
+                      <m:r>
+                        <w:rPr>
+                          <w:rFonts w:ascii="Cambria Math" w:hAnsi="Cambria Math"/>
+                          <w:lang w:val="en-US"/>
+                        </w:rPr>
+                        <m:t>x</m:t>
+                      </m:r>
+                      <m:r>
+                        <w:rPr>
+                          <w:rFonts w:ascii="Cambria Math" w:hAnsi="Cambria Math"/>
+                        </w:rPr>
+                        <m:t>∈</m:t>
+                      </m:r>
+                      <m:r>
+                        <w:rPr>
+                          <w:rFonts w:ascii="Cambria Math" w:hAnsi="Cambria Math"/>
+                          <w:lang w:val="en-US"/>
+                        </w:rPr>
+                        <m:t>A</m:t>
+                      </m:r>
+                    </m:e>
+                  </m:mr>
+                  <m:mr>
+                    <m:e>
+                      <m:r>
+                        <w:rPr>
+                          <w:rFonts w:ascii="Cambria Math" w:hAnsi="Cambria Math"/>
+                        </w:rPr>
+                        <m:t xml:space="preserve">0, если </m:t>
+                      </m:r>
+                      <m:r>
+                        <w:rPr>
+                          <w:rFonts w:ascii="Cambria Math" w:hAnsi="Cambria Math"/>
+                          <w:lang w:val="en-US"/>
+                        </w:rPr>
+                        <m:t>x</m:t>
+                      </m:r>
+                      <m:r>
+                        <w:rPr>
+                          <w:rFonts w:ascii="Cambria Math" w:hAnsi="Cambria Math"/>
+                        </w:rPr>
+                        <m:t xml:space="preserve"> ∉</m:t>
+                      </m:r>
+                      <m:r>
+                        <w:rPr>
+                          <w:rFonts w:ascii="Cambria Math" w:hAnsi="Cambria Math"/>
+                          <w:lang w:val="en-US"/>
+                        </w:rPr>
+                        <m:t>A</m:t>
+                      </m:r>
+                    </m:e>
+                  </m:mr>
+                </m:m>
+              </m:e>
+            </m:d>
+          </m:oMath>
+          <w:r>
+            <w:rPr>
+              <w:rFonts w:eastAsiaTheme="minorEastAsia"/>
+            </w:rPr>
+            <w:t xml:space="preserve">. </w:t>
+          </w:r>
+          <w:r>
+            <w:rPr>
+              <w:rFonts w:eastAsiaTheme="minorEastAsia"/>
+            </w:rPr>
+            <w:t xml:space="preserve">Тогда возьмем </w:t>
+          </w:r>
+          <m:oMath>
+            <m:r>
+              <w:rPr>
+                <w:rFonts w:ascii="Cambria Math" w:eastAsiaTheme="minorEastAsia" w:hAnsi="Cambria Math"/>
+              </w:rPr>
+              <m:t>m</m:t>
+            </m:r>
+            <m:d>
+              <m:dPr>
+                <m:ctrlPr>
+                  <w:rPr>
+                    <w:rFonts w:ascii="Cambria Math" w:eastAsiaTheme="minorEastAsia" w:hAnsi="Cambria Math"/>
+                    <w:i/>
+                  </w:rPr>
+                </m:ctrlPr>
+              </m:dPr>
+              <m:e>
+                <m:r>
+                  <w:rPr>
+                    <w:rFonts w:ascii="Cambria Math" w:eastAsiaTheme="minorEastAsia" w:hAnsi="Cambria Math"/>
+                  </w:rPr>
+                  <m:t>A</m:t>
+                </m:r>
+              </m:e>
+            </m:d>
+            <m:r>
+              <w:rPr>
+                <w:rFonts w:ascii="Cambria Math" w:eastAsiaTheme="minorEastAsia" w:hAnsi="Cambria Math"/>
+              </w:rPr>
+              <m:t>=2f</m:t>
+            </m:r>
+            <m:d>
+              <m:dPr>
+                <m:ctrlPr>
+                  <w:rPr>
+                    <w:rFonts w:ascii="Cambria Math" w:eastAsiaTheme="minorEastAsia" w:hAnsi="Cambria Math"/>
+                    <w:i/>
+                  </w:rPr>
+                </m:ctrlPr>
+              </m:dPr>
+              <m:e>
+                <m:r>
+                  <w:rPr>
+                    <w:rFonts w:ascii="Cambria Math" w:eastAsiaTheme="minorEastAsia" w:hAnsi="Cambria Math"/>
+                  </w:rPr>
+                  <m:t>a,A</m:t>
+                </m:r>
+              </m:e>
+            </m:d>
+            <m:r>
+              <w:rPr>
+                <w:rFonts w:ascii="Cambria Math" w:eastAsiaTheme="minorEastAsia" w:hAnsi="Cambria Math"/>
+              </w:rPr>
+              <m:t>+3f</m:t>
+            </m:r>
+            <m:d>
+              <m:dPr>
+                <m:ctrlPr>
+                  <w:rPr>
+                    <w:rFonts w:ascii="Cambria Math" w:eastAsiaTheme="minorEastAsia" w:hAnsi="Cambria Math"/>
+                    <w:i/>
+                  </w:rPr>
+                </m:ctrlPr>
+              </m:dPr>
+              <m:e>
+                <m:r>
+                  <w:rPr>
+                    <w:rFonts w:ascii="Cambria Math" w:eastAsiaTheme="minorEastAsia" w:hAnsi="Cambria Math"/>
+                  </w:rPr>
+                  <m:t>b,A</m:t>
+                </m:r>
+              </m:e>
+            </m:d>
+            <m:r>
+              <w:rPr>
+                <w:rFonts w:ascii="Cambria Math" w:eastAsiaTheme="minorEastAsia" w:hAnsi="Cambria Math"/>
+              </w:rPr>
+              <m:t>+3f(c,A)</m:t>
+            </m:r>
+          </m:oMath>
+          <w:r>
+            <w:rPr>
+              <w:rFonts w:eastAsiaTheme="minorEastAsia"/>
+            </w:rPr>
+            <w:t xml:space="preserve">. </w:t>
+          </w:r>
+          <w:r>
+            <w:rPr>
+              <w:rFonts w:eastAsiaTheme="minorEastAsia"/>
+            </w:rPr>
+            <w:t>Покажем, что</w:t>
+          </w:r>
+          <w:proofErr w:type="gramStart"/>
+          <w:r>
+            <w:rPr>
+              <w:rFonts w:eastAsiaTheme="minorEastAsia"/>
+            </w:rPr>
+            <w:t xml:space="preserve"> </w:t>
+          </w:r>
+          <m:oMath>
+            <m:r>
+              <w:rPr>
+                <w:rFonts w:ascii="Cambria Math" w:hAnsi="Cambria Math"/>
+              </w:rPr>
+              <m:t>m(A)</m:t>
+            </m:r>
+          </m:oMath>
+          <w:r>
+            <w:rPr>
+              <w:rFonts w:eastAsiaTheme="minorEastAsia"/>
+            </w:rPr>
+            <w:t xml:space="preserve"> </w:t>
+          </w:r>
+          <w:proofErr w:type="gramEnd"/>
+          <w:r>
+            <w:rPr>
+              <w:rFonts w:eastAsiaTheme="minorEastAsia"/>
+            </w:rPr>
+            <w:t xml:space="preserve">задает </w:t>
+          </w:r>
+          <w:r>
+            <w:rPr>
+              <w:rFonts w:eastAsiaTheme="minorEastAsia"/>
+            </w:rPr>
+            <w:t xml:space="preserve">меру </w:t>
+          </w:r>
+          <w:r>
+            <w:rPr>
+              <w:rFonts w:eastAsiaTheme="minorEastAsia"/>
+            </w:rPr>
+            <w:t xml:space="preserve">на множестве </w:t>
+          </w:r>
+          <m:oMath>
+            <m:r>
+              <w:rPr>
+                <w:rFonts w:ascii="Cambria Math" w:hAnsi="Cambria Math"/>
+                <w:lang w:val="en-US"/>
+              </w:rPr>
+              <m:t>X</m:t>
+            </m:r>
+          </m:oMath>
+          <w:r>
+            <w:rPr>
+              <w:rFonts w:eastAsiaTheme="minorEastAsia"/>
+              <w:lang w:val="en-US"/>
+            </w:rPr>
+            <w:t>.</w:t>
+          </w:r>
+        </w:p>
+        <w:p>
+          <w:pPr>
+            <w:pStyle w:val="ListParagraph"/>
+            <w:numPr>
+              <w:ilvl w:val="0"/>
+              <w:numId w:val="2"/>
+            </w:numPr>
+            <w:rPr>
+              <w:i/>
+              <w:lang w:val="en-US"/>
+            </w:rPr>
+          </w:pPr>
+          <m:oMath>
+            <m:r>
+              <w:rPr>
+                <w:rFonts w:ascii="Cambria Math" w:hAnsi="Cambria Math"/>
+              </w:rPr>
+              <m:t>m</m:t>
+            </m:r>
+            <m:d>
+              <m:dPr>
+                <m:ctrlPr>
+                  <w:rPr>
+                    <w:rFonts w:ascii="Cambria Math" w:hAnsi="Cambria Math"/>
+                    <w:i/>
+                  </w:rPr>
+                </m:ctrlPr>
+              </m:dPr>
+              <m:e>
+                <m:r>
+                  <w:rPr>
+                    <w:rFonts w:ascii="Cambria Math" w:hAnsi="Cambria Math"/>
+                  </w:rPr>
+                  <m:t>A</m:t>
+                </m:r>
+              </m:e>
+            </m:d>
+            <m:r>
+              <w:rPr>
+                <w:rFonts w:ascii="Cambria Math" w:hAnsi="Cambria Math"/>
+              </w:rPr>
+              <m:t>≥0 ∀A, m</m:t>
+            </m:r>
+            <m:d>
+              <m:dPr>
+                <m:ctrlPr>
+                  <w:rPr>
+                    <w:rFonts w:ascii="Cambria Math" w:hAnsi="Cambria Math"/>
+                    <w:i/>
+                  </w:rPr>
+                </m:ctrlPr>
+              </m:dPr>
+              <m:e>
+                <m:r>
+                  <w:rPr>
+                    <w:rFonts w:ascii="Cambria Math" w:hAnsi="Cambria Math"/>
+                  </w:rPr>
+                  <m:t>A</m:t>
+                </m:r>
+              </m:e>
+            </m:d>
+            <m:r>
+              <w:rPr>
+                <w:rFonts w:ascii="Cambria Math" w:hAnsi="Cambria Math"/>
+              </w:rPr>
+              <m:t xml:space="preserve">=0 </m:t>
+            </m:r>
+            <m:box>
+              <m:boxPr>
+                <m:opEmu m:val="1"/>
+                <m:ctrlPr>
+                  <w:rPr>
+                    <w:rFonts w:ascii="Cambria Math" w:hAnsi="Cambria Math"/>
+                    <w:i/>
+                  </w:rPr>
+                </m:ctrlPr>
+              </m:boxPr>
+              <m:e>
+                <m:groupChr>
+                  <m:groupChrPr>
+                    <m:chr m:val="⇔"/>
+                    <m:vertJc m:val="bot"/>
+                    <m:ctrlPr>
+                      <w:rPr>
+                        <w:rFonts w:ascii="Cambria Math" w:hAnsi="Cambria Math"/>
+                        <w:i/>
+                      </w:rPr>
+                    </m:ctrlPr>
+                  </m:groupChrPr>
+                  <m:e>
+                    <m:r>
+                      <w:rPr>
+                        <w:rFonts w:ascii="Cambria Math" w:hAnsi="Cambria Math"/>
+                      </w:rPr>
+                      <m:t xml:space="preserve"> </m:t>
+                    </m:r>
+                  </m:e>
+                </m:groupChr>
+                <m:r>
+                  <w:rPr>
+                    <w:rFonts w:ascii="Cambria Math" w:hAnsi="Cambria Math"/>
+                  </w:rPr>
+                  <m:t xml:space="preserve"> A=∅</m:t>
+                </m:r>
+              </m:e>
+            </m:box>
+          </m:oMath>
+        </w:p>
+        <w:p>
+          <w:pPr>
+            <w:pStyle w:val="ListParagraph"/>
+            <w:numPr>
+              <w:ilvl w:val="0"/>
+              <w:numId w:val="2"/>
+            </w:numPr>
+            <w:rPr>
+              <w:i/>
+              <w:lang w:val="en-US"/>
+            </w:rPr>
+          </w:pPr>
+          <m:oMath>
+            <m:r>
+              <w:rPr>
+                <w:rFonts w:ascii="Cambria Math" w:hAnsi="Cambria Math"/>
+              </w:rPr>
+              <m:t>m</m:t>
+            </m:r>
+            <m:d>
+              <m:dPr>
+                <m:ctrlPr>
+                  <w:rPr>
+                    <w:rFonts w:ascii="Cambria Math" w:hAnsi="Cambria Math"/>
+                    <w:i/>
+                  </w:rPr>
+                </m:ctrlPr>
+              </m:dPr>
+              <m:e>
+                <m:r>
+                  <w:rPr>
+                    <w:rFonts w:ascii="Cambria Math" w:hAnsi="Cambria Math"/>
+                  </w:rPr>
+                  <m:t>A∪B</m:t>
+                </m:r>
+              </m:e>
+            </m:d>
+            <m:r>
+              <w:rPr>
+                <w:rFonts w:ascii="Cambria Math" w:hAnsi="Cambria Math"/>
+              </w:rPr>
+              <m:t>=2f</m:t>
+            </m:r>
+            <m:d>
+              <m:dPr>
+                <m:ctrlPr>
+                  <w:rPr>
+                    <w:rFonts w:ascii="Cambria Math" w:hAnsi="Cambria Math"/>
+                    <w:i/>
+                  </w:rPr>
+                </m:ctrlPr>
+              </m:dPr>
+              <m:e>
+                <m:r>
+                  <w:rPr>
+                    <w:rFonts w:ascii="Cambria Math" w:hAnsi="Cambria Math"/>
+                  </w:rPr>
+                  <m:t>a,A∪B</m:t>
+                </m:r>
+              </m:e>
+            </m:d>
+            <m:r>
+              <w:rPr>
+                <w:rFonts w:ascii="Cambria Math" w:hAnsi="Cambria Math"/>
+              </w:rPr>
+              <m:t>+3f</m:t>
+            </m:r>
+            <m:d>
+              <m:dPr>
+                <m:ctrlPr>
+                  <w:rPr>
+                    <w:rFonts w:ascii="Cambria Math" w:hAnsi="Cambria Math"/>
+                    <w:i/>
+                  </w:rPr>
+                </m:ctrlPr>
+              </m:dPr>
+              <m:e>
+                <m:r>
+                  <w:rPr>
+                    <w:rFonts w:ascii="Cambria Math" w:hAnsi="Cambria Math"/>
+                  </w:rPr>
+                  <m:t>b,A∪B</m:t>
+                </m:r>
+              </m:e>
+            </m:d>
+            <m:r>
+              <w:rPr>
+                <w:rFonts w:ascii="Cambria Math" w:hAnsi="Cambria Math"/>
+              </w:rPr>
+              <m:t>+3f</m:t>
+            </m:r>
+            <m:d>
+              <m:dPr>
+                <m:ctrlPr>
+                  <w:rPr>
+                    <w:rFonts w:ascii="Cambria Math" w:hAnsi="Cambria Math"/>
+                    <w:i/>
+                  </w:rPr>
+                </m:ctrlPr>
+              </m:dPr>
+              <m:e>
+                <m:r>
+                  <w:rPr>
+                    <w:rFonts w:ascii="Cambria Math" w:hAnsi="Cambria Math"/>
+                  </w:rPr>
+                  <m:t>c,A∪B</m:t>
+                </m:r>
+              </m:e>
+            </m:d>
+            <m:r>
+              <w:rPr>
+                <w:rFonts w:ascii="Cambria Math" w:hAnsi="Cambria Math"/>
+              </w:rPr>
+              <m:t>=</m:t>
+            </m:r>
+            <m:d>
+              <m:dPr>
+                <m:begChr m:val="["/>
+                <m:endChr m:val="]"/>
+                <m:ctrlPr>
+                  <w:rPr>
+                    <w:rFonts w:ascii="Cambria Math" w:hAnsi="Cambria Math"/>
+                    <w:i/>
+                  </w:rPr>
+                </m:ctrlPr>
+              </m:dPr>
+              <m:e>
+                <m:r>
+                  <w:rPr>
+                    <w:rFonts w:ascii="Cambria Math" w:hAnsi="Cambria Math"/>
+                  </w:rPr>
+                  <m:t xml:space="preserve"> так как </m:t>
+                </m:r>
+                <m:r>
+                  <w:rPr>
+                    <w:rFonts w:ascii="Cambria Math" w:hAnsi="Cambria Math"/>
+                    <w:lang w:val="en-US"/>
+                  </w:rPr>
+                  <m:t>A∩B= ∅</m:t>
+                </m:r>
+                <m:ctrlPr>
+                  <w:rPr>
+                    <w:rFonts w:ascii="Cambria Math" w:hAnsi="Cambria Math"/>
+                    <w:i/>
+                    <w:lang w:val="en-US"/>
+                  </w:rPr>
+                </m:ctrlPr>
+              </m:e>
+            </m:d>
+            <m:r>
+              <w:rPr>
+                <w:rFonts w:ascii="Cambria Math" w:hAnsi="Cambria Math"/>
+                <w:lang w:val="en-US"/>
+              </w:rPr>
+              <m:t>=</m:t>
+            </m:r>
+            <m:r>
+              <w:rPr>
+                <w:rFonts w:ascii="Cambria Math" w:eastAsiaTheme="minorEastAsia" w:hAnsi="Cambria Math"/>
+              </w:rPr>
+              <m:t>2f</m:t>
+            </m:r>
+            <m:d>
+              <m:dPr>
+                <m:ctrlPr>
+                  <w:rPr>
+                    <w:rFonts w:ascii="Cambria Math" w:eastAsiaTheme="minorEastAsia" w:hAnsi="Cambria Math"/>
+                    <w:i/>
+                  </w:rPr>
+                </m:ctrlPr>
+              </m:dPr>
+              <m:e>
+                <m:r>
+                  <w:rPr>
+                    <w:rFonts w:ascii="Cambria Math" w:eastAsiaTheme="minorEastAsia" w:hAnsi="Cambria Math"/>
+                  </w:rPr>
+                  <m:t>a,A</m:t>
+                </m:r>
+              </m:e>
+            </m:d>
+            <m:r>
+              <w:rPr>
+                <w:rFonts w:ascii="Cambria Math" w:eastAsiaTheme="minorEastAsia" w:hAnsi="Cambria Math"/>
+              </w:rPr>
+              <m:t>+3f</m:t>
+            </m:r>
+            <m:d>
+              <m:dPr>
+                <m:ctrlPr>
+                  <w:rPr>
+                    <w:rFonts w:ascii="Cambria Math" w:eastAsiaTheme="minorEastAsia" w:hAnsi="Cambria Math"/>
+                    <w:i/>
+                  </w:rPr>
+                </m:ctrlPr>
+              </m:dPr>
+              <m:e>
+                <m:r>
+                  <w:rPr>
+                    <w:rFonts w:ascii="Cambria Math" w:eastAsiaTheme="minorEastAsia" w:hAnsi="Cambria Math"/>
+                  </w:rPr>
+                  <m:t>b,A</m:t>
+                </m:r>
+              </m:e>
+            </m:d>
+            <m:r>
+              <w:rPr>
+                <w:rFonts w:ascii="Cambria Math" w:eastAsiaTheme="minorEastAsia" w:hAnsi="Cambria Math"/>
+              </w:rPr>
+              <m:t>+3f</m:t>
+            </m:r>
+            <m:d>
+              <m:dPr>
+                <m:ctrlPr>
+                  <w:rPr>
+                    <w:rFonts w:ascii="Cambria Math" w:eastAsiaTheme="minorEastAsia" w:hAnsi="Cambria Math"/>
+                    <w:i/>
+                  </w:rPr>
+                </m:ctrlPr>
+              </m:dPr>
+              <m:e>
+                <m:r>
+                  <w:rPr>
+                    <w:rFonts w:ascii="Cambria Math" w:eastAsiaTheme="minorEastAsia" w:hAnsi="Cambria Math"/>
+                  </w:rPr>
+                  <m:t>c,A</m:t>
+                </m:r>
+              </m:e>
+            </m:d>
+            <m:r>
+              <w:rPr>
+                <w:rFonts w:ascii="Cambria Math" w:eastAsiaTheme="minorEastAsia" w:hAnsi="Cambria Math"/>
+              </w:rPr>
+              <m:t>+ 2f</m:t>
+            </m:r>
+            <m:d>
+              <m:dPr>
+                <m:ctrlPr>
+                  <w:rPr>
+                    <w:rFonts w:ascii="Cambria Math" w:eastAsiaTheme="minorEastAsia" w:hAnsi="Cambria Math"/>
+                    <w:i/>
+                  </w:rPr>
+                </m:ctrlPr>
+              </m:dPr>
+              <m:e>
+                <m:r>
+                  <w:rPr>
+                    <w:rFonts w:ascii="Cambria Math" w:eastAsiaTheme="minorEastAsia" w:hAnsi="Cambria Math"/>
+                  </w:rPr>
+                  <m:t>a,B</m:t>
+                </m:r>
+              </m:e>
+            </m:d>
+            <m:r>
+              <w:rPr>
+                <w:rFonts w:ascii="Cambria Math" w:eastAsiaTheme="minorEastAsia" w:hAnsi="Cambria Math"/>
+              </w:rPr>
+              <m:t>+3f</m:t>
+            </m:r>
+            <m:d>
+              <m:dPr>
+                <m:ctrlPr>
+                  <w:rPr>
+                    <w:rFonts w:ascii="Cambria Math" w:eastAsiaTheme="minorEastAsia" w:hAnsi="Cambria Math"/>
+                    <w:i/>
+                  </w:rPr>
+                </m:ctrlPr>
+              </m:dPr>
+              <m:e>
+                <m:r>
+                  <w:rPr>
+                    <w:rFonts w:ascii="Cambria Math" w:eastAsiaTheme="minorEastAsia" w:hAnsi="Cambria Math"/>
+                  </w:rPr>
+                  <m:t>b,B</m:t>
+                </m:r>
+              </m:e>
+            </m:d>
+            <m:r>
+              <w:rPr>
+                <w:rFonts w:ascii="Cambria Math" w:eastAsiaTheme="minorEastAsia" w:hAnsi="Cambria Math"/>
+              </w:rPr>
+              <m:t>+3f</m:t>
+            </m:r>
+            <m:d>
+              <m:dPr>
+                <m:ctrlPr>
+                  <w:rPr>
+                    <w:rFonts w:ascii="Cambria Math" w:eastAsiaTheme="minorEastAsia" w:hAnsi="Cambria Math"/>
+                    <w:i/>
+                  </w:rPr>
+                </m:ctrlPr>
+              </m:dPr>
+              <m:e>
+                <m:r>
+                  <w:rPr>
+                    <w:rFonts w:ascii="Cambria Math" w:eastAsiaTheme="minorEastAsia" w:hAnsi="Cambria Math"/>
+                  </w:rPr>
+                  <m:t>c,B</m:t>
+                </m:r>
+              </m:e>
+            </m:d>
+            <m:r>
+              <w:rPr>
+                <w:rFonts w:ascii="Cambria Math" w:eastAsiaTheme="minorEastAsia" w:hAnsi="Cambria Math"/>
+              </w:rPr>
+              <m:t>=m</m:t>
+            </m:r>
+            <m:d>
+              <m:dPr>
+                <m:ctrlPr>
+                  <w:rPr>
+                    <w:rFonts w:ascii="Cambria Math" w:eastAsiaTheme="minorEastAsia" w:hAnsi="Cambria Math"/>
+                    <w:i/>
+                  </w:rPr>
+                </m:ctrlPr>
+              </m:dPr>
+              <m:e>
+                <m:r>
+                  <w:rPr>
+                    <w:rFonts w:ascii="Cambria Math" w:eastAsiaTheme="minorEastAsia" w:hAnsi="Cambria Math"/>
+                  </w:rPr>
+                  <m:t>A</m:t>
+                </m:r>
+              </m:e>
+            </m:d>
+            <m:r>
+              <w:rPr>
+                <w:rFonts w:ascii="Cambria Math" w:eastAsiaTheme="minorEastAsia" w:hAnsi="Cambria Math"/>
+              </w:rPr>
+              <m:t>+m(B)</m:t>
+            </m:r>
+          </m:oMath>
         </w:p>
         <w:p>
           <w:pPr>
@@ -1038,7 +2099,7 @@
               <w:rPr>
                 <w:rFonts w:ascii="Cambria Math" w:hAnsi="Cambria Math"/>
               </w:rPr>
-              <m:t>X=</m:t>
+              <m:t>X</m:t>
             </m:r>
             <m:r>
               <m:rPr>
@@ -1047,7 +2108,7 @@
               <w:rPr>
                 <w:rFonts w:ascii="Cambria Math" w:hAnsi="Cambria Math"/>
               </w:rPr>
-              <m:t>N</m:t>
+              <m:t>=N</m:t>
             </m:r>
           </m:oMath>
           <w:r>
@@ -1177,10 +2238,27 @@
             </m:nary>
           </m:oMath>
           <w:r>
+            <w:t xml:space="preserve"> меру </w:t>
+          </w:r>
+          <w:proofErr w:type="gramStart"/>
+          <w:r>
+            <w:t>на</w:t>
+          </w:r>
+          <w:proofErr w:type="gramEnd"/>
+          <w:r>
             <w:t xml:space="preserve"> </w:t>
           </w:r>
-          <w:r>
-            <w:t>меру на K?</w:t>
+          <m:oMath>
+            <m:r>
+              <w:rPr>
+                <w:rFonts w:ascii="Cambria Math" w:hAnsi="Cambria Math"/>
+                <w:lang w:val="en-US"/>
+              </w:rPr>
+              <m:t>K</m:t>
+            </m:r>
+          </m:oMath>
+          <w:r>
+            <w:t>?</w:t>
           </w:r>
         </w:p>
         <w:p>
@@ -1193,15 +2271,566 @@
         </w:p>
         <w:p>
           <w:pPr>
-            <w:ind w:firstLine="567"/>
+            <w:pStyle w:val="ListParagraph"/>
+            <w:numPr>
+              <w:ilvl w:val="0"/>
+              <w:numId w:val="3"/>
+            </w:numPr>
           </w:pPr>
+          <m:oMath>
+            <m:r>
+              <w:rPr>
+                <w:rFonts w:ascii="Cambria Math" w:eastAsiaTheme="minorEastAsia" w:hAnsi="Cambria Math"/>
+              </w:rPr>
+              <m:t>m</m:t>
+            </m:r>
+            <m:d>
+              <m:dPr>
+                <m:ctrlPr>
+                  <w:rPr>
+                    <w:rFonts w:ascii="Cambria Math" w:eastAsiaTheme="minorEastAsia" w:hAnsi="Cambria Math"/>
+                    <w:i/>
+                  </w:rPr>
+                </m:ctrlPr>
+              </m:dPr>
+              <m:e>
+                <m:r>
+                  <w:rPr>
+                    <w:rFonts w:ascii="Cambria Math" w:eastAsiaTheme="minorEastAsia" w:hAnsi="Cambria Math"/>
+                  </w:rPr>
+                  <m:t>A</m:t>
+                </m:r>
+              </m:e>
+            </m:d>
+            <m:r>
+              <w:rPr>
+                <w:rFonts w:ascii="Cambria Math" w:eastAsiaTheme="minorEastAsia" w:hAnsi="Cambria Math"/>
+              </w:rPr>
+              <m:t xml:space="preserve">≥0 </m:t>
+            </m:r>
+          </m:oMath>
+          <w:r>
+            <w:rPr>
+              <w:rFonts w:eastAsiaTheme="minorEastAsia"/>
+            </w:rPr>
+            <w:t>, так как является суммой неотрицательных чисел.</w:t>
+          </w:r>
+        </w:p>
+        <w:p>
+          <w:pPr>
+            <w:pStyle w:val="ListParagraph"/>
+            <w:numPr>
+              <w:ilvl w:val="0"/>
+              <w:numId w:val="3"/>
+            </w:numPr>
+          </w:pPr>
+          <m:oMath>
+            <m:r>
+              <w:rPr>
+                <w:rFonts w:ascii="Cambria Math" w:hAnsi="Cambria Math"/>
+              </w:rPr>
+              <m:t>m</m:t>
+            </m:r>
+            <m:d>
+              <m:dPr>
+                <m:ctrlPr>
+                  <w:rPr>
+                    <w:rFonts w:ascii="Cambria Math" w:hAnsi="Cambria Math"/>
+                    <w:i/>
+                  </w:rPr>
+                </m:ctrlPr>
+              </m:dPr>
+              <m:e>
+                <m:r>
+                  <w:rPr>
+                    <w:rFonts w:ascii="Cambria Math" w:hAnsi="Cambria Math"/>
+                  </w:rPr>
+                  <m:t>A</m:t>
+                </m:r>
+              </m:e>
+            </m:d>
+            <m:r>
+              <w:rPr>
+                <w:rFonts w:ascii="Cambria Math" w:hAnsi="Cambria Math"/>
+              </w:rPr>
+              <m:t>=0</m:t>
+            </m:r>
+            <m:r>
+              <w:rPr>
+                <w:rFonts w:ascii="Cambria Math" w:eastAsiaTheme="minorEastAsia" w:hAnsi="Cambria Math"/>
+              </w:rPr>
+              <m:t xml:space="preserve"> </m:t>
+            </m:r>
+            <m:box>
+              <m:boxPr>
+                <m:opEmu m:val="1"/>
+                <m:ctrlPr>
+                  <w:rPr>
+                    <w:rFonts w:ascii="Cambria Math" w:eastAsiaTheme="minorEastAsia" w:hAnsi="Cambria Math"/>
+                    <w:i/>
+                  </w:rPr>
+                </m:ctrlPr>
+              </m:boxPr>
+              <m:e>
+                <m:groupChr>
+                  <m:groupChrPr>
+                    <m:chr m:val="⇔"/>
+                    <m:pos m:val="top"/>
+                    <m:ctrlPr>
+                      <w:rPr>
+                        <w:rFonts w:ascii="Cambria Math" w:eastAsiaTheme="minorEastAsia" w:hAnsi="Cambria Math"/>
+                        <w:i/>
+                      </w:rPr>
+                    </m:ctrlPr>
+                  </m:groupChrPr>
+                  <m:e>
+                    <m:r>
+                      <w:rPr>
+                        <w:rFonts w:ascii="Cambria Math" w:eastAsiaTheme="minorEastAsia" w:hAnsi="Cambria Math"/>
+                      </w:rPr>
+                      <m:t xml:space="preserve"> </m:t>
+                    </m:r>
+                  </m:e>
+                </m:groupChr>
+                <m:r>
+                  <w:rPr>
+                    <w:rFonts w:ascii="Cambria Math" w:eastAsiaTheme="minorEastAsia" w:hAnsi="Cambria Math"/>
+                  </w:rPr>
+                  <m:t xml:space="preserve"> A=∅</m:t>
+                </m:r>
+              </m:e>
+            </m:box>
+          </m:oMath>
+        </w:p>
+        <w:p>
+          <w:pPr>
+            <w:pStyle w:val="ListParagraph"/>
+            <w:numPr>
+              <w:ilvl w:val="0"/>
+              <w:numId w:val="3"/>
+            </w:numPr>
+          </w:pPr>
+          <m:oMath>
+            <m:r>
+              <w:rPr>
+                <w:rFonts w:ascii="Cambria Math" w:eastAsiaTheme="minorEastAsia" w:hAnsi="Cambria Math"/>
+              </w:rPr>
+              <m:t>m</m:t>
+            </m:r>
+            <m:d>
+              <m:dPr>
+                <m:ctrlPr>
+                  <w:rPr>
+                    <w:rFonts w:ascii="Cambria Math" w:eastAsiaTheme="minorEastAsia" w:hAnsi="Cambria Math"/>
+                    <w:i/>
+                  </w:rPr>
+                </m:ctrlPr>
+              </m:dPr>
+              <m:e>
+                <m:r>
+                  <w:rPr>
+                    <w:rFonts w:ascii="Cambria Math" w:eastAsiaTheme="minorEastAsia" w:hAnsi="Cambria Math"/>
+                  </w:rPr>
+                  <m:t>A∪B</m:t>
+                </m:r>
+              </m:e>
+            </m:d>
+            <m:r>
+              <w:rPr>
+                <w:rFonts w:ascii="Cambria Math" w:eastAsiaTheme="minorEastAsia" w:hAnsi="Cambria Math"/>
+              </w:rPr>
+              <m:t xml:space="preserve">= </m:t>
+            </m:r>
+          </m:oMath>
+          <w:r>
+            <w:rPr>
+              <w:rFonts w:eastAsiaTheme="minorEastAsia"/>
+            </w:rPr>
+            <w:t xml:space="preserve"> </w:t>
+          </w:r>
+          <m:oMath>
+            <m:nary>
+              <m:naryPr>
+                <m:chr m:val="∑"/>
+                <m:limLoc m:val="undOvr"/>
+                <m:supHide m:val="1"/>
+                <m:ctrlPr>
+                  <w:rPr>
+                    <w:rFonts w:ascii="Cambria Math" w:hAnsi="Cambria Math"/>
+                    <w:i/>
+                  </w:rPr>
+                </m:ctrlPr>
+              </m:naryPr>
+              <m:sub>
+                <m:r>
+                  <w:rPr>
+                    <w:rFonts w:ascii="Cambria Math" w:hAnsi="Cambria Math"/>
+                  </w:rPr>
+                  <m:t>n∈A∪B</m:t>
+                </m:r>
+              </m:sub>
+              <m:sup/>
+              <m:e>
+                <m:f>
+                  <m:fPr>
+                    <m:ctrlPr>
+                      <w:rPr>
+                        <w:rFonts w:ascii="Cambria Math" w:hAnsi="Cambria Math"/>
+                        <w:i/>
+                      </w:rPr>
+                    </m:ctrlPr>
+                  </m:fPr>
+                  <m:num>
+                    <m:r>
+                      <w:rPr>
+                        <w:rFonts w:ascii="Cambria Math" w:hAnsi="Cambria Math"/>
+                      </w:rPr>
+                      <m:t>1</m:t>
+                    </m:r>
+                  </m:num>
+                  <m:den>
+                    <m:r>
+                      <w:rPr>
+                        <w:rFonts w:ascii="Cambria Math" w:hAnsi="Cambria Math"/>
+                      </w:rPr>
+                      <m:t>n</m:t>
+                    </m:r>
+                  </m:den>
+                </m:f>
+              </m:e>
+            </m:nary>
+            <m:r>
+              <w:rPr>
+                <w:rFonts w:ascii="Cambria Math" w:eastAsiaTheme="minorEastAsia" w:hAnsi="Cambria Math"/>
+              </w:rPr>
+              <m:t xml:space="preserve"> </m:t>
+            </m:r>
+            <m:r>
+              <w:rPr>
+                <w:rFonts w:ascii="Cambria Math" w:hAnsi="Cambria Math"/>
+              </w:rPr>
+              <m:t>=</m:t>
+            </m:r>
+            <m:d>
+              <m:dPr>
+                <m:begChr m:val="["/>
+                <m:endChr m:val="]"/>
+                <m:ctrlPr>
+                  <w:rPr>
+                    <w:rFonts w:ascii="Cambria Math" w:hAnsi="Cambria Math"/>
+                    <w:i/>
+                  </w:rPr>
+                </m:ctrlPr>
+              </m:dPr>
+              <m:e>
+                <m:r>
+                  <w:rPr>
+                    <w:rFonts w:ascii="Cambria Math" w:hAnsi="Cambria Math"/>
+                  </w:rPr>
+                  <m:t xml:space="preserve"> так как </m:t>
+                </m:r>
+                <m:r>
+                  <w:rPr>
+                    <w:rFonts w:ascii="Cambria Math" w:hAnsi="Cambria Math"/>
+                    <w:lang w:val="en-US"/>
+                  </w:rPr>
+                  <m:t>A∩B= ∅</m:t>
+                </m:r>
+                <m:ctrlPr>
+                  <w:rPr>
+                    <w:rFonts w:ascii="Cambria Math" w:hAnsi="Cambria Math"/>
+                    <w:i/>
+                    <w:lang w:val="en-US"/>
+                  </w:rPr>
+                </m:ctrlPr>
+              </m:e>
+            </m:d>
+            <m:r>
+              <w:rPr>
+                <w:rFonts w:ascii="Cambria Math" w:hAnsi="Cambria Math"/>
+                <w:lang w:val="en-US"/>
+              </w:rPr>
+              <m:t xml:space="preserve">= </m:t>
+            </m:r>
+            <m:nary>
+              <m:naryPr>
+                <m:chr m:val="∑"/>
+                <m:limLoc m:val="undOvr"/>
+                <m:supHide m:val="1"/>
+                <m:ctrlPr>
+                  <w:rPr>
+                    <w:rFonts w:ascii="Cambria Math" w:hAnsi="Cambria Math"/>
+                    <w:i/>
+                  </w:rPr>
+                </m:ctrlPr>
+              </m:naryPr>
+              <m:sub>
+                <m:r>
+                  <w:rPr>
+                    <w:rFonts w:ascii="Cambria Math" w:hAnsi="Cambria Math"/>
+                  </w:rPr>
+                  <m:t>n∈A</m:t>
+                </m:r>
+              </m:sub>
+              <m:sup/>
+              <m:e>
+                <m:f>
+                  <m:fPr>
+                    <m:ctrlPr>
+                      <w:rPr>
+                        <w:rFonts w:ascii="Cambria Math" w:hAnsi="Cambria Math"/>
+                        <w:i/>
+                      </w:rPr>
+                    </m:ctrlPr>
+                  </m:fPr>
+                  <m:num>
+                    <m:r>
+                      <w:rPr>
+                        <w:rFonts w:ascii="Cambria Math" w:hAnsi="Cambria Math"/>
+                      </w:rPr>
+                      <m:t>1</m:t>
+                    </m:r>
+                  </m:num>
+                  <m:den>
+                    <m:r>
+                      <w:rPr>
+                        <w:rFonts w:ascii="Cambria Math" w:hAnsi="Cambria Math"/>
+                      </w:rPr>
+                      <m:t>n</m:t>
+                    </m:r>
+                  </m:den>
+                </m:f>
+              </m:e>
+            </m:nary>
+            <m:r>
+              <w:rPr>
+                <w:rFonts w:ascii="Cambria Math" w:hAnsi="Cambria Math"/>
+                <w:lang w:val="en-US"/>
+              </w:rPr>
+              <m:t>+</m:t>
+            </m:r>
+            <m:nary>
+              <m:naryPr>
+                <m:chr m:val="∑"/>
+                <m:limLoc m:val="undOvr"/>
+                <m:supHide m:val="1"/>
+                <m:ctrlPr>
+                  <w:rPr>
+                    <w:rFonts w:ascii="Cambria Math" w:hAnsi="Cambria Math"/>
+                    <w:i/>
+                  </w:rPr>
+                </m:ctrlPr>
+              </m:naryPr>
+              <m:sub>
+                <m:r>
+                  <w:rPr>
+                    <w:rFonts w:ascii="Cambria Math" w:hAnsi="Cambria Math"/>
+                  </w:rPr>
+                  <m:t>n∈B</m:t>
+                </m:r>
+              </m:sub>
+              <m:sup/>
+              <m:e>
+                <m:f>
+                  <m:fPr>
+                    <m:ctrlPr>
+                      <w:rPr>
+                        <w:rFonts w:ascii="Cambria Math" w:hAnsi="Cambria Math"/>
+                        <w:i/>
+                      </w:rPr>
+                    </m:ctrlPr>
+                  </m:fPr>
+                  <m:num>
+                    <m:r>
+                      <w:rPr>
+                        <w:rFonts w:ascii="Cambria Math" w:hAnsi="Cambria Math"/>
+                      </w:rPr>
+                      <m:t>1</m:t>
+                    </m:r>
+                  </m:num>
+                  <m:den>
+                    <m:r>
+                      <w:rPr>
+                        <w:rFonts w:ascii="Cambria Math" w:hAnsi="Cambria Math"/>
+                      </w:rPr>
+                      <m:t>n</m:t>
+                    </m:r>
+                  </m:den>
+                </m:f>
+                <m:r>
+                  <w:rPr>
+                    <w:rFonts w:ascii="Cambria Math" w:hAnsi="Cambria Math"/>
+                  </w:rPr>
+                  <m:t>=</m:t>
+                </m:r>
+                <m:r>
+                  <w:rPr>
+                    <w:rFonts w:ascii="Cambria Math" w:hAnsi="Cambria Math"/>
+                    <w:lang w:val="en-US"/>
+                  </w:rPr>
+                  <m:t>m</m:t>
+                </m:r>
+                <m:d>
+                  <m:dPr>
+                    <m:ctrlPr>
+                      <w:rPr>
+                        <w:rFonts w:ascii="Cambria Math" w:hAnsi="Cambria Math"/>
+                        <w:i/>
+                        <w:lang w:val="en-US"/>
+                      </w:rPr>
+                    </m:ctrlPr>
+                  </m:dPr>
+                  <m:e>
+                    <m:r>
+                      <w:rPr>
+                        <w:rFonts w:ascii="Cambria Math" w:hAnsi="Cambria Math"/>
+                        <w:lang w:val="en-US"/>
+                      </w:rPr>
+                      <m:t>A</m:t>
+                    </m:r>
+                  </m:e>
+                </m:d>
+                <m:r>
+                  <w:rPr>
+                    <w:rFonts w:ascii="Cambria Math" w:hAnsi="Cambria Math"/>
+                    <w:lang w:val="en-US"/>
+                  </w:rPr>
+                  <m:t>+m(B)</m:t>
+                </m:r>
+              </m:e>
+            </m:nary>
+            <m:r>
+              <w:rPr>
+                <w:rFonts w:ascii="Cambria Math" w:hAnsi="Cambria Math"/>
+                <w:lang w:val="en-US"/>
+              </w:rPr>
+              <m:t xml:space="preserve"> </m:t>
+            </m:r>
+          </m:oMath>
+        </w:p>
+        <w:p>
+          <w:pPr>
+            <w:ind w:left="567"/>
+            <w:rPr>
+              <w:rFonts w:eastAsiaTheme="minorEastAsia"/>
+            </w:rPr>
+          </w:pPr>
+          <w:r>
+            <w:t xml:space="preserve">Таким образом, </w:t>
+          </w:r>
+          <m:oMath>
+            <m:r>
+              <w:rPr>
+                <w:rFonts w:ascii="Cambria Math" w:hAnsi="Cambria Math"/>
+              </w:rPr>
+              <m:t>m</m:t>
+            </m:r>
+            <m:d>
+              <m:dPr>
+                <m:ctrlPr>
+                  <w:rPr>
+                    <w:rFonts w:ascii="Cambria Math" w:hAnsi="Cambria Math"/>
+                    <w:i/>
+                  </w:rPr>
+                </m:ctrlPr>
+              </m:dPr>
+              <m:e>
+                <m:r>
+                  <w:rPr>
+                    <w:rFonts w:ascii="Cambria Math" w:hAnsi="Cambria Math"/>
+                  </w:rPr>
+                  <m:t>A</m:t>
+                </m:r>
+              </m:e>
+            </m:d>
+            <m:r>
+              <w:rPr>
+                <w:rFonts w:ascii="Cambria Math" w:hAnsi="Cambria Math"/>
+              </w:rPr>
+              <m:t>=</m:t>
+            </m:r>
+            <m:nary>
+              <m:naryPr>
+                <m:chr m:val="∑"/>
+                <m:limLoc m:val="undOvr"/>
+                <m:supHide m:val="1"/>
+                <m:ctrlPr>
+                  <w:rPr>
+                    <w:rFonts w:ascii="Cambria Math" w:hAnsi="Cambria Math"/>
+                    <w:i/>
+                  </w:rPr>
+                </m:ctrlPr>
+              </m:naryPr>
+              <m:sub>
+                <m:r>
+                  <w:rPr>
+                    <w:rFonts w:ascii="Cambria Math" w:hAnsi="Cambria Math"/>
+                  </w:rPr>
+                  <m:t>n∈A</m:t>
+                </m:r>
+              </m:sub>
+              <m:sup/>
+              <m:e>
+                <m:f>
+                  <m:fPr>
+                    <m:ctrlPr>
+                      <w:rPr>
+                        <w:rFonts w:ascii="Cambria Math" w:hAnsi="Cambria Math"/>
+                        <w:i/>
+                      </w:rPr>
+                    </m:ctrlPr>
+                  </m:fPr>
+                  <m:num>
+                    <m:r>
+                      <w:rPr>
+                        <w:rFonts w:ascii="Cambria Math" w:hAnsi="Cambria Math"/>
+                      </w:rPr>
+                      <m:t>1</m:t>
+                    </m:r>
+                  </m:num>
+                  <m:den>
+                    <m:r>
+                      <w:rPr>
+                        <w:rFonts w:ascii="Cambria Math" w:hAnsi="Cambria Math"/>
+                      </w:rPr>
+                      <m:t>n</m:t>
+                    </m:r>
+                  </m:den>
+                </m:f>
+              </m:e>
+            </m:nary>
+          </m:oMath>
+          <w:r>
+            <w:rPr>
+              <w:rFonts w:eastAsiaTheme="minorEastAsia"/>
+            </w:rPr>
+            <w:t xml:space="preserve"> </w:t>
+          </w:r>
+          <w:r>
+            <w:rPr>
+              <w:rFonts w:eastAsiaTheme="minorEastAsia"/>
+            </w:rPr>
+            <w:t xml:space="preserve">задает меру на множестве </w:t>
+          </w:r>
+          <m:oMath>
+            <m:r>
+              <w:rPr>
+                <w:rFonts w:ascii="Cambria Math" w:hAnsi="Cambria Math"/>
+                <w:lang w:val="en-US"/>
+              </w:rPr>
+              <m:t>K</m:t>
+            </m:r>
+          </m:oMath>
+          <w:r>
+            <w:rPr>
+              <w:rFonts w:eastAsiaTheme="minorEastAsia"/>
+            </w:rPr>
+            <w:t xml:space="preserve">. </w:t>
+          </w:r>
         </w:p>
         <w:p>
           <w:pPr>
             <w:pStyle w:val="Heading1"/>
-            <w:rPr>
-              <w:lang w:val="en-US"/>
-            </w:rPr>
           </w:pPr>
           <w:r>
             <w:t xml:space="preserve">Задание 4 </w:t>
@@ -1210,9 +2839,6 @@
         <w:p>
           <w:pPr>
             <w:pStyle w:val="Heading2"/>
-            <w:rPr>
-              <w:lang w:val="en-US"/>
-            </w:rPr>
           </w:pPr>
           <w:r>
             <w:t>Постановка задачи</w:t>
@@ -1220,29 +2846,20 @@
         </w:p>
         <w:p>
           <w:pPr>
+            <w:ind w:firstLine="567"/>
             <w:rPr>
               <w:rFonts w:eastAsiaTheme="minorEastAsia"/>
-              <w:lang w:val="en-US"/>
             </w:rPr>
           </w:pPr>
           <w:r>
-            <w:t>Пусть</w:t>
-          </w:r>
-          <w:r>
-            <w:t xml:space="preserve"> </w:t>
+            <w:t xml:space="preserve">Пусть </w:t>
           </w:r>
           <m:oMath>
             <m:r>
               <w:rPr>
                 <w:rFonts w:ascii="Cambria Math" w:hAnsi="Cambria Math"/>
               </w:rPr>
-              <m:t>X=</m:t>
-            </m:r>
-            <m:r>
-              <w:rPr>
-                <w:rFonts w:ascii="Cambria Math" w:hAnsi="Cambria Math"/>
-              </w:rPr>
-              <m:t>[-1,1)</m:t>
+              <m:t>X=[-1,1)</m:t>
             </m:r>
           </m:oMath>
           <w:r>
@@ -1282,10 +2899,7 @@
             </m:r>
           </m:oMath>
           <w:r>
-            <w:t>,</w:t>
-          </w:r>
-          <w:r>
-            <w:t xml:space="preserve"> </w:t>
+            <w:t xml:space="preserve">, </w:t>
           </w:r>
           <m:oMath>
             <m:r>
@@ -1345,7 +2959,7 @@
                   <w:rPr>
                     <w:rFonts w:ascii="Cambria Math" w:hAnsi="Cambria Math"/>
                   </w:rPr>
-                  <m:t>a</m:t>
+                  <m:t>b</m:t>
                 </m:r>
               </m:e>
             </m:d>
@@ -1353,7 +2967,19 @@
               <w:rPr>
                 <w:rFonts w:ascii="Cambria Math" w:hAnsi="Cambria Math"/>
               </w:rPr>
-              <m:t>-F(b)</m:t>
+              <m:t>-F(</m:t>
+            </m:r>
+            <m:r>
+              <w:rPr>
+                <w:rFonts w:ascii="Cambria Math" w:hAnsi="Cambria Math"/>
+              </w:rPr>
+              <m:t>a</m:t>
+            </m:r>
+            <m:r>
+              <w:rPr>
+                <w:rFonts w:ascii="Cambria Math" w:hAnsi="Cambria Math"/>
+              </w:rPr>
+              <m:t>)</m:t>
             </m:r>
           </m:oMath>
           <w:r>
@@ -1363,88 +2989,71 @@
             <w:t>α</w:t>
           </w:r>
           <w:r>
+            <w:t xml:space="preserve"> эта формула задает меру,</w:t>
+          </w:r>
+          <m:oMath>
+            <m:r>
+              <w:rPr>
+                <w:rFonts w:ascii="Cambria Math" w:hAnsi="Cambria Math"/>
+              </w:rPr>
+              <m:t xml:space="preserve"> </m:t>
+            </m:r>
+            <m:r>
+              <w:rPr>
+                <w:rFonts w:ascii="Cambria Math" w:hAnsi="Cambria Math"/>
+              </w:rPr>
+              <m:t/>
+            </m:r>
+            <w:proofErr w:type="gramStart"/>
+            <m:r>
+              <w:rPr>
+                <w:rFonts w:ascii="Cambria Math" w:hAnsi="Cambria Math"/>
+              </w:rPr>
+              <m:t/>
+            </m:r>
+          </m:oMath>
+          <w:r>
+            <w:t>-</w:t>
+          </w:r>
+          <w:proofErr w:type="gramEnd"/>
+          <w:r>
+            <w:t xml:space="preserve">аддитивную меру. Если мера не является </w:t>
+          </w:r>
+          <m:oMath>
+            <m:r>
+              <w:rPr>
+                <w:rFonts w:ascii="Cambria Math" w:hAnsi="Cambria Math"/>
+              </w:rPr>
+              <m:t>σ</m:t>
+            </m:r>
+          </m:oMath>
+          <w:r>
             <w:t xml:space="preserve"> </w:t>
           </w:r>
-          <w:r>
-            <w:t>эта формула</w:t>
+          <w:proofErr w:type="gramStart"/>
+          <w:r>
+            <w:t>-а</w:t>
+          </w:r>
+          <w:proofErr w:type="gramEnd"/>
+          <w:r>
+            <w:t>ддитивной,</w:t>
           </w:r>
           <w:r>
             <w:t xml:space="preserve"> </w:t>
           </w:r>
           <w:r>
-            <w:t>задает меру,</w:t>
+            <w:t xml:space="preserve">то указать полуинтервал </w:t>
           </w:r>
           <m:oMath>
             <m:r>
               <w:rPr>
                 <w:rFonts w:ascii="Cambria Math" w:hAnsi="Cambria Math"/>
               </w:rPr>
-              <m:t xml:space="preserve"> </m:t>
-            </m:r>
-            <m:r>
-              <w:rPr>
-                <w:rFonts w:ascii="Cambria Math" w:hAnsi="Cambria Math"/>
-              </w:rPr>
-              <m:t/>
-            </m:r>
-            <w:proofErr w:type="gramStart"/>
-            <m:r>
-              <w:rPr>
-                <w:rFonts w:ascii="Cambria Math" w:hAnsi="Cambria Math"/>
-              </w:rPr>
-              <m:t/>
+              <m:t>[α,β)</m:t>
             </m:r>
           </m:oMath>
           <w:r>
-            <w:t>-</w:t>
-          </w:r>
-          <w:proofErr w:type="gramEnd"/>
-          <w:r>
-            <w:t xml:space="preserve">аддитивную меру. Если мера не является </w:t>
-          </w:r>
-          <m:oMath>
-            <m:r>
-              <w:rPr>
-                <w:rFonts w:ascii="Cambria Math" w:hAnsi="Cambria Math"/>
-              </w:rPr>
-              <m:t>σ</m:t>
-            </m:r>
-          </m:oMath>
-          <w:r>
-            <w:t xml:space="preserve"> </w:t>
-          </w:r>
-          <w:proofErr w:type="gramStart"/>
-          <w:r>
-            <w:t>-</w:t>
-          </w:r>
-          <w:proofErr w:type="spellStart"/>
-          <w:r>
-            <w:t>а</w:t>
-          </w:r>
-          <w:proofErr w:type="gramEnd"/>
-          <w:r>
-            <w:t>ддитивной,то</w:t>
-          </w:r>
-          <w:proofErr w:type="spellEnd"/>
-          <w:r>
-            <w:t xml:space="preserve"> указать полуинтервал</w:t>
-          </w:r>
-          <w:r>
-            <w:t xml:space="preserve"> </w:t>
-          </w:r>
-          <m:oMath>
-            <m:r>
-              <w:rPr>
-                <w:rFonts w:ascii="Cambria Math" w:hAnsi="Cambria Math"/>
-              </w:rPr>
-              <m:t>[α,β)</m:t>
-            </m:r>
-          </m:oMath>
-          <w:r>
-            <w:t xml:space="preserve"> </w:t>
-          </w:r>
-          <w:r>
-            <w:t>и его разбиение</w:t>
+            <w:t xml:space="preserve"> и его разбиение</w:t>
           </w:r>
           <m:oMath>
             <m:d>
@@ -1580,16 +3189,7 @@
             <w:t xml:space="preserve"> </w:t>
           </w:r>
           <w:r>
-            <w:t>такое,</w:t>
-          </w:r>
-          <w:r>
-            <w:t xml:space="preserve"> </w:t>
-          </w:r>
-          <w:r>
-            <w:t>что</w:t>
-          </w:r>
-          <w:r>
-            <w:t xml:space="preserve"> </w:t>
+            <w:t xml:space="preserve">такое, что </w:t>
           </w:r>
           <m:oMath>
             <m:r>
@@ -1757,17 +3357,13 @@
           </w:r>
         </w:p>
         <w:p>
-          <w:pPr>
-            <w:rPr>
-              <w:lang w:val="en-US"/>
-            </w:rPr>
-          </w:pPr>
           <m:oMathPara>
             <m:oMath>
               <m:r>
                 <w:rPr>
                   <w:rFonts w:ascii="Cambria Math" w:hAnsi="Cambria Math"/>
                 </w:rPr>
+                <w:lastRenderedPageBreak/>
                 <m:t>F</m:t>
               </m:r>
               <m:d>
@@ -1948,13 +3544,6 @@
               </m:d>
             </m:oMath>
           </m:oMathPara>
-          <w:bookmarkStart w:id="0" w:name="_GoBack"/>
-          <w:bookmarkEnd w:id="0"/>
-        </w:p>
-        <w:p>
-          <w:pPr>
-            <w:ind w:firstLine="567"/>
-          </w:pPr>
         </w:p>
         <w:p>
           <w:pPr>
@@ -1964,15 +3553,4082 @@
             <w:t>Решение</w:t>
           </w:r>
         </w:p>
-        <w:p>
-          <w:pPr>
-            <w:ind w:firstLine="567"/>
-          </w:pPr>
-        </w:p>
       </w:sdtContent>
     </w:sdt>
+    <w:p>
+      <w:pPr>
+        <w:pStyle w:val="ListParagraph"/>
+        <w:numPr>
+          <w:ilvl w:val="0"/>
+          <w:numId w:val="4"/>
+        </w:numPr>
+      </w:pPr>
+      <m:oMath>
+        <m:r>
+          <w:rPr>
+            <w:rFonts w:ascii="Cambria Math" w:hAnsi="Cambria Math"/>
+            <w:lang w:val="en-US"/>
+          </w:rPr>
+          <m:t>m</m:t>
+        </m:r>
+        <m:d>
+          <m:dPr>
+            <m:ctrlPr>
+              <w:rPr>
+                <w:rFonts w:ascii="Cambria Math" w:hAnsi="Cambria Math"/>
+                <w:i/>
+                <w:lang w:val="en-US"/>
+              </w:rPr>
+            </m:ctrlPr>
+          </m:dPr>
+          <m:e>
+            <m:r>
+              <w:rPr>
+                <w:rFonts w:ascii="Cambria Math" w:hAnsi="Cambria Math"/>
+              </w:rPr>
+              <m:t>[</m:t>
+            </m:r>
+            <m:r>
+              <w:rPr>
+                <w:rFonts w:ascii="Cambria Math" w:hAnsi="Cambria Math"/>
+              </w:rPr>
+              <m:t>a,b)</m:t>
+            </m:r>
+          </m:e>
+        </m:d>
+        <m:r>
+          <m:rPr>
+            <m:scr m:val="double-struck"/>
+          </m:rPr>
+          <w:rPr>
+            <w:rFonts w:ascii="Cambria Math" w:hAnsi="Cambria Math"/>
+          </w:rPr>
+          <m:t>∈R</m:t>
+        </m:r>
+      </m:oMath>
+      <w:r>
+        <w:rPr>
+          <w:rFonts w:eastAsiaTheme="minorEastAsia"/>
+        </w:rPr>
+        <w:t>:</w:t>
+      </w:r>
+      <w:r>
+        <w:rPr>
+          <w:rFonts w:eastAsiaTheme="minorEastAsia"/>
+        </w:rPr>
+        <w:t xml:space="preserve"> </w:t>
+      </w:r>
+      <m:oMath>
+        <m:d>
+          <m:dPr>
+            <m:begChr m:val="|"/>
+            <m:endChr m:val="|"/>
+            <m:ctrlPr>
+              <w:rPr>
+                <w:rFonts w:ascii="Cambria Math" w:hAnsi="Cambria Math"/>
+                <w:i/>
+              </w:rPr>
+            </m:ctrlPr>
+          </m:dPr>
+          <m:e>
+            <m:r>
+              <w:rPr>
+                <w:rFonts w:ascii="Cambria Math" w:hAnsi="Cambria Math"/>
+              </w:rPr>
+              <m:t>α</m:t>
+            </m:r>
+          </m:e>
+        </m:d>
+        <m:r>
+          <w:rPr>
+            <w:rFonts w:ascii="Cambria Math" w:hAnsi="Cambria Math"/>
+          </w:rPr>
+          <m:t>&lt; +∞</m:t>
+        </m:r>
+      </m:oMath>
+      <w:r>
+        <w:rPr>
+          <w:rFonts w:eastAsiaTheme="minorEastAsia"/>
+        </w:rPr>
+        <w:t>.</w:t>
+      </w:r>
+    </w:p>
+    <w:p>
+      <w:pPr>
+        <w:pStyle w:val="ListParagraph"/>
+        <w:numPr>
+          <w:ilvl w:val="0"/>
+          <w:numId w:val="4"/>
+        </w:numPr>
+      </w:pPr>
+      <m:oMath>
+        <m:r>
+          <w:rPr>
+            <w:rFonts w:ascii="Cambria Math" w:hAnsi="Cambria Math"/>
+          </w:rPr>
+          <m:t>m</m:t>
+        </m:r>
+        <m:d>
+          <m:dPr>
+            <m:ctrlPr>
+              <w:rPr>
+                <w:rFonts w:ascii="Cambria Math" w:hAnsi="Cambria Math"/>
+                <w:i/>
+              </w:rPr>
+            </m:ctrlPr>
+          </m:dPr>
+          <m:e>
+            <m:r>
+              <w:rPr>
+                <w:rFonts w:ascii="Cambria Math" w:hAnsi="Cambria Math"/>
+              </w:rPr>
+              <m:t>[a,b)</m:t>
+            </m:r>
+          </m:e>
+        </m:d>
+        <m:r>
+          <w:rPr>
+            <w:rFonts w:ascii="Cambria Math" w:hAnsi="Cambria Math"/>
+          </w:rPr>
+          <m:t>≥0</m:t>
+        </m:r>
+        <m:r>
+          <w:rPr>
+            <w:rFonts w:ascii="Cambria Math" w:hAnsi="Cambria Math"/>
+          </w:rPr>
+          <m:t>:F</m:t>
+        </m:r>
+        <m:d>
+          <m:dPr>
+            <m:ctrlPr>
+              <w:rPr>
+                <w:rFonts w:ascii="Cambria Math" w:hAnsi="Cambria Math"/>
+                <w:i/>
+              </w:rPr>
+            </m:ctrlPr>
+          </m:dPr>
+          <m:e>
+            <m:r>
+              <w:rPr>
+                <w:rFonts w:ascii="Cambria Math" w:hAnsi="Cambria Math"/>
+              </w:rPr>
+              <m:t>b</m:t>
+            </m:r>
+          </m:e>
+        </m:d>
+        <m:r>
+          <w:rPr>
+            <w:rFonts w:ascii="Cambria Math" w:hAnsi="Cambria Math"/>
+          </w:rPr>
+          <m:t>-F</m:t>
+        </m:r>
+        <m:d>
+          <m:dPr>
+            <m:ctrlPr>
+              <w:rPr>
+                <w:rFonts w:ascii="Cambria Math" w:hAnsi="Cambria Math"/>
+                <w:i/>
+              </w:rPr>
+            </m:ctrlPr>
+          </m:dPr>
+          <m:e>
+            <m:r>
+              <w:rPr>
+                <w:rFonts w:ascii="Cambria Math" w:hAnsi="Cambria Math"/>
+              </w:rPr>
+              <m:t>a</m:t>
+            </m:r>
+          </m:e>
+        </m:d>
+        <m:r>
+          <w:rPr>
+            <w:rFonts w:ascii="Cambria Math" w:hAnsi="Cambria Math"/>
+          </w:rPr>
+          <m:t>≥0</m:t>
+        </m:r>
+      </m:oMath>
+      <w:r>
+        <w:rPr>
+          <w:rFonts w:eastAsiaTheme="minorEastAsia"/>
+        </w:rPr>
+        <w:t xml:space="preserve"> </w:t>
+      </w:r>
+      <w:r>
+        <w:rPr>
+          <w:rFonts w:eastAsiaTheme="minorEastAsia"/>
+        </w:rPr>
+        <w:t xml:space="preserve">при условии что </w:t>
+      </w:r>
+      <m:oMath>
+        <m:r>
+          <w:rPr>
+            <w:rFonts w:ascii="Cambria Math" w:hAnsi="Cambria Math"/>
+            <w:lang w:val="en-US"/>
+          </w:rPr>
+          <m:t>b</m:t>
+        </m:r>
+        <m:r>
+          <w:rPr>
+            <w:rFonts w:ascii="Cambria Math" w:hAnsi="Cambria Math"/>
+          </w:rPr>
+          <m:t>≥</m:t>
+        </m:r>
+        <m:r>
+          <w:rPr>
+            <w:rFonts w:ascii="Cambria Math" w:hAnsi="Cambria Math"/>
+            <w:lang w:val="en-US"/>
+          </w:rPr>
+          <m:t>a</m:t>
+        </m:r>
+      </m:oMath>
+      <w:r>
+        <w:rPr>
+          <w:rFonts w:eastAsiaTheme="minorEastAsia"/>
+        </w:rPr>
+        <w:t xml:space="preserve"> </w:t>
+      </w:r>
+    </w:p>
+    <w:tbl>
+      <w:tblPr>
+        <w:tblStyle w:val="TableGrid"/>
+        <w:tblW w:w="0" w:type="auto"/>
+        <w:tblInd w:w="927" w:type="dxa"/>
+        <w:tblLook w:val="04A0" w:firstRow="1" w:lastRow="0" w:firstColumn="1" w:lastColumn="0" w:noHBand="0" w:noVBand="1"/>
+      </w:tblPr>
+      <w:tblGrid>
+        <w:gridCol w:w="2470"/>
+        <w:gridCol w:w="2459"/>
+        <w:gridCol w:w="2383"/>
+        <w:gridCol w:w="2443"/>
+      </w:tblGrid>
+      <w:tr>
+        <w:tc>
+          <w:tcPr>
+            <w:tcW w:w="2470" w:type="dxa"/>
+            <w:vAlign w:val="center"/>
+          </w:tcPr>
+          <w:p>
+            <w:pPr>
+              <w:pStyle w:val="ListParagraph"/>
+              <w:ind w:left="0"/>
+              <w:jc w:val="center"/>
+              <w:rPr>
+                <w:b/>
+              </w:rPr>
+            </w:pPr>
+            <m:oMathPara>
+              <m:oMath>
+                <m:r>
+                  <m:rPr>
+                    <m:sty m:val="bi"/>
+                  </m:rPr>
+                  <w:rPr>
+                    <w:rFonts w:ascii="Cambria Math" w:hAnsi="Cambria Math"/>
+                  </w:rPr>
+                  <m:t>m(x)</m:t>
+                </m:r>
+              </m:oMath>
+            </m:oMathPara>
+          </w:p>
+        </w:tc>
+        <w:tc>
+          <w:tcPr>
+            <w:tcW w:w="2459" w:type="dxa"/>
+            <w:vAlign w:val="center"/>
+          </w:tcPr>
+          <w:p>
+            <w:pPr>
+              <w:pStyle w:val="ListParagraph"/>
+              <w:ind w:left="0"/>
+              <w:jc w:val="center"/>
+              <w:rPr>
+                <w:b/>
+              </w:rPr>
+            </w:pPr>
+            <m:oMathPara>
+              <m:oMath>
+                <m:r>
+                  <m:rPr>
+                    <m:sty m:val="bi"/>
+                  </m:rPr>
+                  <w:rPr>
+                    <w:rFonts w:ascii="Cambria Math" w:hAnsi="Cambria Math"/>
+                  </w:rPr>
+                  <m:t>a∈[-1,-</m:t>
+                </m:r>
+                <m:f>
+                  <m:fPr>
+                    <m:ctrlPr>
+                      <w:rPr>
+                        <w:rFonts w:ascii="Cambria Math" w:hAnsi="Cambria Math"/>
+                        <w:b/>
+                        <w:i/>
+                      </w:rPr>
+                    </m:ctrlPr>
+                  </m:fPr>
+                  <m:num>
+                    <m:r>
+                      <m:rPr>
+                        <m:sty m:val="bi"/>
+                      </m:rPr>
+                      <w:rPr>
+                        <w:rFonts w:ascii="Cambria Math" w:hAnsi="Cambria Math"/>
+                      </w:rPr>
+                      <m:t>1</m:t>
+                    </m:r>
+                  </m:num>
+                  <m:den>
+                    <m:r>
+                      <m:rPr>
+                        <m:sty m:val="bi"/>
+                      </m:rPr>
+                      <w:rPr>
+                        <w:rFonts w:ascii="Cambria Math" w:hAnsi="Cambria Math"/>
+                      </w:rPr>
+                      <m:t>2</m:t>
+                    </m:r>
+                  </m:den>
+                </m:f>
+                <m:r>
+                  <m:rPr>
+                    <m:sty m:val="bi"/>
+                  </m:rPr>
+                  <w:rPr>
+                    <w:rFonts w:ascii="Cambria Math" w:hAnsi="Cambria Math"/>
+                  </w:rPr>
+                  <m:t>)</m:t>
+                </m:r>
+              </m:oMath>
+            </m:oMathPara>
+          </w:p>
+        </w:tc>
+        <w:tc>
+          <w:tcPr>
+            <w:tcW w:w="2383" w:type="dxa"/>
+            <w:vAlign w:val="center"/>
+          </w:tcPr>
+          <w:p>
+            <w:pPr>
+              <w:pStyle w:val="ListParagraph"/>
+              <w:ind w:left="0"/>
+              <w:jc w:val="center"/>
+              <w:rPr>
+                <w:b/>
+                <w:i/>
+              </w:rPr>
+            </w:pPr>
+            <m:oMathPara>
+              <m:oMath>
+                <m:r>
+                  <m:rPr>
+                    <m:sty m:val="bi"/>
+                  </m:rPr>
+                  <w:rPr>
+                    <w:rFonts w:ascii="Cambria Math" w:hAnsi="Cambria Math"/>
+                  </w:rPr>
+                  <m:t>a=-</m:t>
+                </m:r>
+                <m:f>
+                  <m:fPr>
+                    <m:ctrlPr>
+                      <w:rPr>
+                        <w:rFonts w:ascii="Cambria Math" w:hAnsi="Cambria Math"/>
+                        <w:b/>
+                        <w:i/>
+                      </w:rPr>
+                    </m:ctrlPr>
+                  </m:fPr>
+                  <m:num>
+                    <m:r>
+                      <m:rPr>
+                        <m:sty m:val="bi"/>
+                      </m:rPr>
+                      <w:rPr>
+                        <w:rFonts w:ascii="Cambria Math" w:hAnsi="Cambria Math"/>
+                      </w:rPr>
+                      <m:t>1</m:t>
+                    </m:r>
+                  </m:num>
+                  <m:den>
+                    <m:r>
+                      <m:rPr>
+                        <m:sty m:val="bi"/>
+                      </m:rPr>
+                      <w:rPr>
+                        <w:rFonts w:ascii="Cambria Math" w:hAnsi="Cambria Math"/>
+                      </w:rPr>
+                      <m:t>2</m:t>
+                    </m:r>
+                  </m:den>
+                </m:f>
+              </m:oMath>
+            </m:oMathPara>
+          </w:p>
+        </w:tc>
+        <w:tc>
+          <w:tcPr>
+            <w:tcW w:w="2443" w:type="dxa"/>
+            <w:vAlign w:val="center"/>
+          </w:tcPr>
+          <w:p>
+            <w:pPr>
+              <w:pStyle w:val="ListParagraph"/>
+              <w:ind w:left="0"/>
+              <w:jc w:val="center"/>
+              <w:rPr>
+                <w:b/>
+              </w:rPr>
+            </w:pPr>
+            <m:oMathPara>
+              <m:oMath>
+                <m:r>
+                  <m:rPr>
+                    <m:sty m:val="bi"/>
+                  </m:rPr>
+                  <w:rPr>
+                    <w:rFonts w:ascii="Cambria Math" w:hAnsi="Cambria Math"/>
+                  </w:rPr>
+                  <m:t>a∈(-</m:t>
+                </m:r>
+                <m:f>
+                  <m:fPr>
+                    <m:ctrlPr>
+                      <w:rPr>
+                        <w:rFonts w:ascii="Cambria Math" w:hAnsi="Cambria Math"/>
+                        <w:b/>
+                        <w:i/>
+                      </w:rPr>
+                    </m:ctrlPr>
+                  </m:fPr>
+                  <m:num>
+                    <m:r>
+                      <m:rPr>
+                        <m:sty m:val="bi"/>
+                      </m:rPr>
+                      <w:rPr>
+                        <w:rFonts w:ascii="Cambria Math" w:hAnsi="Cambria Math"/>
+                      </w:rPr>
+                      <m:t>1</m:t>
+                    </m:r>
+                  </m:num>
+                  <m:den>
+                    <m:r>
+                      <m:rPr>
+                        <m:sty m:val="bi"/>
+                      </m:rPr>
+                      <w:rPr>
+                        <w:rFonts w:ascii="Cambria Math" w:hAnsi="Cambria Math"/>
+                      </w:rPr>
+                      <m:t>2</m:t>
+                    </m:r>
+                  </m:den>
+                </m:f>
+                <m:r>
+                  <m:rPr>
+                    <m:sty m:val="bi"/>
+                  </m:rPr>
+                  <w:rPr>
+                    <w:rFonts w:ascii="Cambria Math" w:hAnsi="Cambria Math"/>
+                  </w:rPr>
+                  <m:t>,1)</m:t>
+                </m:r>
+              </m:oMath>
+            </m:oMathPara>
+          </w:p>
+        </w:tc>
+      </w:tr>
+      <w:tr>
+        <w:tc>
+          <w:tcPr>
+            <w:tcW w:w="2470" w:type="dxa"/>
+            <w:vAlign w:val="center"/>
+          </w:tcPr>
+          <w:p>
+            <w:pPr>
+              <w:pStyle w:val="ListParagraph"/>
+              <w:ind w:left="0"/>
+              <w:jc w:val="center"/>
+              <w:rPr>
+                <w:b/>
+              </w:rPr>
+            </w:pPr>
+            <m:oMathPara>
+              <m:oMath>
+                <m:r>
+                  <m:rPr>
+                    <m:sty m:val="bi"/>
+                  </m:rPr>
+                  <w:rPr>
+                    <w:rFonts w:ascii="Cambria Math" w:hAnsi="Cambria Math"/>
+                  </w:rPr>
+                  <m:t>b∈[-1,-</m:t>
+                </m:r>
+                <m:f>
+                  <m:fPr>
+                    <m:ctrlPr>
+                      <w:rPr>
+                        <w:rFonts w:ascii="Cambria Math" w:hAnsi="Cambria Math"/>
+                        <w:b/>
+                        <w:i/>
+                      </w:rPr>
+                    </m:ctrlPr>
+                  </m:fPr>
+                  <m:num>
+                    <m:r>
+                      <m:rPr>
+                        <m:sty m:val="bi"/>
+                      </m:rPr>
+                      <w:rPr>
+                        <w:rFonts w:ascii="Cambria Math" w:hAnsi="Cambria Math"/>
+                      </w:rPr>
+                      <m:t>1</m:t>
+                    </m:r>
+                  </m:num>
+                  <m:den>
+                    <m:r>
+                      <m:rPr>
+                        <m:sty m:val="bi"/>
+                      </m:rPr>
+                      <w:rPr>
+                        <w:rFonts w:ascii="Cambria Math" w:hAnsi="Cambria Math"/>
+                      </w:rPr>
+                      <m:t>2</m:t>
+                    </m:r>
+                  </m:den>
+                </m:f>
+                <m:r>
+                  <m:rPr>
+                    <m:sty m:val="bi"/>
+                  </m:rPr>
+                  <w:rPr>
+                    <w:rFonts w:ascii="Cambria Math" w:hAnsi="Cambria Math"/>
+                  </w:rPr>
+                  <m:t>)</m:t>
+                </m:r>
+              </m:oMath>
+            </m:oMathPara>
+          </w:p>
+        </w:tc>
+        <w:tc>
+          <w:tcPr>
+            <w:tcW w:w="2459" w:type="dxa"/>
+            <w:vAlign w:val="center"/>
+          </w:tcPr>
+          <w:p>
+            <w:pPr>
+              <w:pStyle w:val="ListParagraph"/>
+              <w:ind w:left="0"/>
+              <w:jc w:val="center"/>
+            </w:pPr>
+            <m:oMathPara>
+              <m:oMath>
+                <m:r>
+                  <w:rPr>
+                    <w:rFonts w:ascii="Cambria Math" w:hAnsi="Cambria Math"/>
+                  </w:rPr>
+                  <m:t>b-a</m:t>
+                </m:r>
+              </m:oMath>
+            </m:oMathPara>
+          </w:p>
+        </w:tc>
+        <w:tc>
+          <w:tcPr>
+            <w:tcW w:w="2383" w:type="dxa"/>
+            <w:vAlign w:val="center"/>
+          </w:tcPr>
+          <w:p>
+            <w:pPr>
+              <w:pStyle w:val="ListParagraph"/>
+              <w:ind w:left="1440"/>
+            </w:pPr>
+          </w:p>
+        </w:tc>
+        <w:tc>
+          <w:tcPr>
+            <w:tcW w:w="2443" w:type="dxa"/>
+            <w:vAlign w:val="center"/>
+          </w:tcPr>
+          <w:p>
+            <w:pPr>
+              <w:pStyle w:val="ListParagraph"/>
+              <w:ind w:left="0"/>
+              <w:jc w:val="center"/>
+            </w:pPr>
+          </w:p>
+        </w:tc>
+      </w:tr>
+      <w:tr>
+        <w:tc>
+          <w:tcPr>
+            <w:tcW w:w="2470" w:type="dxa"/>
+            <w:vAlign w:val="center"/>
+          </w:tcPr>
+          <w:p>
+            <w:pPr>
+              <w:pStyle w:val="ListParagraph"/>
+              <w:ind w:left="0"/>
+              <w:jc w:val="center"/>
+              <w:rPr>
+                <w:b/>
+              </w:rPr>
+            </w:pPr>
+            <m:oMathPara>
+              <m:oMath>
+                <m:r>
+                  <m:rPr>
+                    <m:sty m:val="bi"/>
+                  </m:rPr>
+                  <w:rPr>
+                    <w:rFonts w:ascii="Cambria Math" w:hAnsi="Cambria Math"/>
+                  </w:rPr>
+                  <m:t>b=-</m:t>
+                </m:r>
+                <m:f>
+                  <m:fPr>
+                    <m:ctrlPr>
+                      <w:rPr>
+                        <w:rFonts w:ascii="Cambria Math" w:hAnsi="Cambria Math"/>
+                        <w:b/>
+                        <w:i/>
+                      </w:rPr>
+                    </m:ctrlPr>
+                  </m:fPr>
+                  <m:num>
+                    <m:r>
+                      <m:rPr>
+                        <m:sty m:val="bi"/>
+                      </m:rPr>
+                      <w:rPr>
+                        <w:rFonts w:ascii="Cambria Math" w:hAnsi="Cambria Math"/>
+                      </w:rPr>
+                      <m:t>1</m:t>
+                    </m:r>
+                  </m:num>
+                  <m:den>
+                    <m:r>
+                      <m:rPr>
+                        <m:sty m:val="bi"/>
+                      </m:rPr>
+                      <w:rPr>
+                        <w:rFonts w:ascii="Cambria Math" w:hAnsi="Cambria Math"/>
+                      </w:rPr>
+                      <m:t>2</m:t>
+                    </m:r>
+                  </m:den>
+                </m:f>
+              </m:oMath>
+            </m:oMathPara>
+          </w:p>
+        </w:tc>
+        <w:tc>
+          <w:tcPr>
+            <w:tcW w:w="2459" w:type="dxa"/>
+            <w:vAlign w:val="center"/>
+          </w:tcPr>
+          <w:p>
+            <w:pPr>
+              <w:pStyle w:val="ListParagraph"/>
+              <w:ind w:left="0"/>
+              <w:jc w:val="center"/>
+            </w:pPr>
+            <m:oMathPara>
+              <m:oMath>
+                <m:r>
+                  <w:rPr>
+                    <w:rFonts w:ascii="Cambria Math" w:hAnsi="Cambria Math"/>
+                  </w:rPr>
+                  <m:t>α-a-2</m:t>
+                </m:r>
+              </m:oMath>
+            </m:oMathPara>
+          </w:p>
+        </w:tc>
+        <w:tc>
+          <w:tcPr>
+            <w:tcW w:w="2383" w:type="dxa"/>
+            <w:vAlign w:val="center"/>
+          </w:tcPr>
+          <w:p>
+            <w:pPr>
+              <w:pStyle w:val="ListParagraph"/>
+              <w:ind w:left="0"/>
+              <w:jc w:val="center"/>
+              <w:rPr>
+                <w:i/>
+                <w:lang w:val="en-US"/>
+              </w:rPr>
+            </w:pPr>
+            <m:oMathPara>
+              <m:oMath>
+                <m:r>
+                  <w:rPr>
+                    <w:rFonts w:ascii="Cambria Math" w:hAnsi="Cambria Math"/>
+                    <w:lang w:val="en-US"/>
+                  </w:rPr>
+                  <m:t>0</m:t>
+                </m:r>
+              </m:oMath>
+            </m:oMathPara>
+          </w:p>
+        </w:tc>
+        <w:tc>
+          <w:tcPr>
+            <w:tcW w:w="2443" w:type="dxa"/>
+            <w:vAlign w:val="center"/>
+          </w:tcPr>
+          <w:p>
+            <w:pPr>
+              <w:pStyle w:val="ListParagraph"/>
+              <w:ind w:left="0"/>
+              <w:jc w:val="center"/>
+            </w:pPr>
+          </w:p>
+        </w:tc>
+      </w:tr>
+      <w:tr>
+        <w:tc>
+          <w:tcPr>
+            <w:tcW w:w="2470" w:type="dxa"/>
+            <w:vAlign w:val="center"/>
+          </w:tcPr>
+          <w:p>
+            <w:pPr>
+              <w:pStyle w:val="ListParagraph"/>
+              <w:ind w:left="0"/>
+              <w:jc w:val="center"/>
+              <w:rPr>
+                <w:b/>
+                <w:i/>
+                <w:lang w:val="en-US"/>
+              </w:rPr>
+            </w:pPr>
+            <m:oMathPara>
+              <m:oMath>
+                <m:r>
+                  <m:rPr>
+                    <m:sty m:val="bi"/>
+                  </m:rPr>
+                  <w:rPr>
+                    <w:rFonts w:ascii="Cambria Math" w:hAnsi="Cambria Math"/>
+                  </w:rPr>
+                  <m:t>b∈(-</m:t>
+                </m:r>
+                <m:f>
+                  <m:fPr>
+                    <m:ctrlPr>
+                      <w:rPr>
+                        <w:rFonts w:ascii="Cambria Math" w:hAnsi="Cambria Math"/>
+                        <w:b/>
+                        <w:i/>
+                      </w:rPr>
+                    </m:ctrlPr>
+                  </m:fPr>
+                  <m:num>
+                    <m:r>
+                      <m:rPr>
+                        <m:sty m:val="bi"/>
+                      </m:rPr>
+                      <w:rPr>
+                        <w:rFonts w:ascii="Cambria Math" w:hAnsi="Cambria Math"/>
+                      </w:rPr>
+                      <m:t>1</m:t>
+                    </m:r>
+                  </m:num>
+                  <m:den>
+                    <m:r>
+                      <m:rPr>
+                        <m:sty m:val="bi"/>
+                      </m:rPr>
+                      <w:rPr>
+                        <w:rFonts w:ascii="Cambria Math" w:hAnsi="Cambria Math"/>
+                      </w:rPr>
+                      <m:t>2</m:t>
+                    </m:r>
+                  </m:den>
+                </m:f>
+                <m:r>
+                  <m:rPr>
+                    <m:sty m:val="bi"/>
+                  </m:rPr>
+                  <w:rPr>
+                    <w:rFonts w:ascii="Cambria Math" w:hAnsi="Cambria Math"/>
+                  </w:rPr>
+                  <m:t>,1)</m:t>
+                </m:r>
+              </m:oMath>
+            </m:oMathPara>
+          </w:p>
+        </w:tc>
+        <w:tc>
+          <w:tcPr>
+            <w:tcW w:w="2459" w:type="dxa"/>
+            <w:vAlign w:val="center"/>
+          </w:tcPr>
+          <w:p>
+            <w:pPr>
+              <w:pStyle w:val="ListParagraph"/>
+              <w:ind w:left="0"/>
+              <w:jc w:val="center"/>
+              <w:rPr>
+                <w:i/>
+                <w:lang w:val="en-US"/>
+              </w:rPr>
+            </w:pPr>
+            <m:oMathPara>
+              <m:oMath>
+                <m:r>
+                  <w:rPr>
+                    <w:rFonts w:ascii="Cambria Math" w:hAnsi="Cambria Math"/>
+                    <w:lang w:val="en-US"/>
+                  </w:rPr>
+                  <m:t>b-a+2</m:t>
+                </m:r>
+              </m:oMath>
+            </m:oMathPara>
+          </w:p>
+        </w:tc>
+        <w:tc>
+          <w:tcPr>
+            <w:tcW w:w="2383" w:type="dxa"/>
+            <w:vAlign w:val="center"/>
+          </w:tcPr>
+          <w:p>
+            <w:pPr>
+              <w:pStyle w:val="ListParagraph"/>
+              <w:ind w:left="0"/>
+              <w:jc w:val="center"/>
+              <w:rPr>
+                <w:i/>
+                <w:lang w:val="en-US"/>
+              </w:rPr>
+            </w:pPr>
+            <m:oMathPara>
+              <m:oMath>
+                <m:r>
+                  <w:rPr>
+                    <w:rFonts w:ascii="Cambria Math" w:hAnsi="Cambria Math"/>
+                    <w:lang w:val="en-US"/>
+                  </w:rPr>
+                  <m:t>b+4-</m:t>
+                </m:r>
+                <m:r>
+                  <w:rPr>
+                    <w:rFonts w:ascii="Cambria Math" w:hAnsi="Cambria Math"/>
+                  </w:rPr>
+                  <m:t>α</m:t>
+                </m:r>
+              </m:oMath>
+            </m:oMathPara>
+          </w:p>
+        </w:tc>
+        <w:tc>
+          <w:tcPr>
+            <w:tcW w:w="2443" w:type="dxa"/>
+            <w:vAlign w:val="center"/>
+          </w:tcPr>
+          <w:p>
+            <w:pPr>
+              <w:pStyle w:val="ListParagraph"/>
+              <w:ind w:left="0"/>
+              <w:jc w:val="center"/>
+            </w:pPr>
+            <m:oMathPara>
+              <m:oMath>
+                <m:r>
+                  <w:rPr>
+                    <w:rFonts w:ascii="Cambria Math" w:hAnsi="Cambria Math"/>
+                  </w:rPr>
+                  <m:t>b-a</m:t>
+                </m:r>
+              </m:oMath>
+            </m:oMathPara>
+          </w:p>
+        </w:tc>
+      </w:tr>
+    </w:tbl>
+    <w:p>
+      <w:pPr>
+        <w:pStyle w:val="ListParagraph"/>
+        <w:ind w:left="927"/>
+        <w:rPr>
+          <w:lang w:val="en-US"/>
+        </w:rPr>
+      </w:pPr>
+    </w:p>
+    <w:p>
+      <w:pPr>
+        <w:pStyle w:val="ListParagraph"/>
+        <w:ind w:left="927"/>
+        <w:rPr>
+          <w:lang w:val="en-US"/>
+        </w:rPr>
+      </w:pPr>
+      <w:r>
+        <w:t>Значит</w:t>
+      </w:r>
+    </w:p>
+    <w:p>
+      <w:pPr>
+        <w:pStyle w:val="ListParagraph"/>
+        <w:ind w:left="927"/>
+        <w:jc w:val="center"/>
+        <w:rPr>
+          <w:rFonts w:eastAsiaTheme="minorEastAsia"/>
+          <w:lang w:val="en-US"/>
+        </w:rPr>
+      </w:pPr>
+      <m:oMathPara>
+        <m:oMath>
+          <m:d>
+            <m:dPr>
+              <m:begChr m:val="{"/>
+              <m:endChr m:val=""/>
+              <m:ctrlPr>
+                <w:rPr>
+                  <w:rFonts w:ascii="Cambria Math" w:hAnsi="Cambria Math"/>
+                  <w:i/>
+                </w:rPr>
+              </m:ctrlPr>
+            </m:dPr>
+            <m:e>
+              <m:eqArr>
+                <m:eqArrPr>
+                  <m:ctrlPr>
+                    <w:rPr>
+                      <w:rFonts w:ascii="Cambria Math" w:hAnsi="Cambria Math"/>
+                      <w:i/>
+                    </w:rPr>
+                  </m:ctrlPr>
+                </m:eqArrPr>
+                <m:e>
+                  <m:r>
+                    <w:rPr>
+                      <w:rFonts w:ascii="Cambria Math" w:hAnsi="Cambria Math"/>
+                    </w:rPr>
+                    <m:t>α-</m:t>
+                  </m:r>
+                  <m:r>
+                    <w:rPr>
+                      <w:rFonts w:ascii="Cambria Math" w:hAnsi="Cambria Math"/>
+                      <w:lang w:val="en-US"/>
+                    </w:rPr>
+                    <m:t>a-2 ≥0,  a∈[-1,-</m:t>
+                  </m:r>
+                  <m:f>
+                    <m:fPr>
+                      <m:ctrlPr>
+                        <w:rPr>
+                          <w:rFonts w:ascii="Cambria Math" w:hAnsi="Cambria Math"/>
+                          <w:i/>
+                          <w:lang w:val="en-US"/>
+                        </w:rPr>
+                      </m:ctrlPr>
+                    </m:fPr>
+                    <m:num>
+                      <m:r>
+                        <w:rPr>
+                          <w:rFonts w:ascii="Cambria Math" w:hAnsi="Cambria Math"/>
+                          <w:lang w:val="en-US"/>
+                        </w:rPr>
+                        <m:t>1</m:t>
+                      </m:r>
+                    </m:num>
+                    <m:den>
+                      <m:r>
+                        <w:rPr>
+                          <w:rFonts w:ascii="Cambria Math" w:hAnsi="Cambria Math"/>
+                          <w:lang w:val="en-US"/>
+                        </w:rPr>
+                        <m:t>2</m:t>
+                      </m:r>
+                    </m:den>
+                  </m:f>
+                  <m:r>
+                    <w:rPr>
+                      <w:rFonts w:ascii="Cambria Math" w:hAnsi="Cambria Math"/>
+                      <w:lang w:val="en-US"/>
+                    </w:rPr>
+                    <m:t>)</m:t>
+                  </m:r>
+                </m:e>
+                <m:e>
+                  <m:r>
+                    <w:rPr>
+                      <w:rFonts w:ascii="Cambria Math" w:hAnsi="Cambria Math"/>
+                    </w:rPr>
+                    <m:t>b+4-α≥0,  b∈(-</m:t>
+                  </m:r>
+                  <m:f>
+                    <m:fPr>
+                      <m:ctrlPr>
+                        <w:rPr>
+                          <w:rFonts w:ascii="Cambria Math" w:hAnsi="Cambria Math"/>
+                          <w:i/>
+                        </w:rPr>
+                      </m:ctrlPr>
+                    </m:fPr>
+                    <m:num>
+                      <m:r>
+                        <w:rPr>
+                          <w:rFonts w:ascii="Cambria Math" w:hAnsi="Cambria Math"/>
+                        </w:rPr>
+                        <m:t>1</m:t>
+                      </m:r>
+                    </m:num>
+                    <m:den>
+                      <m:r>
+                        <w:rPr>
+                          <w:rFonts w:ascii="Cambria Math" w:hAnsi="Cambria Math"/>
+                        </w:rPr>
+                        <m:t>2</m:t>
+                      </m:r>
+                    </m:den>
+                  </m:f>
+                  <m:r>
+                    <w:rPr>
+                      <w:rFonts w:ascii="Cambria Math" w:hAnsi="Cambria Math"/>
+                    </w:rPr>
+                    <m:t>,1)</m:t>
+                  </m:r>
+                </m:e>
+              </m:eqArr>
+              <m:r>
+                <w:rPr>
+                  <w:rFonts w:ascii="Cambria Math" w:hAnsi="Cambria Math"/>
+                </w:rPr>
+                <m:t xml:space="preserve"> </m:t>
+              </m:r>
+            </m:e>
+          </m:d>
+          <m:r>
+            <w:rPr>
+              <w:rFonts w:ascii="Cambria Math" w:eastAsiaTheme="minorEastAsia" w:hAnsi="Cambria Math"/>
+            </w:rPr>
+            <m:t xml:space="preserve"> </m:t>
+          </m:r>
+        </m:oMath>
+      </m:oMathPara>
+    </w:p>
+    <w:p>
+      <w:pPr>
+        <w:pStyle w:val="ListParagraph"/>
+        <w:ind w:left="927"/>
+        <w:jc w:val="center"/>
+        <w:rPr>
+          <w:rFonts w:eastAsiaTheme="minorEastAsia"/>
+        </w:rPr>
+      </w:pPr>
+      <m:oMathPara>
+        <m:oMath>
+          <m:d>
+            <m:dPr>
+              <m:begChr m:val="{"/>
+              <m:endChr m:val=""/>
+              <m:ctrlPr>
+                <w:rPr>
+                  <w:rFonts w:ascii="Cambria Math" w:hAnsi="Cambria Math"/>
+                  <w:i/>
+                </w:rPr>
+              </m:ctrlPr>
+            </m:dPr>
+            <m:e>
+              <m:eqArr>
+                <m:eqArrPr>
+                  <m:ctrlPr>
+                    <w:rPr>
+                      <w:rFonts w:ascii="Cambria Math" w:hAnsi="Cambria Math"/>
+                      <w:i/>
+                    </w:rPr>
+                  </m:ctrlPr>
+                </m:eqArrPr>
+                <m:e>
+                  <m:r>
+                    <w:rPr>
+                      <w:rFonts w:ascii="Cambria Math" w:hAnsi="Cambria Math"/>
+                    </w:rPr>
+                    <m:t>α</m:t>
+                  </m:r>
+                  <m:r>
+                    <w:rPr>
+                      <w:rFonts w:ascii="Cambria Math" w:hAnsi="Cambria Math"/>
+                      <w:lang w:val="en-US"/>
+                    </w:rPr>
+                    <m:t xml:space="preserve"> ≥a+2</m:t>
+                  </m:r>
+                </m:e>
+                <m:e>
+                  <m:r>
+                    <w:rPr>
+                      <w:rFonts w:ascii="Cambria Math" w:hAnsi="Cambria Math"/>
+                    </w:rPr>
+                    <m:t>α≤b+4</m:t>
+                  </m:r>
+                </m:e>
+              </m:eqArr>
+            </m:e>
+          </m:d>
+        </m:oMath>
+      </m:oMathPara>
+    </w:p>
+    <w:p>
+      <w:pPr>
+        <w:pStyle w:val="ListParagraph"/>
+        <w:ind w:left="927"/>
+        <w:jc w:val="center"/>
+        <w:rPr>
+          <w:rFonts w:eastAsiaTheme="minorEastAsia"/>
+          <w:i/>
+          <w:lang w:val="en-US"/>
+        </w:rPr>
+      </w:pPr>
+      <m:oMathPara>
+        <m:oMath>
+          <m:f>
+            <m:fPr>
+              <m:ctrlPr>
+                <w:rPr>
+                  <w:rFonts w:ascii="Cambria Math" w:hAnsi="Cambria Math"/>
+                  <w:i/>
+                  <w:lang w:val="en-US"/>
+                </w:rPr>
+              </m:ctrlPr>
+            </m:fPr>
+            <m:num>
+              <m:r>
+                <w:rPr>
+                  <w:rFonts w:ascii="Cambria Math" w:hAnsi="Cambria Math"/>
+                </w:rPr>
+                <m:t>3</m:t>
+              </m:r>
+              <m:ctrlPr>
+                <w:rPr>
+                  <w:rFonts w:ascii="Cambria Math" w:hAnsi="Cambria Math"/>
+                  <w:i/>
+                </w:rPr>
+              </m:ctrlPr>
+            </m:num>
+            <m:den>
+              <m:r>
+                <w:rPr>
+                  <w:rFonts w:ascii="Cambria Math" w:hAnsi="Cambria Math"/>
+                  <w:lang w:val="en-US"/>
+                </w:rPr>
+                <m:t>2</m:t>
+              </m:r>
+            </m:den>
+          </m:f>
+          <m:r>
+            <w:rPr>
+              <w:rFonts w:ascii="Cambria Math" w:hAnsi="Cambria Math"/>
+            </w:rPr>
+            <m:t>≤α≤</m:t>
+          </m:r>
+          <m:f>
+            <m:fPr>
+              <m:ctrlPr>
+                <w:rPr>
+                  <w:rFonts w:ascii="Cambria Math" w:hAnsi="Cambria Math"/>
+                  <w:i/>
+                </w:rPr>
+              </m:ctrlPr>
+            </m:fPr>
+            <m:num>
+              <m:r>
+                <w:rPr>
+                  <w:rFonts w:ascii="Cambria Math" w:hAnsi="Cambria Math"/>
+                </w:rPr>
+                <m:t>7</m:t>
+              </m:r>
+            </m:num>
+            <m:den>
+              <m:r>
+                <w:rPr>
+                  <w:rFonts w:ascii="Cambria Math" w:hAnsi="Cambria Math"/>
+                </w:rPr>
+                <m:t>2</m:t>
+              </m:r>
+            </m:den>
+          </m:f>
+        </m:oMath>
+      </m:oMathPara>
+    </w:p>
+    <w:p>
+      <w:pPr>
+        <w:pStyle w:val="ListParagraph"/>
+        <w:numPr>
+          <w:ilvl w:val="0"/>
+          <w:numId w:val="4"/>
+        </w:numPr>
+        <w:rPr>
+          <w:lang w:val="en-US"/>
+        </w:rPr>
+      </w:pPr>
+      <m:oMath>
+        <m:r>
+          <w:rPr>
+            <w:rFonts w:ascii="Cambria Math" w:hAnsi="Cambria Math"/>
+            <w:lang w:val="en-US"/>
+          </w:rPr>
+          <m:t>m</m:t>
+        </m:r>
+        <m:d>
+          <m:dPr>
+            <m:ctrlPr>
+              <w:rPr>
+                <w:rFonts w:ascii="Cambria Math" w:hAnsi="Cambria Math"/>
+                <w:i/>
+                <w:lang w:val="en-US"/>
+              </w:rPr>
+            </m:ctrlPr>
+          </m:dPr>
+          <m:e>
+            <m:d>
+              <m:dPr>
+                <m:begChr m:val="["/>
+                <m:ctrlPr>
+                  <w:rPr>
+                    <w:rFonts w:ascii="Cambria Math" w:hAnsi="Cambria Math"/>
+                    <w:i/>
+                    <w:lang w:val="en-US"/>
+                  </w:rPr>
+                </m:ctrlPr>
+              </m:dPr>
+              <m:e>
+                <m:r>
+                  <w:rPr>
+                    <w:rFonts w:ascii="Cambria Math" w:hAnsi="Cambria Math"/>
+                    <w:lang w:val="en-US"/>
+                  </w:rPr>
+                  <m:t>a,b</m:t>
+                </m:r>
+              </m:e>
+            </m:d>
+            <m:r>
+              <w:rPr>
+                <w:rFonts w:ascii="Cambria Math" w:hAnsi="Cambria Math"/>
+                <w:lang w:val="en-US"/>
+              </w:rPr>
+              <m:t>∪</m:t>
+            </m:r>
+            <m:d>
+              <m:dPr>
+                <m:begChr m:val="["/>
+                <m:ctrlPr>
+                  <w:rPr>
+                    <w:rFonts w:ascii="Cambria Math" w:hAnsi="Cambria Math"/>
+                    <w:i/>
+                    <w:lang w:val="en-US"/>
+                  </w:rPr>
+                </m:ctrlPr>
+              </m:dPr>
+              <m:e>
+                <m:r>
+                  <w:rPr>
+                    <w:rFonts w:ascii="Cambria Math" w:hAnsi="Cambria Math"/>
+                    <w:lang w:val="en-US"/>
+                  </w:rPr>
+                  <m:t>b,c</m:t>
+                </m:r>
+              </m:e>
+            </m:d>
+          </m:e>
+        </m:d>
+        <m:r>
+          <w:rPr>
+            <w:rFonts w:ascii="Cambria Math" w:hAnsi="Cambria Math"/>
+            <w:lang w:val="en-US"/>
+          </w:rPr>
+          <m:t>=m</m:t>
+        </m:r>
+        <m:d>
+          <m:dPr>
+            <m:ctrlPr>
+              <w:rPr>
+                <w:rFonts w:ascii="Cambria Math" w:hAnsi="Cambria Math"/>
+                <w:i/>
+                <w:lang w:val="en-US"/>
+              </w:rPr>
+            </m:ctrlPr>
+          </m:dPr>
+          <m:e>
+            <m:d>
+              <m:dPr>
+                <m:begChr m:val="["/>
+                <m:ctrlPr>
+                  <w:rPr>
+                    <w:rFonts w:ascii="Cambria Math" w:hAnsi="Cambria Math"/>
+                    <w:i/>
+                    <w:lang w:val="en-US"/>
+                  </w:rPr>
+                </m:ctrlPr>
+              </m:dPr>
+              <m:e>
+                <m:r>
+                  <w:rPr>
+                    <w:rFonts w:ascii="Cambria Math" w:hAnsi="Cambria Math"/>
+                    <w:lang w:val="en-US"/>
+                  </w:rPr>
+                  <m:t>a,c</m:t>
+                </m:r>
+              </m:e>
+            </m:d>
+          </m:e>
+        </m:d>
+        <m:r>
+          <w:rPr>
+            <w:rFonts w:ascii="Cambria Math" w:hAnsi="Cambria Math"/>
+            <w:lang w:val="en-US"/>
+          </w:rPr>
+          <m:t>=F</m:t>
+        </m:r>
+        <m:d>
+          <m:dPr>
+            <m:ctrlPr>
+              <w:rPr>
+                <w:rFonts w:ascii="Cambria Math" w:hAnsi="Cambria Math"/>
+                <w:i/>
+                <w:lang w:val="en-US"/>
+              </w:rPr>
+            </m:ctrlPr>
+          </m:dPr>
+          <m:e>
+            <m:r>
+              <w:rPr>
+                <w:rFonts w:ascii="Cambria Math" w:hAnsi="Cambria Math"/>
+                <w:lang w:val="en-US"/>
+              </w:rPr>
+              <m:t>c</m:t>
+            </m:r>
+          </m:e>
+        </m:d>
+        <m:r>
+          <w:rPr>
+            <w:rFonts w:ascii="Cambria Math" w:hAnsi="Cambria Math"/>
+            <w:lang w:val="en-US"/>
+          </w:rPr>
+          <m:t>-F</m:t>
+        </m:r>
+        <m:d>
+          <m:dPr>
+            <m:ctrlPr>
+              <w:rPr>
+                <w:rFonts w:ascii="Cambria Math" w:hAnsi="Cambria Math"/>
+                <w:i/>
+                <w:lang w:val="en-US"/>
+              </w:rPr>
+            </m:ctrlPr>
+          </m:dPr>
+          <m:e>
+            <m:r>
+              <w:rPr>
+                <w:rFonts w:ascii="Cambria Math" w:hAnsi="Cambria Math"/>
+                <w:lang w:val="en-US"/>
+              </w:rPr>
+              <m:t>a</m:t>
+            </m:r>
+          </m:e>
+        </m:d>
+        <m:r>
+          <w:rPr>
+            <w:rFonts w:ascii="Cambria Math" w:hAnsi="Cambria Math"/>
+            <w:lang w:val="en-US"/>
+          </w:rPr>
+          <m:t>=F</m:t>
+        </m:r>
+        <m:d>
+          <m:dPr>
+            <m:ctrlPr>
+              <w:rPr>
+                <w:rFonts w:ascii="Cambria Math" w:hAnsi="Cambria Math"/>
+                <w:i/>
+                <w:lang w:val="en-US"/>
+              </w:rPr>
+            </m:ctrlPr>
+          </m:dPr>
+          <m:e>
+            <m:r>
+              <w:rPr>
+                <w:rFonts w:ascii="Cambria Math" w:hAnsi="Cambria Math"/>
+                <w:lang w:val="en-US"/>
+              </w:rPr>
+              <m:t>c</m:t>
+            </m:r>
+          </m:e>
+        </m:d>
+        <m:r>
+          <w:rPr>
+            <w:rFonts w:ascii="Cambria Math" w:hAnsi="Cambria Math"/>
+            <w:lang w:val="en-US"/>
+          </w:rPr>
+          <m:t>-F</m:t>
+        </m:r>
+        <m:d>
+          <m:dPr>
+            <m:ctrlPr>
+              <w:rPr>
+                <w:rFonts w:ascii="Cambria Math" w:hAnsi="Cambria Math"/>
+                <w:i/>
+                <w:lang w:val="en-US"/>
+              </w:rPr>
+            </m:ctrlPr>
+          </m:dPr>
+          <m:e>
+            <m:r>
+              <w:rPr>
+                <w:rFonts w:ascii="Cambria Math" w:hAnsi="Cambria Math"/>
+                <w:lang w:val="en-US"/>
+              </w:rPr>
+              <m:t>b</m:t>
+            </m:r>
+          </m:e>
+        </m:d>
+        <m:r>
+          <w:rPr>
+            <w:rFonts w:ascii="Cambria Math" w:hAnsi="Cambria Math"/>
+            <w:lang w:val="en-US"/>
+          </w:rPr>
+          <m:t>+F</m:t>
+        </m:r>
+        <m:d>
+          <m:dPr>
+            <m:ctrlPr>
+              <w:rPr>
+                <w:rFonts w:ascii="Cambria Math" w:hAnsi="Cambria Math"/>
+                <w:i/>
+                <w:lang w:val="en-US"/>
+              </w:rPr>
+            </m:ctrlPr>
+          </m:dPr>
+          <m:e>
+            <m:r>
+              <w:rPr>
+                <w:rFonts w:ascii="Cambria Math" w:hAnsi="Cambria Math"/>
+                <w:lang w:val="en-US"/>
+              </w:rPr>
+              <m:t>b</m:t>
+            </m:r>
+          </m:e>
+        </m:d>
+        <m:r>
+          <w:rPr>
+            <w:rFonts w:ascii="Cambria Math" w:hAnsi="Cambria Math"/>
+            <w:lang w:val="en-US"/>
+          </w:rPr>
+          <m:t>-F</m:t>
+        </m:r>
+        <m:d>
+          <m:dPr>
+            <m:ctrlPr>
+              <w:rPr>
+                <w:rFonts w:ascii="Cambria Math" w:hAnsi="Cambria Math"/>
+                <w:i/>
+                <w:lang w:val="en-US"/>
+              </w:rPr>
+            </m:ctrlPr>
+          </m:dPr>
+          <m:e>
+            <m:r>
+              <w:rPr>
+                <w:rFonts w:ascii="Cambria Math" w:hAnsi="Cambria Math"/>
+                <w:lang w:val="en-US"/>
+              </w:rPr>
+              <m:t>a</m:t>
+            </m:r>
+          </m:e>
+        </m:d>
+        <m:r>
+          <w:rPr>
+            <w:rFonts w:ascii="Cambria Math" w:hAnsi="Cambria Math"/>
+            <w:lang w:val="en-US"/>
+          </w:rPr>
+          <m:t>=m</m:t>
+        </m:r>
+        <m:d>
+          <m:dPr>
+            <m:ctrlPr>
+              <w:rPr>
+                <w:rFonts w:ascii="Cambria Math" w:hAnsi="Cambria Math"/>
+                <w:i/>
+                <w:lang w:val="en-US"/>
+              </w:rPr>
+            </m:ctrlPr>
+          </m:dPr>
+          <m:e>
+            <m:d>
+              <m:dPr>
+                <m:begChr m:val="["/>
+                <m:ctrlPr>
+                  <w:rPr>
+                    <w:rFonts w:ascii="Cambria Math" w:hAnsi="Cambria Math"/>
+                    <w:i/>
+                    <w:lang w:val="en-US"/>
+                  </w:rPr>
+                </m:ctrlPr>
+              </m:dPr>
+              <m:e>
+                <m:r>
+                  <w:rPr>
+                    <w:rFonts w:ascii="Cambria Math" w:hAnsi="Cambria Math"/>
+                    <w:lang w:val="en-US"/>
+                  </w:rPr>
+                  <m:t>b,c</m:t>
+                </m:r>
+              </m:e>
+            </m:d>
+          </m:e>
+        </m:d>
+        <m:r>
+          <w:rPr>
+            <w:rFonts w:ascii="Cambria Math" w:hAnsi="Cambria Math"/>
+            <w:lang w:val="en-US"/>
+          </w:rPr>
+          <m:t>+m(</m:t>
+        </m:r>
+        <m:d>
+          <m:dPr>
+            <m:begChr m:val="["/>
+            <m:ctrlPr>
+              <w:rPr>
+                <w:rFonts w:ascii="Cambria Math" w:hAnsi="Cambria Math"/>
+                <w:i/>
+                <w:lang w:val="en-US"/>
+              </w:rPr>
+            </m:ctrlPr>
+          </m:dPr>
+          <m:e>
+            <m:r>
+              <w:rPr>
+                <w:rFonts w:ascii="Cambria Math" w:hAnsi="Cambria Math"/>
+                <w:lang w:val="en-US"/>
+              </w:rPr>
+              <m:t>a,b</m:t>
+            </m:r>
+          </m:e>
+        </m:d>
+        <m:r>
+          <w:rPr>
+            <w:rFonts w:ascii="Cambria Math" w:hAnsi="Cambria Math"/>
+            <w:lang w:val="en-US"/>
+          </w:rPr>
+          <m:t>)</m:t>
+        </m:r>
+      </m:oMath>
+    </w:p>
+    <w:p>
+      <w:pPr>
+        <w:ind w:left="567"/>
+        <w:rPr>
+          <w:rFonts w:eastAsiaTheme="minorEastAsia"/>
+        </w:rPr>
+      </w:pPr>
+      <w:r>
+        <w:t xml:space="preserve">Таким образом </w:t>
+      </w:r>
+      <m:oMath>
+        <m:r>
+          <w:rPr>
+            <w:rFonts w:ascii="Cambria Math" w:hAnsi="Cambria Math"/>
+          </w:rPr>
+          <m:t>m</m:t>
+        </m:r>
+        <m:d>
+          <m:dPr>
+            <m:ctrlPr>
+              <w:rPr>
+                <w:rFonts w:ascii="Cambria Math" w:hAnsi="Cambria Math"/>
+                <w:i/>
+              </w:rPr>
+            </m:ctrlPr>
+          </m:dPr>
+          <m:e>
+            <m:d>
+              <m:dPr>
+                <m:begChr m:val="["/>
+                <m:ctrlPr>
+                  <w:rPr>
+                    <w:rFonts w:ascii="Cambria Math" w:hAnsi="Cambria Math"/>
+                    <w:i/>
+                  </w:rPr>
+                </m:ctrlPr>
+              </m:dPr>
+              <m:e>
+                <m:r>
+                  <w:rPr>
+                    <w:rFonts w:ascii="Cambria Math" w:hAnsi="Cambria Math"/>
+                  </w:rPr>
+                  <m:t>a,b</m:t>
+                </m:r>
+              </m:e>
+            </m:d>
+          </m:e>
+        </m:d>
+      </m:oMath>
+      <w:r>
+        <w:rPr>
+          <w:rFonts w:eastAsiaTheme="minorEastAsia"/>
+        </w:rPr>
+        <w:t xml:space="preserve"> задает меру на множестве </w:t>
+      </w:r>
+      <m:oMath>
+        <m:r>
+          <w:rPr>
+            <w:rFonts w:ascii="Cambria Math" w:hAnsi="Cambria Math"/>
+          </w:rPr>
+          <m:t>S</m:t>
+        </m:r>
+      </m:oMath>
+      <w:r>
+        <w:rPr>
+          <w:rFonts w:eastAsiaTheme="minorEastAsia"/>
+        </w:rPr>
+        <w:t>.</w:t>
+      </w:r>
+    </w:p>
+    <w:p>
+      <w:pPr>
+        <w:pStyle w:val="ListParagraph"/>
+        <w:numPr>
+          <w:ilvl w:val="0"/>
+          <w:numId w:val="4"/>
+        </w:numPr>
+        <w:rPr>
+          <w:i/>
+        </w:rPr>
+      </w:pPr>
+      <w:proofErr w:type="gramStart"/>
+      <w:r>
+        <w:rPr>
+          <w:rFonts w:eastAsiaTheme="minorEastAsia"/>
+        </w:rPr>
+        <w:t xml:space="preserve">Пусть </w:t>
+      </w:r>
+      <m:oMath>
+        <m:r>
+          <w:rPr>
+            <w:rFonts w:ascii="Cambria Math" w:hAnsi="Cambria Math"/>
+            <w:lang w:val="en-US"/>
+          </w:rPr>
+          <m:t>A</m:t>
+        </m:r>
+        <m:r>
+          <w:rPr>
+            <w:rFonts w:ascii="Cambria Math" w:hAnsi="Cambria Math"/>
+          </w:rPr>
+          <m:t>=[-1,0)</m:t>
+        </m:r>
+      </m:oMath>
+      <w:r>
+        <w:rPr>
+          <w:rFonts w:eastAsiaTheme="minorEastAsia"/>
+        </w:rPr>
+        <w:t>.</w:t>
+      </w:r>
+      <w:proofErr w:type="gramEnd"/>
+      <w:r>
+        <w:rPr>
+          <w:rFonts w:eastAsiaTheme="minorEastAsia"/>
+        </w:rPr>
+        <w:t xml:space="preserve"> </w:t>
+      </w:r>
+      <w:r>
+        <w:rPr>
+          <w:rFonts w:eastAsiaTheme="minorEastAsia"/>
+        </w:rPr>
+        <w:t xml:space="preserve">Представим </w:t>
+      </w:r>
+      <m:oMath>
+        <m:r>
+          <w:rPr>
+            <w:rFonts w:ascii="Cambria Math" w:hAnsi="Cambria Math"/>
+          </w:rPr>
+          <m:t>A</m:t>
+        </m:r>
+      </m:oMath>
+      <w:r>
+        <w:rPr>
+          <w:rFonts w:eastAsiaTheme="minorEastAsia"/>
+        </w:rPr>
+        <w:t xml:space="preserve"> в виде</w:t>
+      </w:r>
+      <w:r>
+        <w:rPr>
+          <w:rFonts w:eastAsiaTheme="minorEastAsia"/>
+        </w:rPr>
+        <w:t>:</w:t>
+      </w:r>
+      <w:bookmarkStart w:id="0" w:name="_GoBack"/>
+      <w:bookmarkEnd w:id="0"/>
+    </w:p>
+    <w:p>
+      <w:pPr>
+        <w:pStyle w:val="ListParagraph"/>
+        <w:ind w:left="927"/>
+        <w:jc w:val="center"/>
+        <w:rPr>
+          <w:rFonts w:eastAsiaTheme="minorEastAsia"/>
+          <w:i/>
+          <w:lang w:val="en-US"/>
+        </w:rPr>
+      </w:pPr>
+      <m:oMathPara>
+        <m:oMath>
+          <m:r>
+            <w:rPr>
+              <w:rFonts w:ascii="Cambria Math" w:hAnsi="Cambria Math"/>
+              <w:lang w:val="en-US"/>
+            </w:rPr>
+            <m:t>A=</m:t>
+          </m:r>
+          <m:d>
+            <m:dPr>
+              <m:ctrlPr>
+                <w:rPr>
+                  <w:rFonts w:ascii="Cambria Math" w:hAnsi="Cambria Math"/>
+                  <w:i/>
+                  <w:lang w:val="en-US"/>
+                </w:rPr>
+              </m:ctrlPr>
+            </m:dPr>
+            <m:e>
+              <m:nary>
+                <m:naryPr>
+                  <m:chr m:val="∐"/>
+                  <m:limLoc m:val="undOvr"/>
+                  <m:ctrlPr>
+                    <w:rPr>
+                      <w:rFonts w:ascii="Cambria Math" w:hAnsi="Cambria Math"/>
+                      <w:i/>
+                      <w:lang w:val="en-US"/>
+                    </w:rPr>
+                  </m:ctrlPr>
+                </m:naryPr>
+                <m:sub>
+                  <m:r>
+                    <w:rPr>
+                      <w:rFonts w:ascii="Cambria Math" w:hAnsi="Cambria Math"/>
+                      <w:lang w:val="en-US"/>
+                    </w:rPr>
+                    <m:t>k=1</m:t>
+                  </m:r>
+                </m:sub>
+                <m:sup>
+                  <m:r>
+                    <w:rPr>
+                      <w:rFonts w:ascii="Cambria Math" w:hAnsi="Cambria Math"/>
+                      <w:lang w:val="en-US"/>
+                    </w:rPr>
+                    <m:t>∞</m:t>
+                  </m:r>
+                </m:sup>
+                <m:e>
+                  <m:sSub>
+                    <m:sSubPr>
+                      <m:ctrlPr>
+                        <w:rPr>
+                          <w:rFonts w:ascii="Cambria Math" w:hAnsi="Cambria Math"/>
+                          <w:i/>
+                          <w:lang w:val="en-US"/>
+                        </w:rPr>
+                      </m:ctrlPr>
+                    </m:sSubPr>
+                    <m:e>
+                      <m:r>
+                        <w:rPr>
+                          <w:rFonts w:ascii="Cambria Math" w:hAnsi="Cambria Math"/>
+                          <w:lang w:val="en-US"/>
+                        </w:rPr>
+                        <m:t>A</m:t>
+                      </m:r>
+                    </m:e>
+                    <m:sub>
+                      <m:r>
+                        <w:rPr>
+                          <w:rFonts w:ascii="Cambria Math" w:hAnsi="Cambria Math"/>
+                          <w:lang w:val="en-US"/>
+                        </w:rPr>
+                        <m:t>k</m:t>
+                      </m:r>
+                    </m:sub>
+                  </m:sSub>
+                </m:e>
+              </m:nary>
+            </m:e>
+          </m:d>
+          <m:nary>
+            <m:naryPr>
+              <m:chr m:val="∐"/>
+              <m:limLoc m:val="undOvr"/>
+              <m:subHide m:val="1"/>
+              <m:supHide m:val="1"/>
+              <m:ctrlPr>
+                <w:rPr>
+                  <w:rFonts w:ascii="Cambria Math" w:hAnsi="Cambria Math"/>
+                  <w:i/>
+                  <w:lang w:val="en-US"/>
+                </w:rPr>
+              </m:ctrlPr>
+            </m:naryPr>
+            <m:sub/>
+            <m:sup/>
+            <m:e>
+              <m:r>
+                <w:rPr>
+                  <w:rFonts w:ascii="Cambria Math" w:hAnsi="Cambria Math"/>
+                  <w:lang w:val="en-US"/>
+                </w:rPr>
+                <m:t xml:space="preserve"> </m:t>
+              </m:r>
+            </m:e>
+          </m:nary>
+          <m:d>
+            <m:dPr>
+              <m:ctrlPr>
+                <w:rPr>
+                  <w:rFonts w:ascii="Cambria Math" w:hAnsi="Cambria Math"/>
+                  <w:i/>
+                  <w:lang w:val="en-US"/>
+                </w:rPr>
+              </m:ctrlPr>
+            </m:dPr>
+            <m:e>
+              <m:nary>
+                <m:naryPr>
+                  <m:chr m:val="∐"/>
+                  <m:limLoc m:val="undOvr"/>
+                  <m:ctrlPr>
+                    <w:rPr>
+                      <w:rFonts w:ascii="Cambria Math" w:hAnsi="Cambria Math"/>
+                      <w:i/>
+                      <w:lang w:val="en-US"/>
+                    </w:rPr>
+                  </m:ctrlPr>
+                </m:naryPr>
+                <m:sub>
+                  <m:r>
+                    <w:rPr>
+                      <w:rFonts w:ascii="Cambria Math" w:hAnsi="Cambria Math"/>
+                      <w:lang w:val="en-US"/>
+                    </w:rPr>
+                    <m:t>k=1</m:t>
+                  </m:r>
+                </m:sub>
+                <m:sup>
+                  <m:r>
+                    <w:rPr>
+                      <w:rFonts w:ascii="Cambria Math" w:hAnsi="Cambria Math"/>
+                      <w:lang w:val="en-US"/>
+                    </w:rPr>
+                    <m:t>∞</m:t>
+                  </m:r>
+                </m:sup>
+                <m:e>
+                  <m:sSub>
+                    <m:sSubPr>
+                      <m:ctrlPr>
+                        <w:rPr>
+                          <w:rFonts w:ascii="Cambria Math" w:hAnsi="Cambria Math"/>
+                          <w:i/>
+                          <w:lang w:val="en-US"/>
+                        </w:rPr>
+                      </m:ctrlPr>
+                    </m:sSubPr>
+                    <m:e>
+                      <m:r>
+                        <w:rPr>
+                          <w:rFonts w:ascii="Cambria Math" w:hAnsi="Cambria Math"/>
+                          <w:lang w:val="en-US"/>
+                        </w:rPr>
+                        <m:t>B</m:t>
+                      </m:r>
+                    </m:e>
+                    <m:sub>
+                      <m:r>
+                        <w:rPr>
+                          <w:rFonts w:ascii="Cambria Math" w:hAnsi="Cambria Math"/>
+                          <w:lang w:val="en-US"/>
+                        </w:rPr>
+                        <m:t>k</m:t>
+                      </m:r>
+                    </m:sub>
+                  </m:sSub>
+                </m:e>
+              </m:nary>
+            </m:e>
+          </m:d>
+        </m:oMath>
+      </m:oMathPara>
+    </w:p>
+    <w:p>
+      <w:pPr>
+        <w:pStyle w:val="ListParagraph"/>
+        <w:ind w:left="927"/>
+        <w:jc w:val="center"/>
+        <w:rPr>
+          <w:rFonts w:eastAsiaTheme="minorEastAsia"/>
+          <w:i/>
+        </w:rPr>
+      </w:pPr>
+      <m:oMathPara>
+        <m:oMath>
+          <m:sSub>
+            <m:sSubPr>
+              <m:ctrlPr>
+                <w:rPr>
+                  <w:rFonts w:ascii="Cambria Math" w:hAnsi="Cambria Math"/>
+                  <w:i/>
+                  <w:lang w:val="en-US"/>
+                </w:rPr>
+              </m:ctrlPr>
+            </m:sSubPr>
+            <m:e>
+              <m:r>
+                <w:rPr>
+                  <w:rFonts w:ascii="Cambria Math" w:hAnsi="Cambria Math"/>
+                  <w:lang w:val="en-US"/>
+                </w:rPr>
+                <m:t>A</m:t>
+              </m:r>
+            </m:e>
+            <m:sub>
+              <m:r>
+                <w:rPr>
+                  <w:rFonts w:ascii="Cambria Math" w:hAnsi="Cambria Math"/>
+                  <w:lang w:val="en-US"/>
+                </w:rPr>
+                <m:t>k</m:t>
+              </m:r>
+            </m:sub>
+          </m:sSub>
+          <m:r>
+            <w:rPr>
+              <w:rFonts w:ascii="Cambria Math" w:hAnsi="Cambria Math"/>
+              <w:lang w:val="en-US"/>
+            </w:rPr>
+            <m:t>=</m:t>
+          </m:r>
+          <m:d>
+            <m:dPr>
+              <m:begChr m:val="["/>
+              <m:ctrlPr>
+                <w:rPr>
+                  <w:rFonts w:ascii="Cambria Math" w:hAnsi="Cambria Math"/>
+                  <w:i/>
+                  <w:lang w:val="en-US"/>
+                </w:rPr>
+              </m:ctrlPr>
+            </m:dPr>
+            <m:e>
+              <m:r>
+                <w:rPr>
+                  <w:rFonts w:ascii="Cambria Math" w:hAnsi="Cambria Math"/>
+                  <w:lang w:val="en-US"/>
+                </w:rPr>
+                <m:t>-</m:t>
+              </m:r>
+              <m:f>
+                <m:fPr>
+                  <m:ctrlPr>
+                    <w:rPr>
+                      <w:rFonts w:ascii="Cambria Math" w:hAnsi="Cambria Math"/>
+                      <w:i/>
+                      <w:lang w:val="en-US"/>
+                    </w:rPr>
+                  </m:ctrlPr>
+                </m:fPr>
+                <m:num>
+                  <m:r>
+                    <w:rPr>
+                      <w:rFonts w:ascii="Cambria Math" w:hAnsi="Cambria Math"/>
+                      <w:lang w:val="en-US"/>
+                    </w:rPr>
+                    <m:t>1</m:t>
+                  </m:r>
+                </m:num>
+                <m:den>
+                  <m:r>
+                    <w:rPr>
+                      <w:rFonts w:ascii="Cambria Math" w:hAnsi="Cambria Math"/>
+                      <w:lang w:val="en-US"/>
+                    </w:rPr>
+                    <m:t>2</m:t>
+                  </m:r>
+                </m:den>
+              </m:f>
+              <m:r>
+                <w:rPr>
+                  <w:rFonts w:ascii="Cambria Math" w:hAnsi="Cambria Math"/>
+                  <w:lang w:val="en-US"/>
+                </w:rPr>
+                <m:t>-</m:t>
+              </m:r>
+              <m:f>
+                <m:fPr>
+                  <m:ctrlPr>
+                    <w:rPr>
+                      <w:rFonts w:ascii="Cambria Math" w:hAnsi="Cambria Math"/>
+                      <w:i/>
+                      <w:lang w:val="en-US"/>
+                    </w:rPr>
+                  </m:ctrlPr>
+                </m:fPr>
+                <m:num>
+                  <m:r>
+                    <w:rPr>
+                      <w:rFonts w:ascii="Cambria Math" w:hAnsi="Cambria Math"/>
+                      <w:lang w:val="en-US"/>
+                    </w:rPr>
+                    <m:t>1</m:t>
+                  </m:r>
+                </m:num>
+                <m:den>
+                  <m:sSup>
+                    <m:sSupPr>
+                      <m:ctrlPr>
+                        <w:rPr>
+                          <w:rFonts w:ascii="Cambria Math" w:hAnsi="Cambria Math"/>
+                          <w:i/>
+                          <w:lang w:val="en-US"/>
+                        </w:rPr>
+                      </m:ctrlPr>
+                    </m:sSupPr>
+                    <m:e>
+                      <m:r>
+                        <w:rPr>
+                          <w:rFonts w:ascii="Cambria Math" w:hAnsi="Cambria Math"/>
+                          <w:lang w:val="en-US"/>
+                        </w:rPr>
+                        <m:t>2</m:t>
+                      </m:r>
+                    </m:e>
+                    <m:sup>
+                      <m:r>
+                        <w:rPr>
+                          <w:rFonts w:ascii="Cambria Math" w:hAnsi="Cambria Math"/>
+                          <w:lang w:val="en-US"/>
+                        </w:rPr>
+                        <m:t>k</m:t>
+                      </m:r>
+                    </m:sup>
+                  </m:sSup>
+                </m:den>
+              </m:f>
+              <m:r>
+                <w:rPr>
+                  <w:rFonts w:ascii="Cambria Math" w:hAnsi="Cambria Math"/>
+                  <w:lang w:val="en-US"/>
+                </w:rPr>
+                <m:t>, -</m:t>
+              </m:r>
+              <m:f>
+                <m:fPr>
+                  <m:ctrlPr>
+                    <w:rPr>
+                      <w:rFonts w:ascii="Cambria Math" w:hAnsi="Cambria Math"/>
+                      <w:i/>
+                      <w:lang w:val="en-US"/>
+                    </w:rPr>
+                  </m:ctrlPr>
+                </m:fPr>
+                <m:num>
+                  <m:r>
+                    <w:rPr>
+                      <w:rFonts w:ascii="Cambria Math" w:hAnsi="Cambria Math"/>
+                      <w:lang w:val="en-US"/>
+                    </w:rPr>
+                    <m:t>1</m:t>
+                  </m:r>
+                </m:num>
+                <m:den>
+                  <m:r>
+                    <w:rPr>
+                      <w:rFonts w:ascii="Cambria Math" w:hAnsi="Cambria Math"/>
+                      <w:lang w:val="en-US"/>
+                    </w:rPr>
+                    <m:t>2</m:t>
+                  </m:r>
+                </m:den>
+              </m:f>
+              <m:r>
+                <w:rPr>
+                  <w:rFonts w:ascii="Cambria Math" w:hAnsi="Cambria Math"/>
+                  <w:lang w:val="en-US"/>
+                </w:rPr>
+                <m:t>-</m:t>
+              </m:r>
+              <m:f>
+                <m:fPr>
+                  <m:ctrlPr>
+                    <w:rPr>
+                      <w:rFonts w:ascii="Cambria Math" w:hAnsi="Cambria Math"/>
+                      <w:i/>
+                      <w:lang w:val="en-US"/>
+                    </w:rPr>
+                  </m:ctrlPr>
+                </m:fPr>
+                <m:num>
+                  <m:r>
+                    <w:rPr>
+                      <w:rFonts w:ascii="Cambria Math" w:hAnsi="Cambria Math"/>
+                      <w:lang w:val="en-US"/>
+                    </w:rPr>
+                    <m:t>1</m:t>
+                  </m:r>
+                </m:num>
+                <m:den>
+                  <m:sSup>
+                    <m:sSupPr>
+                      <m:ctrlPr>
+                        <w:rPr>
+                          <w:rFonts w:ascii="Cambria Math" w:hAnsi="Cambria Math"/>
+                          <w:i/>
+                          <w:lang w:val="en-US"/>
+                        </w:rPr>
+                      </m:ctrlPr>
+                    </m:sSupPr>
+                    <m:e>
+                      <m:r>
+                        <w:rPr>
+                          <w:rFonts w:ascii="Cambria Math" w:hAnsi="Cambria Math"/>
+                          <w:lang w:val="en-US"/>
+                        </w:rPr>
+                        <m:t>2</m:t>
+                      </m:r>
+                    </m:e>
+                    <m:sup>
+                      <m:r>
+                        <w:rPr>
+                          <w:rFonts w:ascii="Cambria Math" w:hAnsi="Cambria Math"/>
+                          <w:lang w:val="en-US"/>
+                        </w:rPr>
+                        <m:t>k+1</m:t>
+                      </m:r>
+                    </m:sup>
+                  </m:sSup>
+                </m:den>
+              </m:f>
+            </m:e>
+          </m:d>
+          <m:r>
+            <w:rPr>
+              <w:rFonts w:ascii="Cambria Math" w:hAnsi="Cambria Math"/>
+              <w:lang w:val="en-US"/>
+            </w:rPr>
+            <m:t xml:space="preserve">           </m:t>
+          </m:r>
+          <m:sSub>
+            <m:sSubPr>
+              <m:ctrlPr>
+                <w:rPr>
+                  <w:rFonts w:ascii="Cambria Math" w:eastAsiaTheme="minorEastAsia" w:hAnsi="Cambria Math"/>
+                  <w:i/>
+                  <w:lang w:val="en-US"/>
+                </w:rPr>
+              </m:ctrlPr>
+            </m:sSubPr>
+            <m:e>
+              <m:r>
+                <w:rPr>
+                  <w:rFonts w:ascii="Cambria Math" w:eastAsiaTheme="minorEastAsia" w:hAnsi="Cambria Math"/>
+                  <w:lang w:val="en-US"/>
+                </w:rPr>
+                <m:t>B</m:t>
+              </m:r>
+            </m:e>
+            <m:sub>
+              <m:r>
+                <w:rPr>
+                  <w:rFonts w:ascii="Cambria Math" w:eastAsiaTheme="minorEastAsia" w:hAnsi="Cambria Math"/>
+                  <w:lang w:val="en-US"/>
+                </w:rPr>
+                <m:t>k</m:t>
+              </m:r>
+            </m:sub>
+          </m:sSub>
+          <m:r>
+            <w:rPr>
+              <w:rFonts w:ascii="Cambria Math" w:eastAsiaTheme="minorEastAsia" w:hAnsi="Cambria Math"/>
+              <w:lang w:val="en-US"/>
+            </w:rPr>
+            <m:t>=</m:t>
+          </m:r>
+          <m:d>
+            <m:dPr>
+              <m:begChr m:val="["/>
+              <m:ctrlPr>
+                <w:rPr>
+                  <w:rFonts w:ascii="Cambria Math" w:eastAsiaTheme="minorEastAsia" w:hAnsi="Cambria Math"/>
+                  <w:i/>
+                  <w:lang w:val="en-US"/>
+                </w:rPr>
+              </m:ctrlPr>
+            </m:dPr>
+            <m:e>
+              <m:r>
+                <w:rPr>
+                  <w:rFonts w:ascii="Cambria Math" w:eastAsiaTheme="minorEastAsia" w:hAnsi="Cambria Math"/>
+                  <w:lang w:val="en-US"/>
+                </w:rPr>
+                <m:t>-</m:t>
+              </m:r>
+              <m:f>
+                <m:fPr>
+                  <m:ctrlPr>
+                    <w:rPr>
+                      <w:rFonts w:ascii="Cambria Math" w:eastAsiaTheme="minorEastAsia" w:hAnsi="Cambria Math"/>
+                      <w:i/>
+                      <w:lang w:val="en-US"/>
+                    </w:rPr>
+                  </m:ctrlPr>
+                </m:fPr>
+                <m:num>
+                  <m:r>
+                    <w:rPr>
+                      <w:rFonts w:ascii="Cambria Math" w:eastAsiaTheme="minorEastAsia" w:hAnsi="Cambria Math"/>
+                      <w:lang w:val="en-US"/>
+                    </w:rPr>
+                    <m:t>1</m:t>
+                  </m:r>
+                </m:num>
+                <m:den>
+                  <m:r>
+                    <w:rPr>
+                      <w:rFonts w:ascii="Cambria Math" w:eastAsiaTheme="minorEastAsia" w:hAnsi="Cambria Math"/>
+                      <w:lang w:val="en-US"/>
+                    </w:rPr>
+                    <m:t>2</m:t>
+                  </m:r>
+                </m:den>
+              </m:f>
+              <m:r>
+                <w:rPr>
+                  <w:rFonts w:ascii="Cambria Math" w:eastAsiaTheme="minorEastAsia" w:hAnsi="Cambria Math"/>
+                  <w:lang w:val="en-US"/>
+                </w:rPr>
+                <m:t>+</m:t>
+              </m:r>
+              <m:f>
+                <m:fPr>
+                  <m:ctrlPr>
+                    <w:rPr>
+                      <w:rFonts w:ascii="Cambria Math" w:eastAsiaTheme="minorEastAsia" w:hAnsi="Cambria Math"/>
+                      <w:i/>
+                      <w:lang w:val="en-US"/>
+                    </w:rPr>
+                  </m:ctrlPr>
+                </m:fPr>
+                <m:num>
+                  <m:r>
+                    <w:rPr>
+                      <w:rFonts w:ascii="Cambria Math" w:eastAsiaTheme="minorEastAsia" w:hAnsi="Cambria Math"/>
+                      <w:lang w:val="en-US"/>
+                    </w:rPr>
+                    <m:t>1</m:t>
+                  </m:r>
+                </m:num>
+                <m:den>
+                  <m:sSup>
+                    <m:sSupPr>
+                      <m:ctrlPr>
+                        <w:rPr>
+                          <w:rFonts w:ascii="Cambria Math" w:eastAsiaTheme="minorEastAsia" w:hAnsi="Cambria Math"/>
+                          <w:i/>
+                          <w:lang w:val="en-US"/>
+                        </w:rPr>
+                      </m:ctrlPr>
+                    </m:sSupPr>
+                    <m:e>
+                      <m:r>
+                        <w:rPr>
+                          <w:rFonts w:ascii="Cambria Math" w:eastAsiaTheme="minorEastAsia" w:hAnsi="Cambria Math"/>
+                          <w:lang w:val="en-US"/>
+                        </w:rPr>
+                        <m:t>2</m:t>
+                      </m:r>
+                    </m:e>
+                    <m:sup>
+                      <m:r>
+                        <w:rPr>
+                          <w:rFonts w:ascii="Cambria Math" w:eastAsiaTheme="minorEastAsia" w:hAnsi="Cambria Math"/>
+                          <w:lang w:val="en-US"/>
+                        </w:rPr>
+                        <m:t>k+1</m:t>
+                      </m:r>
+                    </m:sup>
+                  </m:sSup>
+                </m:den>
+              </m:f>
+              <m:r>
+                <w:rPr>
+                  <w:rFonts w:ascii="Cambria Math" w:eastAsiaTheme="minorEastAsia" w:hAnsi="Cambria Math"/>
+                  <w:lang w:val="en-US"/>
+                </w:rPr>
+                <m:t>, -</m:t>
+              </m:r>
+              <m:f>
+                <m:fPr>
+                  <m:ctrlPr>
+                    <w:rPr>
+                      <w:rFonts w:ascii="Cambria Math" w:eastAsiaTheme="minorEastAsia" w:hAnsi="Cambria Math"/>
+                      <w:i/>
+                      <w:lang w:val="en-US"/>
+                    </w:rPr>
+                  </m:ctrlPr>
+                </m:fPr>
+                <m:num>
+                  <m:r>
+                    <w:rPr>
+                      <w:rFonts w:ascii="Cambria Math" w:eastAsiaTheme="minorEastAsia" w:hAnsi="Cambria Math"/>
+                      <w:lang w:val="en-US"/>
+                    </w:rPr>
+                    <m:t>1</m:t>
+                  </m:r>
+                </m:num>
+                <m:den>
+                  <m:r>
+                    <w:rPr>
+                      <w:rFonts w:ascii="Cambria Math" w:eastAsiaTheme="minorEastAsia" w:hAnsi="Cambria Math"/>
+                      <w:lang w:val="en-US"/>
+                    </w:rPr>
+                    <m:t>2</m:t>
+                  </m:r>
+                </m:den>
+              </m:f>
+              <m:r>
+                <w:rPr>
+                  <w:rFonts w:ascii="Cambria Math" w:eastAsiaTheme="minorEastAsia" w:hAnsi="Cambria Math"/>
+                  <w:lang w:val="en-US"/>
+                </w:rPr>
+                <m:t>+</m:t>
+              </m:r>
+              <m:f>
+                <m:fPr>
+                  <m:ctrlPr>
+                    <w:rPr>
+                      <w:rFonts w:ascii="Cambria Math" w:eastAsiaTheme="minorEastAsia" w:hAnsi="Cambria Math"/>
+                      <w:i/>
+                      <w:lang w:val="en-US"/>
+                    </w:rPr>
+                  </m:ctrlPr>
+                </m:fPr>
+                <m:num>
+                  <m:r>
+                    <w:rPr>
+                      <w:rFonts w:ascii="Cambria Math" w:eastAsiaTheme="minorEastAsia" w:hAnsi="Cambria Math"/>
+                      <w:lang w:val="en-US"/>
+                    </w:rPr>
+                    <m:t>1</m:t>
+                  </m:r>
+                </m:num>
+                <m:den>
+                  <m:sSup>
+                    <m:sSupPr>
+                      <m:ctrlPr>
+                        <w:rPr>
+                          <w:rFonts w:ascii="Cambria Math" w:eastAsiaTheme="minorEastAsia" w:hAnsi="Cambria Math"/>
+                          <w:i/>
+                          <w:lang w:val="en-US"/>
+                        </w:rPr>
+                      </m:ctrlPr>
+                    </m:sSupPr>
+                    <m:e>
+                      <m:r>
+                        <w:rPr>
+                          <w:rFonts w:ascii="Cambria Math" w:eastAsiaTheme="minorEastAsia" w:hAnsi="Cambria Math"/>
+                          <w:lang w:val="en-US"/>
+                        </w:rPr>
+                        <m:t>2</m:t>
+                      </m:r>
+                    </m:e>
+                    <m:sup>
+                      <m:r>
+                        <w:rPr>
+                          <w:rFonts w:ascii="Cambria Math" w:eastAsiaTheme="minorEastAsia" w:hAnsi="Cambria Math"/>
+                          <w:lang w:val="en-US"/>
+                        </w:rPr>
+                        <m:t>k</m:t>
+                      </m:r>
+                    </m:sup>
+                  </m:sSup>
+                </m:den>
+              </m:f>
+            </m:e>
+          </m:d>
+        </m:oMath>
+      </m:oMathPara>
+    </w:p>
+    <w:p>
+      <w:pPr>
+        <w:rPr>
+          <w:rFonts w:eastAsiaTheme="minorEastAsia"/>
+        </w:rPr>
+      </w:pPr>
+      <w:r>
+        <w:rPr>
+          <w:rFonts w:eastAsiaTheme="minorEastAsia"/>
+        </w:rPr>
+        <w:t>Вычислим меры этих множеств:</w:t>
+      </w:r>
+    </w:p>
+    <w:p>
+      <w:pPr>
+        <w:pStyle w:val="ListParagraph"/>
+        <w:ind w:left="927"/>
+        <w:jc w:val="center"/>
+        <w:rPr>
+          <w:rFonts w:eastAsiaTheme="minorEastAsia"/>
+          <w:i/>
+          <w:lang w:val="en-US"/>
+        </w:rPr>
+      </w:pPr>
+      <m:oMathPara>
+        <m:oMath>
+          <m:r>
+            <w:rPr>
+              <w:rFonts w:ascii="Cambria Math" w:hAnsi="Cambria Math"/>
+              <w:lang w:val="en-US"/>
+            </w:rPr>
+            <m:t>m</m:t>
+          </m:r>
+          <m:d>
+            <m:dPr>
+              <m:ctrlPr>
+                <w:rPr>
+                  <w:rFonts w:ascii="Cambria Math" w:hAnsi="Cambria Math"/>
+                  <w:i/>
+                  <w:lang w:val="en-US"/>
+                </w:rPr>
+              </m:ctrlPr>
+            </m:dPr>
+            <m:e>
+              <m:sSub>
+                <m:sSubPr>
+                  <m:ctrlPr>
+                    <w:rPr>
+                      <w:rFonts w:ascii="Cambria Math" w:hAnsi="Cambria Math"/>
+                      <w:i/>
+                      <w:lang w:val="en-US"/>
+                    </w:rPr>
+                  </m:ctrlPr>
+                </m:sSubPr>
+                <m:e>
+                  <m:r>
+                    <w:rPr>
+                      <w:rFonts w:ascii="Cambria Math" w:hAnsi="Cambria Math"/>
+                      <w:lang w:val="en-US"/>
+                    </w:rPr>
+                    <m:t>A</m:t>
+                  </m:r>
+                </m:e>
+                <m:sub>
+                  <m:r>
+                    <w:rPr>
+                      <w:rFonts w:ascii="Cambria Math" w:hAnsi="Cambria Math"/>
+                      <w:lang w:val="en-US"/>
+                    </w:rPr>
+                    <m:t>k</m:t>
+                  </m:r>
+                </m:sub>
+              </m:sSub>
+            </m:e>
+          </m:d>
+          <m:r>
+            <w:rPr>
+              <w:rFonts w:ascii="Cambria Math" w:hAnsi="Cambria Math"/>
+              <w:lang w:val="en-US"/>
+            </w:rPr>
+            <m:t>=</m:t>
+          </m:r>
+          <m:r>
+            <w:rPr>
+              <w:rFonts w:ascii="Cambria Math" w:hAnsi="Cambria Math"/>
+              <w:lang w:val="en-US"/>
+            </w:rPr>
+            <m:t xml:space="preserve"> -</m:t>
+          </m:r>
+          <m:f>
+            <m:fPr>
+              <m:ctrlPr>
+                <w:rPr>
+                  <w:rFonts w:ascii="Cambria Math" w:hAnsi="Cambria Math"/>
+                  <w:i/>
+                  <w:lang w:val="en-US"/>
+                </w:rPr>
+              </m:ctrlPr>
+            </m:fPr>
+            <m:num>
+              <m:r>
+                <w:rPr>
+                  <w:rFonts w:ascii="Cambria Math" w:hAnsi="Cambria Math"/>
+                  <w:lang w:val="en-US"/>
+                </w:rPr>
+                <m:t>1</m:t>
+              </m:r>
+            </m:num>
+            <m:den>
+              <m:r>
+                <w:rPr>
+                  <w:rFonts w:ascii="Cambria Math" w:hAnsi="Cambria Math"/>
+                  <w:lang w:val="en-US"/>
+                </w:rPr>
+                <m:t>2</m:t>
+              </m:r>
+            </m:den>
+          </m:f>
+          <m:r>
+            <w:rPr>
+              <w:rFonts w:ascii="Cambria Math" w:hAnsi="Cambria Math"/>
+              <w:lang w:val="en-US"/>
+            </w:rPr>
+            <m:t>-</m:t>
+          </m:r>
+          <m:f>
+            <m:fPr>
+              <m:ctrlPr>
+                <w:rPr>
+                  <w:rFonts w:ascii="Cambria Math" w:hAnsi="Cambria Math"/>
+                  <w:i/>
+                  <w:lang w:val="en-US"/>
+                </w:rPr>
+              </m:ctrlPr>
+            </m:fPr>
+            <m:num>
+              <m:r>
+                <w:rPr>
+                  <w:rFonts w:ascii="Cambria Math" w:hAnsi="Cambria Math"/>
+                  <w:lang w:val="en-US"/>
+                </w:rPr>
+                <m:t>1</m:t>
+              </m:r>
+            </m:num>
+            <m:den>
+              <m:sSup>
+                <m:sSupPr>
+                  <m:ctrlPr>
+                    <w:rPr>
+                      <w:rFonts w:ascii="Cambria Math" w:hAnsi="Cambria Math"/>
+                      <w:i/>
+                      <w:lang w:val="en-US"/>
+                    </w:rPr>
+                  </m:ctrlPr>
+                </m:sSupPr>
+                <m:e>
+                  <m:r>
+                    <w:rPr>
+                      <w:rFonts w:ascii="Cambria Math" w:hAnsi="Cambria Math"/>
+                      <w:lang w:val="en-US"/>
+                    </w:rPr>
+                    <m:t>2</m:t>
+                  </m:r>
+                </m:e>
+                <m:sup>
+                  <m:r>
+                    <w:rPr>
+                      <w:rFonts w:ascii="Cambria Math" w:hAnsi="Cambria Math"/>
+                      <w:lang w:val="en-US"/>
+                    </w:rPr>
+                    <m:t>k+1</m:t>
+                  </m:r>
+                </m:sup>
+              </m:sSup>
+            </m:den>
+          </m:f>
+          <m:r>
+            <w:rPr>
+              <w:rFonts w:ascii="Cambria Math" w:hAnsi="Cambria Math"/>
+              <w:lang w:val="en-US"/>
+            </w:rPr>
+            <m:t>+2+</m:t>
+          </m:r>
+          <m:f>
+            <m:fPr>
+              <m:ctrlPr>
+                <w:rPr>
+                  <w:rFonts w:ascii="Cambria Math" w:hAnsi="Cambria Math"/>
+                  <w:i/>
+                  <w:lang w:val="en-US"/>
+                </w:rPr>
+              </m:ctrlPr>
+            </m:fPr>
+            <m:num>
+              <m:r>
+                <w:rPr>
+                  <w:rFonts w:ascii="Cambria Math" w:hAnsi="Cambria Math"/>
+                  <w:lang w:val="en-US"/>
+                </w:rPr>
+                <m:t>1</m:t>
+              </m:r>
+            </m:num>
+            <m:den>
+              <m:r>
+                <w:rPr>
+                  <w:rFonts w:ascii="Cambria Math" w:hAnsi="Cambria Math"/>
+                  <w:lang w:val="en-US"/>
+                </w:rPr>
+                <m:t>2</m:t>
+              </m:r>
+            </m:den>
+          </m:f>
+          <m:r>
+            <w:rPr>
+              <w:rFonts w:ascii="Cambria Math" w:hAnsi="Cambria Math"/>
+              <w:lang w:val="en-US"/>
+            </w:rPr>
+            <m:t>+</m:t>
+          </m:r>
+          <m:f>
+            <m:fPr>
+              <m:ctrlPr>
+                <w:rPr>
+                  <w:rFonts w:ascii="Cambria Math" w:hAnsi="Cambria Math"/>
+                  <w:i/>
+                  <w:lang w:val="en-US"/>
+                </w:rPr>
+              </m:ctrlPr>
+            </m:fPr>
+            <m:num>
+              <m:r>
+                <w:rPr>
+                  <w:rFonts w:ascii="Cambria Math" w:hAnsi="Cambria Math"/>
+                  <w:lang w:val="en-US"/>
+                </w:rPr>
+                <m:t>1</m:t>
+              </m:r>
+            </m:num>
+            <m:den>
+              <m:sSup>
+                <m:sSupPr>
+                  <m:ctrlPr>
+                    <w:rPr>
+                      <w:rFonts w:ascii="Cambria Math" w:hAnsi="Cambria Math"/>
+                      <w:i/>
+                      <w:lang w:val="en-US"/>
+                    </w:rPr>
+                  </m:ctrlPr>
+                </m:sSupPr>
+                <m:e>
+                  <m:r>
+                    <w:rPr>
+                      <w:rFonts w:ascii="Cambria Math" w:hAnsi="Cambria Math"/>
+                      <w:lang w:val="en-US"/>
+                    </w:rPr>
+                    <m:t>2</m:t>
+                  </m:r>
+                </m:e>
+                <m:sup>
+                  <m:r>
+                    <w:rPr>
+                      <w:rFonts w:ascii="Cambria Math" w:hAnsi="Cambria Math"/>
+                      <w:lang w:val="en-US"/>
+                    </w:rPr>
+                    <m:t>k</m:t>
+                  </m:r>
+                </m:sup>
+              </m:sSup>
+            </m:den>
+          </m:f>
+          <m:r>
+            <w:rPr>
+              <w:rFonts w:ascii="Cambria Math" w:hAnsi="Cambria Math"/>
+              <w:lang w:val="en-US"/>
+            </w:rPr>
+            <m:t>+2=</m:t>
+          </m:r>
+          <m:f>
+            <m:fPr>
+              <m:ctrlPr>
+                <w:rPr>
+                  <w:rFonts w:ascii="Cambria Math" w:hAnsi="Cambria Math"/>
+                  <w:i/>
+                  <w:lang w:val="en-US"/>
+                </w:rPr>
+              </m:ctrlPr>
+            </m:fPr>
+            <m:num>
+              <m:r>
+                <w:rPr>
+                  <w:rFonts w:ascii="Cambria Math" w:hAnsi="Cambria Math"/>
+                  <w:lang w:val="en-US"/>
+                </w:rPr>
+                <m:t>1</m:t>
+              </m:r>
+            </m:num>
+            <m:den>
+              <m:sSup>
+                <m:sSupPr>
+                  <m:ctrlPr>
+                    <w:rPr>
+                      <w:rFonts w:ascii="Cambria Math" w:hAnsi="Cambria Math"/>
+                      <w:i/>
+                      <w:lang w:val="en-US"/>
+                    </w:rPr>
+                  </m:ctrlPr>
+                </m:sSupPr>
+                <m:e>
+                  <m:r>
+                    <w:rPr>
+                      <w:rFonts w:ascii="Cambria Math" w:hAnsi="Cambria Math"/>
+                      <w:lang w:val="en-US"/>
+                    </w:rPr>
+                    <m:t>2</m:t>
+                  </m:r>
+                </m:e>
+                <m:sup>
+                  <m:r>
+                    <w:rPr>
+                      <w:rFonts w:ascii="Cambria Math" w:hAnsi="Cambria Math"/>
+                      <w:lang w:val="en-US"/>
+                    </w:rPr>
+                    <m:t>k</m:t>
+                  </m:r>
+                </m:sup>
+              </m:sSup>
+            </m:den>
+          </m:f>
+          <m:r>
+            <w:rPr>
+              <w:rFonts w:ascii="Cambria Math" w:hAnsi="Cambria Math"/>
+              <w:lang w:val="en-US"/>
+            </w:rPr>
+            <m:t>-</m:t>
+          </m:r>
+          <m:f>
+            <m:fPr>
+              <m:ctrlPr>
+                <w:rPr>
+                  <w:rFonts w:ascii="Cambria Math" w:hAnsi="Cambria Math"/>
+                  <w:i/>
+                  <w:lang w:val="en-US"/>
+                </w:rPr>
+              </m:ctrlPr>
+            </m:fPr>
+            <m:num>
+              <m:r>
+                <w:rPr>
+                  <w:rFonts w:ascii="Cambria Math" w:hAnsi="Cambria Math"/>
+                  <w:lang w:val="en-US"/>
+                </w:rPr>
+                <m:t>1</m:t>
+              </m:r>
+            </m:num>
+            <m:den>
+              <m:sSup>
+                <m:sSupPr>
+                  <m:ctrlPr>
+                    <w:rPr>
+                      <w:rFonts w:ascii="Cambria Math" w:hAnsi="Cambria Math"/>
+                      <w:i/>
+                      <w:lang w:val="en-US"/>
+                    </w:rPr>
+                  </m:ctrlPr>
+                </m:sSupPr>
+                <m:e>
+                  <m:r>
+                    <w:rPr>
+                      <w:rFonts w:ascii="Cambria Math" w:hAnsi="Cambria Math"/>
+                      <w:lang w:val="en-US"/>
+                    </w:rPr>
+                    <m:t>2</m:t>
+                  </m:r>
+                </m:e>
+                <m:sup>
+                  <m:r>
+                    <w:rPr>
+                      <w:rFonts w:ascii="Cambria Math" w:hAnsi="Cambria Math"/>
+                      <w:lang w:val="en-US"/>
+                    </w:rPr>
+                    <m:t>k+1</m:t>
+                  </m:r>
+                </m:sup>
+              </m:sSup>
+            </m:den>
+          </m:f>
+        </m:oMath>
+      </m:oMathPara>
+    </w:p>
+    <w:p>
+      <w:pPr>
+        <w:pStyle w:val="ListParagraph"/>
+        <w:ind w:left="927"/>
+        <w:jc w:val="center"/>
+        <w:rPr>
+          <w:rFonts w:eastAsiaTheme="minorEastAsia"/>
+          <w:i/>
+        </w:rPr>
+      </w:pPr>
+      <m:oMathPara>
+        <m:oMath>
+          <m:r>
+            <w:rPr>
+              <w:rFonts w:ascii="Cambria Math" w:hAnsi="Cambria Math"/>
+              <w:lang w:val="en-US"/>
+            </w:rPr>
+            <m:t>m</m:t>
+          </m:r>
+          <m:d>
+            <m:dPr>
+              <m:ctrlPr>
+                <w:rPr>
+                  <w:rFonts w:ascii="Cambria Math" w:hAnsi="Cambria Math"/>
+                  <w:i/>
+                  <w:lang w:val="en-US"/>
+                </w:rPr>
+              </m:ctrlPr>
+            </m:dPr>
+            <m:e>
+              <m:sSub>
+                <m:sSubPr>
+                  <m:ctrlPr>
+                    <w:rPr>
+                      <w:rFonts w:ascii="Cambria Math" w:hAnsi="Cambria Math"/>
+                      <w:i/>
+                      <w:lang w:val="en-US"/>
+                    </w:rPr>
+                  </m:ctrlPr>
+                </m:sSubPr>
+                <m:e>
+                  <m:r>
+                    <w:rPr>
+                      <w:rFonts w:ascii="Cambria Math" w:hAnsi="Cambria Math"/>
+                      <w:lang w:val="en-US"/>
+                    </w:rPr>
+                    <m:t>B</m:t>
+                  </m:r>
+                </m:e>
+                <m:sub>
+                  <m:r>
+                    <w:rPr>
+                      <w:rFonts w:ascii="Cambria Math" w:hAnsi="Cambria Math"/>
+                      <w:lang w:val="en-US"/>
+                    </w:rPr>
+                    <m:t>k</m:t>
+                  </m:r>
+                </m:sub>
+              </m:sSub>
+            </m:e>
+          </m:d>
+          <m:r>
+            <w:rPr>
+              <w:rFonts w:ascii="Cambria Math" w:hAnsi="Cambria Math"/>
+              <w:lang w:val="en-US"/>
+            </w:rPr>
+            <m:t>= -</m:t>
+          </m:r>
+          <m:f>
+            <m:fPr>
+              <m:ctrlPr>
+                <w:rPr>
+                  <w:rFonts w:ascii="Cambria Math" w:hAnsi="Cambria Math"/>
+                  <w:i/>
+                  <w:lang w:val="en-US"/>
+                </w:rPr>
+              </m:ctrlPr>
+            </m:fPr>
+            <m:num>
+              <m:r>
+                <w:rPr>
+                  <w:rFonts w:ascii="Cambria Math" w:hAnsi="Cambria Math"/>
+                  <w:lang w:val="en-US"/>
+                </w:rPr>
+                <m:t>1</m:t>
+              </m:r>
+            </m:num>
+            <m:den>
+              <m:r>
+                <w:rPr>
+                  <w:rFonts w:ascii="Cambria Math" w:hAnsi="Cambria Math"/>
+                  <w:lang w:val="en-US"/>
+                </w:rPr>
+                <m:t>2</m:t>
+              </m:r>
+            </m:den>
+          </m:f>
+          <m:r>
+            <w:rPr>
+              <w:rFonts w:ascii="Cambria Math" w:hAnsi="Cambria Math"/>
+              <w:lang w:val="en-US"/>
+            </w:rPr>
+            <m:t>+</m:t>
+          </m:r>
+          <m:f>
+            <m:fPr>
+              <m:ctrlPr>
+                <w:rPr>
+                  <w:rFonts w:ascii="Cambria Math" w:hAnsi="Cambria Math"/>
+                  <w:i/>
+                  <w:lang w:val="en-US"/>
+                </w:rPr>
+              </m:ctrlPr>
+            </m:fPr>
+            <m:num>
+              <m:r>
+                <w:rPr>
+                  <w:rFonts w:ascii="Cambria Math" w:hAnsi="Cambria Math"/>
+                  <w:lang w:val="en-US"/>
+                </w:rPr>
+                <m:t>1</m:t>
+              </m:r>
+            </m:num>
+            <m:den>
+              <m:sSup>
+                <m:sSupPr>
+                  <m:ctrlPr>
+                    <w:rPr>
+                      <w:rFonts w:ascii="Cambria Math" w:hAnsi="Cambria Math"/>
+                      <w:i/>
+                      <w:lang w:val="en-US"/>
+                    </w:rPr>
+                  </m:ctrlPr>
+                </m:sSupPr>
+                <m:e>
+                  <m:r>
+                    <w:rPr>
+                      <w:rFonts w:ascii="Cambria Math" w:hAnsi="Cambria Math"/>
+                      <w:lang w:val="en-US"/>
+                    </w:rPr>
+                    <m:t>2</m:t>
+                  </m:r>
+                </m:e>
+                <m:sup>
+                  <m:r>
+                    <w:rPr>
+                      <w:rFonts w:ascii="Cambria Math" w:hAnsi="Cambria Math"/>
+                      <w:lang w:val="en-US"/>
+                    </w:rPr>
+                    <m:t>k</m:t>
+                  </m:r>
+                </m:sup>
+              </m:sSup>
+            </m:den>
+          </m:f>
+          <m:r>
+            <w:rPr>
+              <w:rFonts w:ascii="Cambria Math" w:hAnsi="Cambria Math"/>
+              <w:lang w:val="en-US"/>
+            </w:rPr>
+            <m:t>+</m:t>
+          </m:r>
+          <m:r>
+            <w:rPr>
+              <w:rFonts w:ascii="Cambria Math" w:hAnsi="Cambria Math"/>
+              <w:lang w:val="en-US"/>
+            </w:rPr>
+            <m:t>4</m:t>
+          </m:r>
+          <m:r>
+            <w:rPr>
+              <w:rFonts w:ascii="Cambria Math" w:hAnsi="Cambria Math"/>
+              <w:lang w:val="en-US"/>
+            </w:rPr>
+            <m:t>+</m:t>
+          </m:r>
+          <m:f>
+            <m:fPr>
+              <m:ctrlPr>
+                <w:rPr>
+                  <w:rFonts w:ascii="Cambria Math" w:hAnsi="Cambria Math"/>
+                  <w:i/>
+                  <w:lang w:val="en-US"/>
+                </w:rPr>
+              </m:ctrlPr>
+            </m:fPr>
+            <m:num>
+              <m:r>
+                <w:rPr>
+                  <w:rFonts w:ascii="Cambria Math" w:hAnsi="Cambria Math"/>
+                  <w:lang w:val="en-US"/>
+                </w:rPr>
+                <m:t>1</m:t>
+              </m:r>
+            </m:num>
+            <m:den>
+              <m:r>
+                <w:rPr>
+                  <w:rFonts w:ascii="Cambria Math" w:hAnsi="Cambria Math"/>
+                  <w:lang w:val="en-US"/>
+                </w:rPr>
+                <m:t>2</m:t>
+              </m:r>
+            </m:den>
+          </m:f>
+          <m:r>
+            <w:rPr>
+              <w:rFonts w:ascii="Cambria Math" w:hAnsi="Cambria Math"/>
+              <w:lang w:val="en-US"/>
+            </w:rPr>
+            <m:t>-</m:t>
+          </m:r>
+          <m:f>
+            <m:fPr>
+              <m:ctrlPr>
+                <w:rPr>
+                  <w:rFonts w:ascii="Cambria Math" w:hAnsi="Cambria Math"/>
+                  <w:i/>
+                  <w:lang w:val="en-US"/>
+                </w:rPr>
+              </m:ctrlPr>
+            </m:fPr>
+            <m:num>
+              <m:r>
+                <w:rPr>
+                  <w:rFonts w:ascii="Cambria Math" w:hAnsi="Cambria Math"/>
+                  <w:lang w:val="en-US"/>
+                </w:rPr>
+                <m:t>1</m:t>
+              </m:r>
+            </m:num>
+            <m:den>
+              <m:sSup>
+                <m:sSupPr>
+                  <m:ctrlPr>
+                    <w:rPr>
+                      <w:rFonts w:ascii="Cambria Math" w:hAnsi="Cambria Math"/>
+                      <w:i/>
+                      <w:lang w:val="en-US"/>
+                    </w:rPr>
+                  </m:ctrlPr>
+                </m:sSupPr>
+                <m:e>
+                  <m:r>
+                    <w:rPr>
+                      <w:rFonts w:ascii="Cambria Math" w:hAnsi="Cambria Math"/>
+                      <w:lang w:val="en-US"/>
+                    </w:rPr>
+                    <m:t>2</m:t>
+                  </m:r>
+                </m:e>
+                <m:sup>
+                  <m:r>
+                    <w:rPr>
+                      <w:rFonts w:ascii="Cambria Math" w:hAnsi="Cambria Math"/>
+                      <w:lang w:val="en-US"/>
+                    </w:rPr>
+                    <m:t>k</m:t>
+                  </m:r>
+                  <m:r>
+                    <w:rPr>
+                      <w:rFonts w:ascii="Cambria Math" w:hAnsi="Cambria Math"/>
+                      <w:lang w:val="en-US"/>
+                    </w:rPr>
+                    <m:t>+1</m:t>
+                  </m:r>
+                </m:sup>
+              </m:sSup>
+            </m:den>
+          </m:f>
+          <m:r>
+            <w:rPr>
+              <w:rFonts w:ascii="Cambria Math" w:hAnsi="Cambria Math"/>
+              <w:lang w:val="en-US"/>
+            </w:rPr>
+            <m:t>+</m:t>
+          </m:r>
+          <m:r>
+            <w:rPr>
+              <w:rFonts w:ascii="Cambria Math" w:hAnsi="Cambria Math"/>
+              <w:lang w:val="en-US"/>
+            </w:rPr>
+            <m:t>4</m:t>
+          </m:r>
+          <m:r>
+            <w:rPr>
+              <w:rFonts w:ascii="Cambria Math" w:hAnsi="Cambria Math"/>
+              <w:lang w:val="en-US"/>
+            </w:rPr>
+            <m:t>=</m:t>
+          </m:r>
+          <m:f>
+            <m:fPr>
+              <m:ctrlPr>
+                <w:rPr>
+                  <w:rFonts w:ascii="Cambria Math" w:hAnsi="Cambria Math"/>
+                  <w:i/>
+                  <w:lang w:val="en-US"/>
+                </w:rPr>
+              </m:ctrlPr>
+            </m:fPr>
+            <m:num>
+              <m:r>
+                <w:rPr>
+                  <w:rFonts w:ascii="Cambria Math" w:hAnsi="Cambria Math"/>
+                  <w:lang w:val="en-US"/>
+                </w:rPr>
+                <m:t>1</m:t>
+              </m:r>
+            </m:num>
+            <m:den>
+              <m:sSup>
+                <m:sSupPr>
+                  <m:ctrlPr>
+                    <w:rPr>
+                      <w:rFonts w:ascii="Cambria Math" w:hAnsi="Cambria Math"/>
+                      <w:i/>
+                      <w:lang w:val="en-US"/>
+                    </w:rPr>
+                  </m:ctrlPr>
+                </m:sSupPr>
+                <m:e>
+                  <m:r>
+                    <w:rPr>
+                      <w:rFonts w:ascii="Cambria Math" w:hAnsi="Cambria Math"/>
+                      <w:lang w:val="en-US"/>
+                    </w:rPr>
+                    <m:t>2</m:t>
+                  </m:r>
+                </m:e>
+                <m:sup>
+                  <m:r>
+                    <w:rPr>
+                      <w:rFonts w:ascii="Cambria Math" w:hAnsi="Cambria Math"/>
+                      <w:lang w:val="en-US"/>
+                    </w:rPr>
+                    <m:t>k</m:t>
+                  </m:r>
+                </m:sup>
+              </m:sSup>
+            </m:den>
+          </m:f>
+          <m:r>
+            <w:rPr>
+              <w:rFonts w:ascii="Cambria Math" w:hAnsi="Cambria Math"/>
+              <w:lang w:val="en-US"/>
+            </w:rPr>
+            <m:t>-</m:t>
+          </m:r>
+          <m:f>
+            <m:fPr>
+              <m:ctrlPr>
+                <w:rPr>
+                  <w:rFonts w:ascii="Cambria Math" w:hAnsi="Cambria Math"/>
+                  <w:i/>
+                  <w:lang w:val="en-US"/>
+                </w:rPr>
+              </m:ctrlPr>
+            </m:fPr>
+            <m:num>
+              <m:r>
+                <w:rPr>
+                  <w:rFonts w:ascii="Cambria Math" w:hAnsi="Cambria Math"/>
+                  <w:lang w:val="en-US"/>
+                </w:rPr>
+                <m:t>1</m:t>
+              </m:r>
+            </m:num>
+            <m:den>
+              <m:sSup>
+                <m:sSupPr>
+                  <m:ctrlPr>
+                    <w:rPr>
+                      <w:rFonts w:ascii="Cambria Math" w:hAnsi="Cambria Math"/>
+                      <w:i/>
+                      <w:lang w:val="en-US"/>
+                    </w:rPr>
+                  </m:ctrlPr>
+                </m:sSupPr>
+                <m:e>
+                  <m:r>
+                    <w:rPr>
+                      <w:rFonts w:ascii="Cambria Math" w:hAnsi="Cambria Math"/>
+                      <w:lang w:val="en-US"/>
+                    </w:rPr>
+                    <m:t>2</m:t>
+                  </m:r>
+                </m:e>
+                <m:sup>
+                  <m:r>
+                    <w:rPr>
+                      <w:rFonts w:ascii="Cambria Math" w:hAnsi="Cambria Math"/>
+                      <w:lang w:val="en-US"/>
+                    </w:rPr>
+                    <m:t>k+1</m:t>
+                  </m:r>
+                </m:sup>
+              </m:sSup>
+            </m:den>
+          </m:f>
+        </m:oMath>
+      </m:oMathPara>
+    </w:p>
+    <w:p>
+      <w:pPr>
+        <w:rPr>
+          <w:rFonts w:eastAsiaTheme="minorEastAsia"/>
+        </w:rPr>
+      </w:pPr>
+      <w:r>
+        <w:rPr>
+          <w:rFonts w:eastAsiaTheme="minorEastAsia"/>
+        </w:rPr>
+        <w:t xml:space="preserve">Проверим </w:t>
+      </w:r>
+      <m:oMath>
+        <m:r>
+          <w:rPr>
+            <w:rFonts w:ascii="Cambria Math" w:hAnsi="Cambria Math"/>
+          </w:rPr>
+          <m:t/>
+        </m:r>
+        <w:proofErr w:type="gramStart"/>
+        <m:r>
+          <w:rPr>
+            <w:rFonts w:ascii="Cambria Math" w:hAnsi="Cambria Math"/>
+          </w:rPr>
+          <m:t/>
+        </m:r>
+      </m:oMath>
+      <w:r>
+        <w:t>-</w:t>
+      </w:r>
+      <w:proofErr w:type="gramEnd"/>
+      <w:r>
+        <w:t>аддитив</w:t>
+      </w:r>
+      <w:proofErr w:type="spellStart"/>
+      <w:r>
+        <w:t>ность</w:t>
+      </w:r>
+      <w:proofErr w:type="spellEnd"/>
+      <w:r>
+        <w:t>:</w:t>
+      </w:r>
+    </w:p>
+    <w:p>
+      <w:pPr>
+        <w:pStyle w:val="ListParagraph"/>
+        <w:ind w:left="927"/>
+        <w:jc w:val="center"/>
+        <w:rPr>
+          <w:rFonts w:eastAsiaTheme="minorEastAsia"/>
+          <w:i/>
+          <w:lang w:val="en-US"/>
+        </w:rPr>
+      </w:pPr>
+      <m:oMathPara>
+        <m:oMath>
+          <m:nary>
+            <m:naryPr>
+              <m:chr m:val="∑"/>
+              <m:limLoc m:val="undOvr"/>
+              <m:ctrlPr>
+                <w:rPr>
+                  <w:rFonts w:ascii="Cambria Math" w:hAnsi="Cambria Math"/>
+                  <w:i/>
+                  <w:lang w:val="en-US"/>
+                </w:rPr>
+              </m:ctrlPr>
+            </m:naryPr>
+            <m:sub>
+              <m:r>
+                <w:rPr>
+                  <w:rFonts w:ascii="Cambria Math" w:hAnsi="Cambria Math"/>
+                  <w:lang w:val="en-US"/>
+                </w:rPr>
+                <m:t>k=1</m:t>
+              </m:r>
+            </m:sub>
+            <m:sup>
+              <m:r>
+                <w:rPr>
+                  <w:rFonts w:ascii="Cambria Math" w:hAnsi="Cambria Math"/>
+                  <w:lang w:val="en-US"/>
+                </w:rPr>
+                <m:t>∞</m:t>
+              </m:r>
+            </m:sup>
+            <m:e>
+              <m:r>
+                <w:rPr>
+                  <w:rFonts w:ascii="Cambria Math" w:hAnsi="Cambria Math"/>
+                  <w:lang w:val="en-US"/>
+                </w:rPr>
+                <m:t>m(</m:t>
+              </m:r>
+              <m:sSub>
+                <m:sSubPr>
+                  <m:ctrlPr>
+                    <w:rPr>
+                      <w:rFonts w:ascii="Cambria Math" w:hAnsi="Cambria Math"/>
+                      <w:i/>
+                      <w:lang w:val="en-US"/>
+                    </w:rPr>
+                  </m:ctrlPr>
+                </m:sSubPr>
+                <m:e>
+                  <m:r>
+                    <w:rPr>
+                      <w:rFonts w:ascii="Cambria Math" w:hAnsi="Cambria Math"/>
+                      <w:lang w:val="en-US"/>
+                    </w:rPr>
+                    <m:t>A</m:t>
+                  </m:r>
+                </m:e>
+                <m:sub>
+                  <m:r>
+                    <w:rPr>
+                      <w:rFonts w:ascii="Cambria Math" w:hAnsi="Cambria Math"/>
+                      <w:lang w:val="en-US"/>
+                    </w:rPr>
+                    <m:t>k</m:t>
+                  </m:r>
+                </m:sub>
+              </m:sSub>
+              <m:r>
+                <w:rPr>
+                  <w:rFonts w:ascii="Cambria Math" w:hAnsi="Cambria Math"/>
+                  <w:lang w:val="en-US"/>
+                </w:rPr>
+                <m:t>)</m:t>
+              </m:r>
+            </m:e>
+          </m:nary>
+          <m:r>
+            <w:rPr>
+              <w:rFonts w:ascii="Cambria Math" w:hAnsi="Cambria Math"/>
+              <w:lang w:val="en-US"/>
+            </w:rPr>
+            <m:t xml:space="preserve">+ </m:t>
+          </m:r>
+          <m:nary>
+            <m:naryPr>
+              <m:chr m:val="∑"/>
+              <m:limLoc m:val="undOvr"/>
+              <m:ctrlPr>
+                <w:rPr>
+                  <w:rFonts w:ascii="Cambria Math" w:hAnsi="Cambria Math"/>
+                  <w:i/>
+                  <w:lang w:val="en-US"/>
+                </w:rPr>
+              </m:ctrlPr>
+            </m:naryPr>
+            <m:sub>
+              <m:r>
+                <w:rPr>
+                  <w:rFonts w:ascii="Cambria Math" w:hAnsi="Cambria Math"/>
+                  <w:lang w:val="en-US"/>
+                </w:rPr>
+                <m:t>k=1</m:t>
+              </m:r>
+            </m:sub>
+            <m:sup>
+              <m:r>
+                <w:rPr>
+                  <w:rFonts w:ascii="Cambria Math" w:hAnsi="Cambria Math"/>
+                  <w:lang w:val="en-US"/>
+                </w:rPr>
+                <m:t>∞</m:t>
+              </m:r>
+            </m:sup>
+            <m:e>
+              <m:r>
+                <w:rPr>
+                  <w:rFonts w:ascii="Cambria Math" w:hAnsi="Cambria Math"/>
+                  <w:lang w:val="en-US"/>
+                </w:rPr>
+                <m:t>m</m:t>
+              </m:r>
+              <m:d>
+                <m:dPr>
+                  <m:ctrlPr>
+                    <w:rPr>
+                      <w:rFonts w:ascii="Cambria Math" w:hAnsi="Cambria Math"/>
+                      <w:i/>
+                      <w:lang w:val="en-US"/>
+                    </w:rPr>
+                  </m:ctrlPr>
+                </m:dPr>
+                <m:e>
+                  <m:sSub>
+                    <m:sSubPr>
+                      <m:ctrlPr>
+                        <w:rPr>
+                          <w:rFonts w:ascii="Cambria Math" w:hAnsi="Cambria Math"/>
+                          <w:i/>
+                          <w:lang w:val="en-US"/>
+                        </w:rPr>
+                      </m:ctrlPr>
+                    </m:sSubPr>
+                    <m:e>
+                      <m:r>
+                        <w:rPr>
+                          <w:rFonts w:ascii="Cambria Math" w:hAnsi="Cambria Math"/>
+                          <w:lang w:val="en-US"/>
+                        </w:rPr>
+                        <m:t>B</m:t>
+                      </m:r>
+                    </m:e>
+                    <m:sub>
+                      <m:r>
+                        <w:rPr>
+                          <w:rFonts w:ascii="Cambria Math" w:hAnsi="Cambria Math"/>
+                          <w:lang w:val="en-US"/>
+                        </w:rPr>
+                        <m:t>k</m:t>
+                      </m:r>
+                    </m:sub>
+                  </m:sSub>
+                </m:e>
+              </m:d>
+            </m:e>
+          </m:nary>
+          <m:r>
+            <w:rPr>
+              <w:rFonts w:ascii="Cambria Math" w:hAnsi="Cambria Math"/>
+              <w:lang w:val="en-US"/>
+            </w:rPr>
+            <m:t>=2</m:t>
+          </m:r>
+          <m:nary>
+            <m:naryPr>
+              <m:chr m:val="∑"/>
+              <m:limLoc m:val="undOvr"/>
+              <m:ctrlPr>
+                <w:rPr>
+                  <w:rFonts w:ascii="Cambria Math" w:hAnsi="Cambria Math"/>
+                  <w:i/>
+                  <w:lang w:val="en-US"/>
+                </w:rPr>
+              </m:ctrlPr>
+            </m:naryPr>
+            <m:sub>
+              <m:r>
+                <w:rPr>
+                  <w:rFonts w:ascii="Cambria Math" w:hAnsi="Cambria Math"/>
+                  <w:lang w:val="en-US"/>
+                </w:rPr>
+                <m:t>k=1</m:t>
+              </m:r>
+            </m:sub>
+            <m:sup>
+              <m:r>
+                <w:rPr>
+                  <w:rFonts w:ascii="Cambria Math" w:hAnsi="Cambria Math"/>
+                  <w:lang w:val="en-US"/>
+                </w:rPr>
+                <m:t>∞</m:t>
+              </m:r>
+            </m:sup>
+            <m:e>
+              <m:f>
+                <m:fPr>
+                  <m:ctrlPr>
+                    <w:rPr>
+                      <w:rFonts w:ascii="Cambria Math" w:hAnsi="Cambria Math"/>
+                      <w:i/>
+                      <w:lang w:val="en-US"/>
+                    </w:rPr>
+                  </m:ctrlPr>
+                </m:fPr>
+                <m:num>
+                  <m:r>
+                    <w:rPr>
+                      <w:rFonts w:ascii="Cambria Math" w:hAnsi="Cambria Math"/>
+                      <w:lang w:val="en-US"/>
+                    </w:rPr>
+                    <m:t>1</m:t>
+                  </m:r>
+                </m:num>
+                <m:den>
+                  <m:sSup>
+                    <m:sSupPr>
+                      <m:ctrlPr>
+                        <w:rPr>
+                          <w:rFonts w:ascii="Cambria Math" w:hAnsi="Cambria Math"/>
+                          <w:i/>
+                          <w:lang w:val="en-US"/>
+                        </w:rPr>
+                      </m:ctrlPr>
+                    </m:sSupPr>
+                    <m:e>
+                      <m:r>
+                        <w:rPr>
+                          <w:rFonts w:ascii="Cambria Math" w:hAnsi="Cambria Math"/>
+                          <w:lang w:val="en-US"/>
+                        </w:rPr>
+                        <m:t>2</m:t>
+                      </m:r>
+                    </m:e>
+                    <m:sup>
+                      <m:r>
+                        <w:rPr>
+                          <w:rFonts w:ascii="Cambria Math" w:hAnsi="Cambria Math"/>
+                          <w:lang w:val="en-US"/>
+                        </w:rPr>
+                        <m:t>k</m:t>
+                      </m:r>
+                    </m:sup>
+                  </m:sSup>
+                </m:den>
+              </m:f>
+              <m:r>
+                <w:rPr>
+                  <w:rFonts w:ascii="Cambria Math" w:hAnsi="Cambria Math"/>
+                  <w:lang w:val="en-US"/>
+                </w:rPr>
+                <m:t>-</m:t>
+              </m:r>
+              <m:f>
+                <m:fPr>
+                  <m:ctrlPr>
+                    <w:rPr>
+                      <w:rFonts w:ascii="Cambria Math" w:hAnsi="Cambria Math"/>
+                      <w:i/>
+                      <w:lang w:val="en-US"/>
+                    </w:rPr>
+                  </m:ctrlPr>
+                </m:fPr>
+                <m:num>
+                  <m:r>
+                    <w:rPr>
+                      <w:rFonts w:ascii="Cambria Math" w:hAnsi="Cambria Math"/>
+                      <w:lang w:val="en-US"/>
+                    </w:rPr>
+                    <m:t>1</m:t>
+                  </m:r>
+                </m:num>
+                <m:den>
+                  <m:sSup>
+                    <m:sSupPr>
+                      <m:ctrlPr>
+                        <w:rPr>
+                          <w:rFonts w:ascii="Cambria Math" w:hAnsi="Cambria Math"/>
+                          <w:i/>
+                          <w:lang w:val="en-US"/>
+                        </w:rPr>
+                      </m:ctrlPr>
+                    </m:sSupPr>
+                    <m:e>
+                      <m:r>
+                        <w:rPr>
+                          <w:rFonts w:ascii="Cambria Math" w:hAnsi="Cambria Math"/>
+                          <w:lang w:val="en-US"/>
+                        </w:rPr>
+                        <m:t>2</m:t>
+                      </m:r>
+                    </m:e>
+                    <m:sup>
+                      <m:r>
+                        <w:rPr>
+                          <w:rFonts w:ascii="Cambria Math" w:hAnsi="Cambria Math"/>
+                          <w:lang w:val="en-US"/>
+                        </w:rPr>
+                        <m:t>k+1</m:t>
+                      </m:r>
+                    </m:sup>
+                  </m:sSup>
+                </m:den>
+              </m:f>
+            </m:e>
+          </m:nary>
+          <m:r>
+            <w:rPr>
+              <w:rFonts w:ascii="Cambria Math" w:hAnsi="Cambria Math"/>
+              <w:lang w:val="en-US"/>
+            </w:rPr>
+            <m:t>=2</m:t>
+          </m:r>
+          <m:nary>
+            <m:naryPr>
+              <m:chr m:val="∑"/>
+              <m:limLoc m:val="undOvr"/>
+              <m:ctrlPr>
+                <w:rPr>
+                  <w:rFonts w:ascii="Cambria Math" w:hAnsi="Cambria Math"/>
+                  <w:i/>
+                  <w:lang w:val="en-US"/>
+                </w:rPr>
+              </m:ctrlPr>
+            </m:naryPr>
+            <m:sub>
+              <m:r>
+                <w:rPr>
+                  <w:rFonts w:ascii="Cambria Math" w:hAnsi="Cambria Math"/>
+                  <w:lang w:val="en-US"/>
+                </w:rPr>
+                <m:t>k=1</m:t>
+              </m:r>
+            </m:sub>
+            <m:sup>
+              <m:r>
+                <w:rPr>
+                  <w:rFonts w:ascii="Cambria Math" w:hAnsi="Cambria Math"/>
+                  <w:lang w:val="en-US"/>
+                </w:rPr>
+                <m:t>∞</m:t>
+              </m:r>
+            </m:sup>
+            <m:e>
+              <m:f>
+                <m:fPr>
+                  <m:ctrlPr>
+                    <w:rPr>
+                      <w:rFonts w:ascii="Cambria Math" w:hAnsi="Cambria Math"/>
+                      <w:i/>
+                      <w:lang w:val="en-US"/>
+                    </w:rPr>
+                  </m:ctrlPr>
+                </m:fPr>
+                <m:num>
+                  <m:r>
+                    <w:rPr>
+                      <w:rFonts w:ascii="Cambria Math" w:hAnsi="Cambria Math"/>
+                      <w:lang w:val="en-US"/>
+                    </w:rPr>
+                    <m:t>1</m:t>
+                  </m:r>
+                </m:num>
+                <m:den>
+                  <m:sSup>
+                    <m:sSupPr>
+                      <m:ctrlPr>
+                        <w:rPr>
+                          <w:rFonts w:ascii="Cambria Math" w:hAnsi="Cambria Math"/>
+                          <w:i/>
+                          <w:lang w:val="en-US"/>
+                        </w:rPr>
+                      </m:ctrlPr>
+                    </m:sSupPr>
+                    <m:e>
+                      <m:r>
+                        <w:rPr>
+                          <w:rFonts w:ascii="Cambria Math" w:hAnsi="Cambria Math"/>
+                          <w:lang w:val="en-US"/>
+                        </w:rPr>
+                        <m:t>2</m:t>
+                      </m:r>
+                    </m:e>
+                    <m:sup>
+                      <m:r>
+                        <w:rPr>
+                          <w:rFonts w:ascii="Cambria Math" w:hAnsi="Cambria Math"/>
+                          <w:lang w:val="en-US"/>
+                        </w:rPr>
+                        <m:t>k+1</m:t>
+                      </m:r>
+                    </m:sup>
+                  </m:sSup>
+                </m:den>
+              </m:f>
+            </m:e>
+          </m:nary>
+          <m:r>
+            <w:rPr>
+              <w:rFonts w:ascii="Cambria Math" w:hAnsi="Cambria Math"/>
+              <w:lang w:val="en-US"/>
+            </w:rPr>
+            <m:t>=1</m:t>
+          </m:r>
+        </m:oMath>
+      </m:oMathPara>
+    </w:p>
+    <w:p>
+      <w:pPr>
+        <w:pStyle w:val="ListParagraph"/>
+        <w:ind w:left="927"/>
+        <w:jc w:val="center"/>
+        <w:rPr>
+          <w:rFonts w:eastAsiaTheme="minorEastAsia"/>
+          <w:i/>
+          <w:lang w:val="en-US"/>
+        </w:rPr>
+      </w:pPr>
+    </w:p>
+    <w:p>
+      <w:pPr>
+        <w:pStyle w:val="ListParagraph"/>
+        <w:ind w:left="927"/>
+        <w:jc w:val="center"/>
+        <w:rPr>
+          <w:rFonts w:eastAsiaTheme="minorEastAsia"/>
+          <w:i/>
+          <w:lang w:val="en-US"/>
+        </w:rPr>
+      </w:pPr>
+      <m:oMathPara>
+        <m:oMath>
+          <m:r>
+            <w:rPr>
+              <w:rFonts w:ascii="Cambria Math" w:hAnsi="Cambria Math"/>
+              <w:lang w:val="en-US"/>
+            </w:rPr>
+            <m:t>m</m:t>
+          </m:r>
+          <m:d>
+            <m:dPr>
+              <m:ctrlPr>
+                <w:rPr>
+                  <w:rFonts w:ascii="Cambria Math" w:hAnsi="Cambria Math"/>
+                  <w:i/>
+                  <w:lang w:val="en-US"/>
+                </w:rPr>
+              </m:ctrlPr>
+            </m:dPr>
+            <m:e>
+              <m:r>
+                <w:rPr>
+                  <w:rFonts w:ascii="Cambria Math" w:hAnsi="Cambria Math"/>
+                  <w:lang w:val="en-US"/>
+                </w:rPr>
+                <m:t>A</m:t>
+              </m:r>
+            </m:e>
+          </m:d>
+          <m:r>
+            <w:rPr>
+              <w:rFonts w:ascii="Cambria Math" w:hAnsi="Cambria Math"/>
+              <w:lang w:val="en-US"/>
+            </w:rPr>
+            <m:t>=F</m:t>
+          </m:r>
+          <m:d>
+            <m:dPr>
+              <m:ctrlPr>
+                <w:rPr>
+                  <w:rFonts w:ascii="Cambria Math" w:hAnsi="Cambria Math"/>
+                  <w:i/>
+                  <w:lang w:val="en-US"/>
+                </w:rPr>
+              </m:ctrlPr>
+            </m:dPr>
+            <m:e>
+              <m:r>
+                <w:rPr>
+                  <w:rFonts w:ascii="Cambria Math" w:hAnsi="Cambria Math"/>
+                  <w:lang w:val="en-US"/>
+                </w:rPr>
+                <m:t>0</m:t>
+              </m:r>
+            </m:e>
+          </m:d>
+          <m:r>
+            <w:rPr>
+              <w:rFonts w:ascii="Cambria Math" w:hAnsi="Cambria Math"/>
+              <w:lang w:val="en-US"/>
+            </w:rPr>
+            <m:t>-F</m:t>
+          </m:r>
+          <m:d>
+            <m:dPr>
+              <m:ctrlPr>
+                <w:rPr>
+                  <w:rFonts w:ascii="Cambria Math" w:hAnsi="Cambria Math"/>
+                  <w:i/>
+                  <w:lang w:val="en-US"/>
+                </w:rPr>
+              </m:ctrlPr>
+            </m:dPr>
+            <m:e>
+              <m:r>
+                <w:rPr>
+                  <w:rFonts w:ascii="Cambria Math" w:hAnsi="Cambria Math"/>
+                  <w:lang w:val="en-US"/>
+                </w:rPr>
+                <m:t>-1</m:t>
+              </m:r>
+            </m:e>
+          </m:d>
+          <m:r>
+            <w:rPr>
+              <w:rFonts w:ascii="Cambria Math" w:hAnsi="Cambria Math"/>
+              <w:lang w:val="en-US"/>
+            </w:rPr>
+            <m:t>=4-1</m:t>
+          </m:r>
+          <m:r>
+            <w:rPr>
+              <w:rFonts w:ascii="Cambria Math" w:eastAsiaTheme="minorEastAsia" w:hAnsi="Cambria Math"/>
+              <w:lang w:val="en-US"/>
+            </w:rPr>
+            <m:t>=3</m:t>
+          </m:r>
+        </m:oMath>
+      </m:oMathPara>
+    </w:p>
+    <w:p>
+      <w:pPr>
+        <w:pStyle w:val="ListParagraph"/>
+        <w:ind w:left="927"/>
+        <w:jc w:val="center"/>
+        <w:rPr>
+          <w:rFonts w:eastAsiaTheme="minorEastAsia"/>
+          <w:i/>
+          <w:lang w:val="en-US"/>
+        </w:rPr>
+      </w:pPr>
+      <m:oMathPara>
+        <m:oMath>
+          <m:nary>
+            <m:naryPr>
+              <m:chr m:val="∑"/>
+              <m:limLoc m:val="undOvr"/>
+              <m:ctrlPr>
+                <w:rPr>
+                  <w:rFonts w:ascii="Cambria Math" w:hAnsi="Cambria Math"/>
+                  <w:i/>
+                  <w:lang w:val="en-US"/>
+                </w:rPr>
+              </m:ctrlPr>
+            </m:naryPr>
+            <m:sub>
+              <m:r>
+                <w:rPr>
+                  <w:rFonts w:ascii="Cambria Math" w:hAnsi="Cambria Math"/>
+                  <w:lang w:val="en-US"/>
+                </w:rPr>
+                <m:t>k=1</m:t>
+              </m:r>
+            </m:sub>
+            <m:sup>
+              <m:r>
+                <w:rPr>
+                  <w:rFonts w:ascii="Cambria Math" w:hAnsi="Cambria Math"/>
+                  <w:lang w:val="en-US"/>
+                </w:rPr>
+                <m:t>∞</m:t>
+              </m:r>
+            </m:sup>
+            <m:e>
+              <m:r>
+                <w:rPr>
+                  <w:rFonts w:ascii="Cambria Math" w:hAnsi="Cambria Math"/>
+                  <w:lang w:val="en-US"/>
+                </w:rPr>
+                <m:t>m(</m:t>
+              </m:r>
+              <m:sSub>
+                <m:sSubPr>
+                  <m:ctrlPr>
+                    <w:rPr>
+                      <w:rFonts w:ascii="Cambria Math" w:hAnsi="Cambria Math"/>
+                      <w:i/>
+                      <w:lang w:val="en-US"/>
+                    </w:rPr>
+                  </m:ctrlPr>
+                </m:sSubPr>
+                <m:e>
+                  <m:r>
+                    <w:rPr>
+                      <w:rFonts w:ascii="Cambria Math" w:hAnsi="Cambria Math"/>
+                      <w:lang w:val="en-US"/>
+                    </w:rPr>
+                    <m:t>A</m:t>
+                  </m:r>
+                </m:e>
+                <m:sub>
+                  <m:r>
+                    <w:rPr>
+                      <w:rFonts w:ascii="Cambria Math" w:hAnsi="Cambria Math"/>
+                      <w:lang w:val="en-US"/>
+                    </w:rPr>
+                    <m:t>k</m:t>
+                  </m:r>
+                </m:sub>
+              </m:sSub>
+              <m:r>
+                <w:rPr>
+                  <w:rFonts w:ascii="Cambria Math" w:hAnsi="Cambria Math"/>
+                  <w:lang w:val="en-US"/>
+                </w:rPr>
+                <m:t>)</m:t>
+              </m:r>
+            </m:e>
+          </m:nary>
+          <m:r>
+            <w:rPr>
+              <w:rFonts w:ascii="Cambria Math" w:hAnsi="Cambria Math"/>
+              <w:lang w:val="en-US"/>
+            </w:rPr>
+            <m:t xml:space="preserve">+ </m:t>
+          </m:r>
+          <m:nary>
+            <m:naryPr>
+              <m:chr m:val="∑"/>
+              <m:limLoc m:val="undOvr"/>
+              <m:ctrlPr>
+                <w:rPr>
+                  <w:rFonts w:ascii="Cambria Math" w:hAnsi="Cambria Math"/>
+                  <w:i/>
+                  <w:lang w:val="en-US"/>
+                </w:rPr>
+              </m:ctrlPr>
+            </m:naryPr>
+            <m:sub>
+              <m:r>
+                <w:rPr>
+                  <w:rFonts w:ascii="Cambria Math" w:hAnsi="Cambria Math"/>
+                  <w:lang w:val="en-US"/>
+                </w:rPr>
+                <m:t>k=1</m:t>
+              </m:r>
+            </m:sub>
+            <m:sup>
+              <m:r>
+                <w:rPr>
+                  <w:rFonts w:ascii="Cambria Math" w:hAnsi="Cambria Math"/>
+                  <w:lang w:val="en-US"/>
+                </w:rPr>
+                <m:t>∞</m:t>
+              </m:r>
+            </m:sup>
+            <m:e>
+              <m:r>
+                <w:rPr>
+                  <w:rFonts w:ascii="Cambria Math" w:hAnsi="Cambria Math"/>
+                  <w:lang w:val="en-US"/>
+                </w:rPr>
+                <m:t>m</m:t>
+              </m:r>
+              <m:d>
+                <m:dPr>
+                  <m:ctrlPr>
+                    <w:rPr>
+                      <w:rFonts w:ascii="Cambria Math" w:hAnsi="Cambria Math"/>
+                      <w:i/>
+                      <w:lang w:val="en-US"/>
+                    </w:rPr>
+                  </m:ctrlPr>
+                </m:dPr>
+                <m:e>
+                  <m:sSub>
+                    <m:sSubPr>
+                      <m:ctrlPr>
+                        <w:rPr>
+                          <w:rFonts w:ascii="Cambria Math" w:hAnsi="Cambria Math"/>
+                          <w:i/>
+                          <w:lang w:val="en-US"/>
+                        </w:rPr>
+                      </m:ctrlPr>
+                    </m:sSubPr>
+                    <m:e>
+                      <m:r>
+                        <w:rPr>
+                          <w:rFonts w:ascii="Cambria Math" w:hAnsi="Cambria Math"/>
+                          <w:lang w:val="en-US"/>
+                        </w:rPr>
+                        <m:t>B</m:t>
+                      </m:r>
+                    </m:e>
+                    <m:sub>
+                      <m:r>
+                        <w:rPr>
+                          <w:rFonts w:ascii="Cambria Math" w:hAnsi="Cambria Math"/>
+                          <w:lang w:val="en-US"/>
+                        </w:rPr>
+                        <m:t>k</m:t>
+                      </m:r>
+                    </m:sub>
+                  </m:sSub>
+                </m:e>
+              </m:d>
+            </m:e>
+          </m:nary>
+          <m:r>
+            <w:rPr>
+              <w:rFonts w:ascii="Cambria Math" w:eastAsiaTheme="minorEastAsia" w:hAnsi="Cambria Math"/>
+              <w:lang w:val="en-US"/>
+            </w:rPr>
+            <m:t xml:space="preserve"> ≠m(A)</m:t>
+          </m:r>
+        </m:oMath>
+      </m:oMathPara>
+    </w:p>
+    <w:p>
+      <w:pPr>
+        <w:pStyle w:val="ListParagraph"/>
+        <w:ind w:left="927"/>
+        <w:rPr>
+          <w:rFonts w:eastAsiaTheme="minorEastAsia"/>
+        </w:rPr>
+      </w:pPr>
+      <w:r>
+        <w:rPr>
+          <w:rFonts w:eastAsiaTheme="minorEastAsia"/>
+        </w:rPr>
+        <w:t xml:space="preserve">При </w:t>
+      </w:r>
+      <m:oMath>
+        <m:r>
+          <w:rPr>
+            <w:rFonts w:ascii="Cambria Math" w:hAnsi="Cambria Math"/>
+          </w:rPr>
+          <m:t>∀α</m:t>
+        </m:r>
+      </m:oMath>
+      <w:r>
+        <w:rPr>
+          <w:rFonts w:eastAsiaTheme="minorEastAsia"/>
+        </w:rPr>
+        <w:t xml:space="preserve"> </w:t>
+      </w:r>
+      <m:oMath>
+        <m:r>
+          <w:rPr>
+            <w:rFonts w:ascii="Cambria Math" w:hAnsi="Cambria Math"/>
+          </w:rPr>
+          <m:t>m</m:t>
+        </m:r>
+        <m:d>
+          <m:dPr>
+            <m:ctrlPr>
+              <w:rPr>
+                <w:rFonts w:ascii="Cambria Math" w:hAnsi="Cambria Math"/>
+                <w:i/>
+              </w:rPr>
+            </m:ctrlPr>
+          </m:dPr>
+          <m:e>
+            <m:d>
+              <m:dPr>
+                <m:begChr m:val="["/>
+                <m:ctrlPr>
+                  <w:rPr>
+                    <w:rFonts w:ascii="Cambria Math" w:hAnsi="Cambria Math"/>
+                    <w:i/>
+                  </w:rPr>
+                </m:ctrlPr>
+              </m:dPr>
+              <m:e>
+                <m:r>
+                  <w:rPr>
+                    <w:rFonts w:ascii="Cambria Math" w:hAnsi="Cambria Math"/>
+                  </w:rPr>
+                  <m:t>a,b</m:t>
+                </m:r>
+              </m:e>
+            </m:d>
+          </m:e>
+        </m:d>
+      </m:oMath>
+      <w:r>
+        <w:rPr>
+          <w:rFonts w:eastAsiaTheme="minorEastAsia"/>
+        </w:rPr>
+        <w:t xml:space="preserve"> не является </w:t>
+      </w:r>
+      <m:oMath>
+        <m:r>
+          <w:rPr>
+            <w:rFonts w:ascii="Cambria Math" w:hAnsi="Cambria Math"/>
+          </w:rPr>
+          <m:t/>
+        </m:r>
+        <w:proofErr w:type="gramStart"/>
+        <m:r>
+          <w:rPr>
+            <w:rFonts w:ascii="Cambria Math" w:hAnsi="Cambria Math"/>
+          </w:rPr>
+          <m:t/>
+        </m:r>
+      </m:oMath>
+      <w:r>
+        <w:t>-</w:t>
+      </w:r>
+      <w:proofErr w:type="gramEnd"/>
+      <w:r>
+        <w:t>аддитивной мерой.</w:t>
+      </w:r>
+    </w:p>
     <w:sectPr>
-      <w:footerReference w:type="first" r:id="rId8"/>
+      <w:footerReference w:type="first" r:id="rId9"/>
       <w:pgSz w:w="11906" w:h="16838"/>
       <w:pgMar w:top="720" w:right="720" w:bottom="720" w:left="720" w:header="708" w:footer="708" w:gutter="0"/>
       <w:pgNumType w:start="0"/>
@@ -2046,6 +7702,728 @@
     </w:p>
   </w:footnote>
 </w:footnotes>
+</file>
+
+<file path=word/numbering.xml><?xml version="1.0" encoding="utf-8"?>
+<w:numbering xmlns:wpc="http://schemas.microsoft.com/office/word/2010/wordprocessingCanvas" xmlns:mc="http://schemas.openxmlformats.org/markup-compatibility/2006" xmlns:o="urn:schemas-microsoft-com:office:office" xmlns:r="http://schemas.openxmlformats.org/officeDocument/2006/relationships" xmlns:m="http://schemas.openxmlformats.org/officeDocument/2006/math" xmlns:v="urn:schemas-microsoft-com:vml" xmlns:wp14="http://schemas.microsoft.com/office/word/2010/wordprocessingDrawing" xmlns:wp="http://schemas.openxmlformats.org/drawingml/2006/wordprocessingDrawing" xmlns:w10="urn:schemas-microsoft-com:office:word" xmlns:w="http://schemas.openxmlformats.org/wordprocessingml/2006/main" xmlns:w14="http://schemas.microsoft.com/office/word/2010/wordml" xmlns:wpg="http://schemas.microsoft.com/office/word/2010/wordprocessingGroup" xmlns:wpi="http://schemas.microsoft.com/office/word/2010/wordprocessingInk" xmlns:wne="http://schemas.microsoft.com/office/word/2006/wordml" xmlns:wps="http://schemas.microsoft.com/office/word/2010/wordprocessingShape" mc:Ignorable="w14 wp14">
+  <w:abstractNum w:abstractNumId="0">
+    <w:nsid w:val="02AB0FAD"/>
+    <w:multiLevelType w:val="hybridMultilevel"/>
+    <w:tmpl w:val="5C3C03D6"/>
+    <w:lvl w:ilvl="0" w:tplc="D0E6AEAA">
+      <w:start w:val="1"/>
+      <w:numFmt w:val="decimal"/>
+      <w:lvlText w:val="%1)"/>
+      <w:lvlJc w:val="left"/>
+      <w:pPr>
+        <w:ind w:left="927" w:hanging="360"/>
+      </w:pPr>
+      <w:rPr>
+        <w:rFonts w:hint="default"/>
+      </w:rPr>
+    </w:lvl>
+    <w:lvl w:ilvl="1" w:tplc="04190019" w:tentative="1">
+      <w:start w:val="1"/>
+      <w:numFmt w:val="lowerLetter"/>
+      <w:lvlText w:val="%2."/>
+      <w:lvlJc w:val="left"/>
+      <w:pPr>
+        <w:ind w:left="1647" w:hanging="360"/>
+      </w:pPr>
+    </w:lvl>
+    <w:lvl w:ilvl="2" w:tplc="0419001B" w:tentative="1">
+      <w:start w:val="1"/>
+      <w:numFmt w:val="lowerRoman"/>
+      <w:lvlText w:val="%3."/>
+      <w:lvlJc w:val="right"/>
+      <w:pPr>
+        <w:ind w:left="2367" w:hanging="180"/>
+      </w:pPr>
+    </w:lvl>
+    <w:lvl w:ilvl="3" w:tplc="0419000F" w:tentative="1">
+      <w:start w:val="1"/>
+      <w:numFmt w:val="decimal"/>
+      <w:lvlText w:val="%4."/>
+      <w:lvlJc w:val="left"/>
+      <w:pPr>
+        <w:ind w:left="3087" w:hanging="360"/>
+      </w:pPr>
+    </w:lvl>
+    <w:lvl w:ilvl="4" w:tplc="04190019" w:tentative="1">
+      <w:start w:val="1"/>
+      <w:numFmt w:val="lowerLetter"/>
+      <w:lvlText w:val="%5."/>
+      <w:lvlJc w:val="left"/>
+      <w:pPr>
+        <w:ind w:left="3807" w:hanging="360"/>
+      </w:pPr>
+    </w:lvl>
+    <w:lvl w:ilvl="5" w:tplc="0419001B" w:tentative="1">
+      <w:start w:val="1"/>
+      <w:numFmt w:val="lowerRoman"/>
+      <w:lvlText w:val="%6."/>
+      <w:lvlJc w:val="right"/>
+      <w:pPr>
+        <w:ind w:left="4527" w:hanging="180"/>
+      </w:pPr>
+    </w:lvl>
+    <w:lvl w:ilvl="6" w:tplc="0419000F" w:tentative="1">
+      <w:start w:val="1"/>
+      <w:numFmt w:val="decimal"/>
+      <w:lvlText w:val="%7."/>
+      <w:lvlJc w:val="left"/>
+      <w:pPr>
+        <w:ind w:left="5247" w:hanging="360"/>
+      </w:pPr>
+    </w:lvl>
+    <w:lvl w:ilvl="7" w:tplc="04190019" w:tentative="1">
+      <w:start w:val="1"/>
+      <w:numFmt w:val="lowerLetter"/>
+      <w:lvlText w:val="%8."/>
+      <w:lvlJc w:val="left"/>
+      <w:pPr>
+        <w:ind w:left="5967" w:hanging="360"/>
+      </w:pPr>
+    </w:lvl>
+    <w:lvl w:ilvl="8" w:tplc="0419001B" w:tentative="1">
+      <w:start w:val="1"/>
+      <w:numFmt w:val="lowerRoman"/>
+      <w:lvlText w:val="%9."/>
+      <w:lvlJc w:val="right"/>
+      <w:pPr>
+        <w:ind w:left="6687" w:hanging="180"/>
+      </w:pPr>
+    </w:lvl>
+  </w:abstractNum>
+  <w:abstractNum w:abstractNumId="1">
+    <w:nsid w:val="2959059D"/>
+    <w:multiLevelType w:val="hybridMultilevel"/>
+    <w:tmpl w:val="B01C8E6E"/>
+    <w:lvl w:ilvl="0" w:tplc="B4C0B5BE">
+      <w:start w:val="1"/>
+      <w:numFmt w:val="decimal"/>
+      <w:lvlText w:val="%1."/>
+      <w:lvlJc w:val="left"/>
+      <w:pPr>
+        <w:ind w:left="927" w:hanging="360"/>
+      </w:pPr>
+      <w:rPr>
+        <w:rFonts w:asciiTheme="majorHAnsi" w:eastAsiaTheme="majorEastAsia" w:hAnsiTheme="majorHAnsi" w:cstheme="majorBidi" w:hint="default"/>
+      </w:rPr>
+    </w:lvl>
+    <w:lvl w:ilvl="1" w:tplc="04190019" w:tentative="1">
+      <w:start w:val="1"/>
+      <w:numFmt w:val="lowerLetter"/>
+      <w:lvlText w:val="%2."/>
+      <w:lvlJc w:val="left"/>
+      <w:pPr>
+        <w:ind w:left="1647" w:hanging="360"/>
+      </w:pPr>
+    </w:lvl>
+    <w:lvl w:ilvl="2" w:tplc="0419001B" w:tentative="1">
+      <w:start w:val="1"/>
+      <w:numFmt w:val="lowerRoman"/>
+      <w:lvlText w:val="%3."/>
+      <w:lvlJc w:val="right"/>
+      <w:pPr>
+        <w:ind w:left="2367" w:hanging="180"/>
+      </w:pPr>
+    </w:lvl>
+    <w:lvl w:ilvl="3" w:tplc="0419000F" w:tentative="1">
+      <w:start w:val="1"/>
+      <w:numFmt w:val="decimal"/>
+      <w:lvlText w:val="%4."/>
+      <w:lvlJc w:val="left"/>
+      <w:pPr>
+        <w:ind w:left="3087" w:hanging="360"/>
+      </w:pPr>
+    </w:lvl>
+    <w:lvl w:ilvl="4" w:tplc="04190019" w:tentative="1">
+      <w:start w:val="1"/>
+      <w:numFmt w:val="lowerLetter"/>
+      <w:lvlText w:val="%5."/>
+      <w:lvlJc w:val="left"/>
+      <w:pPr>
+        <w:ind w:left="3807" w:hanging="360"/>
+      </w:pPr>
+    </w:lvl>
+    <w:lvl w:ilvl="5" w:tplc="0419001B" w:tentative="1">
+      <w:start w:val="1"/>
+      <w:numFmt w:val="lowerRoman"/>
+      <w:lvlText w:val="%6."/>
+      <w:lvlJc w:val="right"/>
+      <w:pPr>
+        <w:ind w:left="4527" w:hanging="180"/>
+      </w:pPr>
+    </w:lvl>
+    <w:lvl w:ilvl="6" w:tplc="0419000F" w:tentative="1">
+      <w:start w:val="1"/>
+      <w:numFmt w:val="decimal"/>
+      <w:lvlText w:val="%7."/>
+      <w:lvlJc w:val="left"/>
+      <w:pPr>
+        <w:ind w:left="5247" w:hanging="360"/>
+      </w:pPr>
+    </w:lvl>
+    <w:lvl w:ilvl="7" w:tplc="04190019" w:tentative="1">
+      <w:start w:val="1"/>
+      <w:numFmt w:val="lowerLetter"/>
+      <w:lvlText w:val="%8."/>
+      <w:lvlJc w:val="left"/>
+      <w:pPr>
+        <w:ind w:left="5967" w:hanging="360"/>
+      </w:pPr>
+    </w:lvl>
+    <w:lvl w:ilvl="8" w:tplc="0419001B" w:tentative="1">
+      <w:start w:val="1"/>
+      <w:numFmt w:val="lowerRoman"/>
+      <w:lvlText w:val="%9."/>
+      <w:lvlJc w:val="right"/>
+      <w:pPr>
+        <w:ind w:left="6687" w:hanging="180"/>
+      </w:pPr>
+    </w:lvl>
+  </w:abstractNum>
+  <w:abstractNum w:abstractNumId="2">
+    <w:nsid w:val="45BC1353"/>
+    <w:multiLevelType w:val="hybridMultilevel"/>
+    <w:tmpl w:val="01324976"/>
+    <w:lvl w:ilvl="0" w:tplc="B0FC4156">
+      <w:start w:val="1"/>
+      <w:numFmt w:val="decimal"/>
+      <w:lvlText w:val="%1)"/>
+      <w:lvlJc w:val="left"/>
+      <w:pPr>
+        <w:ind w:left="927" w:hanging="360"/>
+      </w:pPr>
+      <w:rPr>
+        <w:rFonts w:eastAsiaTheme="minorEastAsia" w:hint="default"/>
+        <w:i w:val="0"/>
+      </w:rPr>
+    </w:lvl>
+    <w:lvl w:ilvl="1" w:tplc="04190019" w:tentative="1">
+      <w:start w:val="1"/>
+      <w:numFmt w:val="lowerLetter"/>
+      <w:lvlText w:val="%2."/>
+      <w:lvlJc w:val="left"/>
+      <w:pPr>
+        <w:ind w:left="1647" w:hanging="360"/>
+      </w:pPr>
+    </w:lvl>
+    <w:lvl w:ilvl="2" w:tplc="0419001B" w:tentative="1">
+      <w:start w:val="1"/>
+      <w:numFmt w:val="lowerRoman"/>
+      <w:lvlText w:val="%3."/>
+      <w:lvlJc w:val="right"/>
+      <w:pPr>
+        <w:ind w:left="2367" w:hanging="180"/>
+      </w:pPr>
+    </w:lvl>
+    <w:lvl w:ilvl="3" w:tplc="0419000F" w:tentative="1">
+      <w:start w:val="1"/>
+      <w:numFmt w:val="decimal"/>
+      <w:lvlText w:val="%4."/>
+      <w:lvlJc w:val="left"/>
+      <w:pPr>
+        <w:ind w:left="3087" w:hanging="360"/>
+      </w:pPr>
+    </w:lvl>
+    <w:lvl w:ilvl="4" w:tplc="04190019" w:tentative="1">
+      <w:start w:val="1"/>
+      <w:numFmt w:val="lowerLetter"/>
+      <w:lvlText w:val="%5."/>
+      <w:lvlJc w:val="left"/>
+      <w:pPr>
+        <w:ind w:left="3807" w:hanging="360"/>
+      </w:pPr>
+    </w:lvl>
+    <w:lvl w:ilvl="5" w:tplc="0419001B" w:tentative="1">
+      <w:start w:val="1"/>
+      <w:numFmt w:val="lowerRoman"/>
+      <w:lvlText w:val="%6."/>
+      <w:lvlJc w:val="right"/>
+      <w:pPr>
+        <w:ind w:left="4527" w:hanging="180"/>
+      </w:pPr>
+    </w:lvl>
+    <w:lvl w:ilvl="6" w:tplc="0419000F" w:tentative="1">
+      <w:start w:val="1"/>
+      <w:numFmt w:val="decimal"/>
+      <w:lvlText w:val="%7."/>
+      <w:lvlJc w:val="left"/>
+      <w:pPr>
+        <w:ind w:left="5247" w:hanging="360"/>
+      </w:pPr>
+    </w:lvl>
+    <w:lvl w:ilvl="7" w:tplc="04190019" w:tentative="1">
+      <w:start w:val="1"/>
+      <w:numFmt w:val="lowerLetter"/>
+      <w:lvlText w:val="%8."/>
+      <w:lvlJc w:val="left"/>
+      <w:pPr>
+        <w:ind w:left="5967" w:hanging="360"/>
+      </w:pPr>
+    </w:lvl>
+    <w:lvl w:ilvl="8" w:tplc="0419001B" w:tentative="1">
+      <w:start w:val="1"/>
+      <w:numFmt w:val="lowerRoman"/>
+      <w:lvlText w:val="%9."/>
+      <w:lvlJc w:val="right"/>
+      <w:pPr>
+        <w:ind w:left="6687" w:hanging="180"/>
+      </w:pPr>
+    </w:lvl>
+  </w:abstractNum>
+  <w:abstractNum w:abstractNumId="3">
+    <w:nsid w:val="607777A5"/>
+    <w:multiLevelType w:val="hybridMultilevel"/>
+    <w:tmpl w:val="00341A0C"/>
+    <w:lvl w:ilvl="0" w:tplc="D38E96B4">
+      <w:start w:val="1"/>
+      <w:numFmt w:val="bullet"/>
+      <w:lvlText w:val="-"/>
+      <w:lvlJc w:val="left"/>
+      <w:pPr>
+        <w:ind w:left="1440" w:hanging="360"/>
+      </w:pPr>
+      <w:rPr>
+        <w:rFonts w:ascii="Calibri" w:eastAsiaTheme="minorHAnsi" w:hAnsi="Calibri" w:cstheme="minorBidi" w:hint="default"/>
+      </w:rPr>
+    </w:lvl>
+    <w:lvl w:ilvl="1" w:tplc="04190003" w:tentative="1">
+      <w:start w:val="1"/>
+      <w:numFmt w:val="bullet"/>
+      <w:lvlText w:val="o"/>
+      <w:lvlJc w:val="left"/>
+      <w:pPr>
+        <w:ind w:left="2160" w:hanging="360"/>
+      </w:pPr>
+      <w:rPr>
+        <w:rFonts w:ascii="Courier New" w:hAnsi="Courier New" w:cs="Courier New" w:hint="default"/>
+      </w:rPr>
+    </w:lvl>
+    <w:lvl w:ilvl="2" w:tplc="04190005" w:tentative="1">
+      <w:start w:val="1"/>
+      <w:numFmt w:val="bullet"/>
+      <w:lvlText w:val=""/>
+      <w:lvlJc w:val="left"/>
+      <w:pPr>
+        <w:ind w:left="2880" w:hanging="360"/>
+      </w:pPr>
+      <w:rPr>
+        <w:rFonts w:ascii="Wingdings" w:hAnsi="Wingdings" w:hint="default"/>
+      </w:rPr>
+    </w:lvl>
+    <w:lvl w:ilvl="3" w:tplc="04190001" w:tentative="1">
+      <w:start w:val="1"/>
+      <w:numFmt w:val="bullet"/>
+      <w:lvlText w:val=""/>
+      <w:lvlJc w:val="left"/>
+      <w:pPr>
+        <w:ind w:left="3600" w:hanging="360"/>
+      </w:pPr>
+      <w:rPr>
+        <w:rFonts w:ascii="Symbol" w:hAnsi="Symbol" w:hint="default"/>
+      </w:rPr>
+    </w:lvl>
+    <w:lvl w:ilvl="4" w:tplc="04190003" w:tentative="1">
+      <w:start w:val="1"/>
+      <w:numFmt w:val="bullet"/>
+      <w:lvlText w:val="o"/>
+      <w:lvlJc w:val="left"/>
+      <w:pPr>
+        <w:ind w:left="4320" w:hanging="360"/>
+      </w:pPr>
+      <w:rPr>
+        <w:rFonts w:ascii="Courier New" w:hAnsi="Courier New" w:cs="Courier New" w:hint="default"/>
+      </w:rPr>
+    </w:lvl>
+    <w:lvl w:ilvl="5" w:tplc="04190005" w:tentative="1">
+      <w:start w:val="1"/>
+      <w:numFmt w:val="bullet"/>
+      <w:lvlText w:val=""/>
+      <w:lvlJc w:val="left"/>
+      <w:pPr>
+        <w:ind w:left="5040" w:hanging="360"/>
+      </w:pPr>
+      <w:rPr>
+        <w:rFonts w:ascii="Wingdings" w:hAnsi="Wingdings" w:hint="default"/>
+      </w:rPr>
+    </w:lvl>
+    <w:lvl w:ilvl="6" w:tplc="04190001" w:tentative="1">
+      <w:start w:val="1"/>
+      <w:numFmt w:val="bullet"/>
+      <w:lvlText w:val=""/>
+      <w:lvlJc w:val="left"/>
+      <w:pPr>
+        <w:ind w:left="5760" w:hanging="360"/>
+      </w:pPr>
+      <w:rPr>
+        <w:rFonts w:ascii="Symbol" w:hAnsi="Symbol" w:hint="default"/>
+      </w:rPr>
+    </w:lvl>
+    <w:lvl w:ilvl="7" w:tplc="04190003" w:tentative="1">
+      <w:start w:val="1"/>
+      <w:numFmt w:val="bullet"/>
+      <w:lvlText w:val="o"/>
+      <w:lvlJc w:val="left"/>
+      <w:pPr>
+        <w:ind w:left="6480" w:hanging="360"/>
+      </w:pPr>
+      <w:rPr>
+        <w:rFonts w:ascii="Courier New" w:hAnsi="Courier New" w:cs="Courier New" w:hint="default"/>
+      </w:rPr>
+    </w:lvl>
+    <w:lvl w:ilvl="8" w:tplc="04190005" w:tentative="1">
+      <w:start w:val="1"/>
+      <w:numFmt w:val="bullet"/>
+      <w:lvlText w:val=""/>
+      <w:lvlJc w:val="left"/>
+      <w:pPr>
+        <w:ind w:left="7200" w:hanging="360"/>
+      </w:pPr>
+      <w:rPr>
+        <w:rFonts w:ascii="Wingdings" w:hAnsi="Wingdings" w:hint="default"/>
+      </w:rPr>
+    </w:lvl>
+  </w:abstractNum>
+  <w:abstractNum w:abstractNumId="4">
+    <w:nsid w:val="616C3B39"/>
+    <w:multiLevelType w:val="hybridMultilevel"/>
+    <w:tmpl w:val="6C488D28"/>
+    <w:lvl w:ilvl="0" w:tplc="17BCD3FE">
+      <w:start w:val="1"/>
+      <w:numFmt w:val="bullet"/>
+      <w:lvlText w:val="-"/>
+      <w:lvlJc w:val="left"/>
+      <w:pPr>
+        <w:ind w:left="1080" w:hanging="360"/>
+      </w:pPr>
+      <w:rPr>
+        <w:rFonts w:ascii="Calibri" w:eastAsiaTheme="minorHAnsi" w:hAnsi="Calibri" w:cstheme="minorBidi" w:hint="default"/>
+      </w:rPr>
+    </w:lvl>
+    <w:lvl w:ilvl="1" w:tplc="04190003" w:tentative="1">
+      <w:start w:val="1"/>
+      <w:numFmt w:val="bullet"/>
+      <w:lvlText w:val="o"/>
+      <w:lvlJc w:val="left"/>
+      <w:pPr>
+        <w:ind w:left="1800" w:hanging="360"/>
+      </w:pPr>
+      <w:rPr>
+        <w:rFonts w:ascii="Courier New" w:hAnsi="Courier New" w:cs="Courier New" w:hint="default"/>
+      </w:rPr>
+    </w:lvl>
+    <w:lvl w:ilvl="2" w:tplc="04190005" w:tentative="1">
+      <w:start w:val="1"/>
+      <w:numFmt w:val="bullet"/>
+      <w:lvlText w:val=""/>
+      <w:lvlJc w:val="left"/>
+      <w:pPr>
+        <w:ind w:left="2520" w:hanging="360"/>
+      </w:pPr>
+      <w:rPr>
+        <w:rFonts w:ascii="Wingdings" w:hAnsi="Wingdings" w:hint="default"/>
+      </w:rPr>
+    </w:lvl>
+    <w:lvl w:ilvl="3" w:tplc="04190001" w:tentative="1">
+      <w:start w:val="1"/>
+      <w:numFmt w:val="bullet"/>
+      <w:lvlText w:val=""/>
+      <w:lvlJc w:val="left"/>
+      <w:pPr>
+        <w:ind w:left="3240" w:hanging="360"/>
+      </w:pPr>
+      <w:rPr>
+        <w:rFonts w:ascii="Symbol" w:hAnsi="Symbol" w:hint="default"/>
+      </w:rPr>
+    </w:lvl>
+    <w:lvl w:ilvl="4" w:tplc="04190003" w:tentative="1">
+      <w:start w:val="1"/>
+      <w:numFmt w:val="bullet"/>
+      <w:lvlText w:val="o"/>
+      <w:lvlJc w:val="left"/>
+      <w:pPr>
+        <w:ind w:left="3960" w:hanging="360"/>
+      </w:pPr>
+      <w:rPr>
+        <w:rFonts w:ascii="Courier New" w:hAnsi="Courier New" w:cs="Courier New" w:hint="default"/>
+      </w:rPr>
+    </w:lvl>
+    <w:lvl w:ilvl="5" w:tplc="04190005" w:tentative="1">
+      <w:start w:val="1"/>
+      <w:numFmt w:val="bullet"/>
+      <w:lvlText w:val=""/>
+      <w:lvlJc w:val="left"/>
+      <w:pPr>
+        <w:ind w:left="4680" w:hanging="360"/>
+      </w:pPr>
+      <w:rPr>
+        <w:rFonts w:ascii="Wingdings" w:hAnsi="Wingdings" w:hint="default"/>
+      </w:rPr>
+    </w:lvl>
+    <w:lvl w:ilvl="6" w:tplc="04190001" w:tentative="1">
+      <w:start w:val="1"/>
+      <w:numFmt w:val="bullet"/>
+      <w:lvlText w:val=""/>
+      <w:lvlJc w:val="left"/>
+      <w:pPr>
+        <w:ind w:left="5400" w:hanging="360"/>
+      </w:pPr>
+      <w:rPr>
+        <w:rFonts w:ascii="Symbol" w:hAnsi="Symbol" w:hint="default"/>
+      </w:rPr>
+    </w:lvl>
+    <w:lvl w:ilvl="7" w:tplc="04190003" w:tentative="1">
+      <w:start w:val="1"/>
+      <w:numFmt w:val="bullet"/>
+      <w:lvlText w:val="o"/>
+      <w:lvlJc w:val="left"/>
+      <w:pPr>
+        <w:ind w:left="6120" w:hanging="360"/>
+      </w:pPr>
+      <w:rPr>
+        <w:rFonts w:ascii="Courier New" w:hAnsi="Courier New" w:cs="Courier New" w:hint="default"/>
+      </w:rPr>
+    </w:lvl>
+    <w:lvl w:ilvl="8" w:tplc="04190005" w:tentative="1">
+      <w:start w:val="1"/>
+      <w:numFmt w:val="bullet"/>
+      <w:lvlText w:val=""/>
+      <w:lvlJc w:val="left"/>
+      <w:pPr>
+        <w:ind w:left="6840" w:hanging="360"/>
+      </w:pPr>
+      <w:rPr>
+        <w:rFonts w:ascii="Wingdings" w:hAnsi="Wingdings" w:hint="default"/>
+      </w:rPr>
+    </w:lvl>
+  </w:abstractNum>
+  <w:abstractNum w:abstractNumId="5">
+    <w:nsid w:val="753A0FB7"/>
+    <w:multiLevelType w:val="hybridMultilevel"/>
+    <w:tmpl w:val="24E4BD58"/>
+    <w:lvl w:ilvl="0" w:tplc="29B690A2">
+      <w:start w:val="1"/>
+      <w:numFmt w:val="bullet"/>
+      <w:lvlText w:val="-"/>
+      <w:lvlJc w:val="left"/>
+      <w:pPr>
+        <w:ind w:left="720" w:hanging="360"/>
+      </w:pPr>
+      <w:rPr>
+        <w:rFonts w:ascii="Calibri" w:eastAsiaTheme="minorHAnsi" w:hAnsi="Calibri" w:cstheme="minorBidi" w:hint="default"/>
+      </w:rPr>
+    </w:lvl>
+    <w:lvl w:ilvl="1" w:tplc="04190003" w:tentative="1">
+      <w:start w:val="1"/>
+      <w:numFmt w:val="bullet"/>
+      <w:lvlText w:val="o"/>
+      <w:lvlJc w:val="left"/>
+      <w:pPr>
+        <w:ind w:left="1440" w:hanging="360"/>
+      </w:pPr>
+      <w:rPr>
+        <w:rFonts w:ascii="Courier New" w:hAnsi="Courier New" w:cs="Courier New" w:hint="default"/>
+      </w:rPr>
+    </w:lvl>
+    <w:lvl w:ilvl="2" w:tplc="04190005" w:tentative="1">
+      <w:start w:val="1"/>
+      <w:numFmt w:val="bullet"/>
+      <w:lvlText w:val=""/>
+      <w:lvlJc w:val="left"/>
+      <w:pPr>
+        <w:ind w:left="2160" w:hanging="360"/>
+      </w:pPr>
+      <w:rPr>
+        <w:rFonts w:ascii="Wingdings" w:hAnsi="Wingdings" w:hint="default"/>
+      </w:rPr>
+    </w:lvl>
+    <w:lvl w:ilvl="3" w:tplc="04190001" w:tentative="1">
+      <w:start w:val="1"/>
+      <w:numFmt w:val="bullet"/>
+      <w:lvlText w:val=""/>
+      <w:lvlJc w:val="left"/>
+      <w:pPr>
+        <w:ind w:left="2880" w:hanging="360"/>
+      </w:pPr>
+      <w:rPr>
+        <w:rFonts w:ascii="Symbol" w:hAnsi="Symbol" w:hint="default"/>
+      </w:rPr>
+    </w:lvl>
+    <w:lvl w:ilvl="4" w:tplc="04190003" w:tentative="1">
+      <w:start w:val="1"/>
+      <w:numFmt w:val="bullet"/>
+      <w:lvlText w:val="o"/>
+      <w:lvlJc w:val="left"/>
+      <w:pPr>
+        <w:ind w:left="3600" w:hanging="360"/>
+      </w:pPr>
+      <w:rPr>
+        <w:rFonts w:ascii="Courier New" w:hAnsi="Courier New" w:cs="Courier New" w:hint="default"/>
+      </w:rPr>
+    </w:lvl>
+    <w:lvl w:ilvl="5" w:tplc="04190005" w:tentative="1">
+      <w:start w:val="1"/>
+      <w:numFmt w:val="bullet"/>
+      <w:lvlText w:val=""/>
+      <w:lvlJc w:val="left"/>
+      <w:pPr>
+        <w:ind w:left="4320" w:hanging="360"/>
+      </w:pPr>
+      <w:rPr>
+        <w:rFonts w:ascii="Wingdings" w:hAnsi="Wingdings" w:hint="default"/>
+      </w:rPr>
+    </w:lvl>
+    <w:lvl w:ilvl="6" w:tplc="04190001" w:tentative="1">
+      <w:start w:val="1"/>
+      <w:numFmt w:val="bullet"/>
+      <w:lvlText w:val=""/>
+      <w:lvlJc w:val="left"/>
+      <w:pPr>
+        <w:ind w:left="5040" w:hanging="360"/>
+      </w:pPr>
+      <w:rPr>
+        <w:rFonts w:ascii="Symbol" w:hAnsi="Symbol" w:hint="default"/>
+      </w:rPr>
+    </w:lvl>
+    <w:lvl w:ilvl="7" w:tplc="04190003" w:tentative="1">
+      <w:start w:val="1"/>
+      <w:numFmt w:val="bullet"/>
+      <w:lvlText w:val="o"/>
+      <w:lvlJc w:val="left"/>
+      <w:pPr>
+        <w:ind w:left="5760" w:hanging="360"/>
+      </w:pPr>
+      <w:rPr>
+        <w:rFonts w:ascii="Courier New" w:hAnsi="Courier New" w:cs="Courier New" w:hint="default"/>
+      </w:rPr>
+    </w:lvl>
+    <w:lvl w:ilvl="8" w:tplc="04190005" w:tentative="1">
+      <w:start w:val="1"/>
+      <w:numFmt w:val="bullet"/>
+      <w:lvlText w:val=""/>
+      <w:lvlJc w:val="left"/>
+      <w:pPr>
+        <w:ind w:left="6480" w:hanging="360"/>
+      </w:pPr>
+      <w:rPr>
+        <w:rFonts w:ascii="Wingdings" w:hAnsi="Wingdings" w:hint="default"/>
+      </w:rPr>
+    </w:lvl>
+  </w:abstractNum>
+  <w:abstractNum w:abstractNumId="6">
+    <w:nsid w:val="79CA00FA"/>
+    <w:multiLevelType w:val="hybridMultilevel"/>
+    <w:tmpl w:val="A7947022"/>
+    <w:lvl w:ilvl="0" w:tplc="4C62CBB0">
+      <w:start w:val="1"/>
+      <w:numFmt w:val="decimal"/>
+      <w:lvlText w:val="%1)"/>
+      <w:lvlJc w:val="left"/>
+      <w:pPr>
+        <w:ind w:left="927" w:hanging="360"/>
+      </w:pPr>
+      <w:rPr>
+        <w:rFonts w:hint="default"/>
+      </w:rPr>
+    </w:lvl>
+    <w:lvl w:ilvl="1" w:tplc="04190019" w:tentative="1">
+      <w:start w:val="1"/>
+      <w:numFmt w:val="lowerLetter"/>
+      <w:lvlText w:val="%2."/>
+      <w:lvlJc w:val="left"/>
+      <w:pPr>
+        <w:ind w:left="1647" w:hanging="360"/>
+      </w:pPr>
+    </w:lvl>
+    <w:lvl w:ilvl="2" w:tplc="0419001B" w:tentative="1">
+      <w:start w:val="1"/>
+      <w:numFmt w:val="lowerRoman"/>
+      <w:lvlText w:val="%3."/>
+      <w:lvlJc w:val="right"/>
+      <w:pPr>
+        <w:ind w:left="2367" w:hanging="180"/>
+      </w:pPr>
+    </w:lvl>
+    <w:lvl w:ilvl="3" w:tplc="0419000F" w:tentative="1">
+      <w:start w:val="1"/>
+      <w:numFmt w:val="decimal"/>
+      <w:lvlText w:val="%4."/>
+      <w:lvlJc w:val="left"/>
+      <w:pPr>
+        <w:ind w:left="3087" w:hanging="360"/>
+      </w:pPr>
+    </w:lvl>
+    <w:lvl w:ilvl="4" w:tplc="04190019" w:tentative="1">
+      <w:start w:val="1"/>
+      <w:numFmt w:val="lowerLetter"/>
+      <w:lvlText w:val="%5."/>
+      <w:lvlJc w:val="left"/>
+      <w:pPr>
+        <w:ind w:left="3807" w:hanging="360"/>
+      </w:pPr>
+    </w:lvl>
+    <w:lvl w:ilvl="5" w:tplc="0419001B" w:tentative="1">
+      <w:start w:val="1"/>
+      <w:numFmt w:val="lowerRoman"/>
+      <w:lvlText w:val="%6."/>
+      <w:lvlJc w:val="right"/>
+      <w:pPr>
+        <w:ind w:left="4527" w:hanging="180"/>
+      </w:pPr>
+    </w:lvl>
+    <w:lvl w:ilvl="6" w:tplc="0419000F" w:tentative="1">
+      <w:start w:val="1"/>
+      <w:numFmt w:val="decimal"/>
+      <w:lvlText w:val="%7."/>
+      <w:lvlJc w:val="left"/>
+      <w:pPr>
+        <w:ind w:left="5247" w:hanging="360"/>
+      </w:pPr>
+    </w:lvl>
+    <w:lvl w:ilvl="7" w:tplc="04190019" w:tentative="1">
+      <w:start w:val="1"/>
+      <w:numFmt w:val="lowerLetter"/>
+      <w:lvlText w:val="%8."/>
+      <w:lvlJc w:val="left"/>
+      <w:pPr>
+        <w:ind w:left="5967" w:hanging="360"/>
+      </w:pPr>
+    </w:lvl>
+    <w:lvl w:ilvl="8" w:tplc="0419001B" w:tentative="1">
+      <w:start w:val="1"/>
+      <w:numFmt w:val="lowerRoman"/>
+      <w:lvlText w:val="%9."/>
+      <w:lvlJc w:val="right"/>
+      <w:pPr>
+        <w:ind w:left="6687" w:hanging="180"/>
+      </w:pPr>
+    </w:lvl>
+  </w:abstractNum>
+  <w:num w:numId="1">
+    <w:abstractNumId w:val="6"/>
+  </w:num>
+  <w:num w:numId="2">
+    <w:abstractNumId w:val="2"/>
+  </w:num>
+  <w:num w:numId="3">
+    <w:abstractNumId w:val="1"/>
+  </w:num>
+  <w:num w:numId="4">
+    <w:abstractNumId w:val="0"/>
+  </w:num>
+  <w:num w:numId="5">
+    <w:abstractNumId w:val="5"/>
+  </w:num>
+  <w:num w:numId="6">
+    <w:abstractNumId w:val="4"/>
+  </w:num>
+  <w:num w:numId="7">
+    <w:abstractNumId w:val="3"/>
+  </w:num>
+</w:numbering>
 </file>
 
 <file path=word/styles.xml><?xml version="1.0" encoding="utf-8"?>
@@ -2455,6 +8833,43 @@
       <w:bCs/>
       <w:color w:val="4F81BD" w:themeColor="accent1"/>
     </w:rPr>
+  </w:style>
+  <w:style w:type="paragraph" w:styleId="ListParagraph">
+    <w:name w:val="List Paragraph"/>
+    <w:basedOn w:val="Normal"/>
+    <w:uiPriority w:val="34"/>
+    <w:qFormat/>
+    <w:rsid w:val="006D30E7"/>
+    <w:pPr>
+      <w:ind w:left="720"/>
+      <w:contextualSpacing/>
+    </w:pPr>
+  </w:style>
+  <w:style w:type="table" w:styleId="TableGrid">
+    <w:name w:val="Table Grid"/>
+    <w:basedOn w:val="TableNormal"/>
+    <w:uiPriority w:val="59"/>
+    <w:rsid w:val="00B95491"/>
+    <w:pPr>
+      <w:spacing w:after="0" w:line="240" w:lineRule="auto"/>
+    </w:pPr>
+    <w:tblPr>
+      <w:tblInd w:w="0" w:type="dxa"/>
+      <w:tblBorders>
+        <w:top w:val="single" w:sz="4" w:space="0" w:color="auto"/>
+        <w:left w:val="single" w:sz="4" w:space="0" w:color="auto"/>
+        <w:bottom w:val="single" w:sz="4" w:space="0" w:color="auto"/>
+        <w:right w:val="single" w:sz="4" w:space="0" w:color="auto"/>
+        <w:insideH w:val="single" w:sz="4" w:space="0" w:color="auto"/>
+        <w:insideV w:val="single" w:sz="4" w:space="0" w:color="auto"/>
+      </w:tblBorders>
+      <w:tblCellMar>
+        <w:top w:w="0" w:type="dxa"/>
+        <w:left w:w="108" w:type="dxa"/>
+        <w:bottom w:w="0" w:type="dxa"/>
+        <w:right w:w="108" w:type="dxa"/>
+      </w:tblCellMar>
+    </w:tblPr>
   </w:style>
 </w:styles>
 </file>
@@ -2867,6 +9282,43 @@
       <w:color w:val="4F81BD" w:themeColor="accent1"/>
     </w:rPr>
   </w:style>
+  <w:style w:type="paragraph" w:styleId="ListParagraph">
+    <w:name w:val="List Paragraph"/>
+    <w:basedOn w:val="Normal"/>
+    <w:uiPriority w:val="34"/>
+    <w:qFormat/>
+    <w:rsid w:val="006D30E7"/>
+    <w:pPr>
+      <w:ind w:left="720"/>
+      <w:contextualSpacing/>
+    </w:pPr>
+  </w:style>
+  <w:style w:type="table" w:styleId="TableGrid">
+    <w:name w:val="Table Grid"/>
+    <w:basedOn w:val="TableNormal"/>
+    <w:uiPriority w:val="59"/>
+    <w:rsid w:val="00B95491"/>
+    <w:pPr>
+      <w:spacing w:after="0" w:line="240" w:lineRule="auto"/>
+    </w:pPr>
+    <w:tblPr>
+      <w:tblInd w:w="0" w:type="dxa"/>
+      <w:tblBorders>
+        <w:top w:val="single" w:sz="4" w:space="0" w:color="auto"/>
+        <w:left w:val="single" w:sz="4" w:space="0" w:color="auto"/>
+        <w:bottom w:val="single" w:sz="4" w:space="0" w:color="auto"/>
+        <w:right w:val="single" w:sz="4" w:space="0" w:color="auto"/>
+        <w:insideH w:val="single" w:sz="4" w:space="0" w:color="auto"/>
+        <w:insideV w:val="single" w:sz="4" w:space="0" w:color="auto"/>
+      </w:tblBorders>
+      <w:tblCellMar>
+        <w:top w:w="0" w:type="dxa"/>
+        <w:left w:w="108" w:type="dxa"/>
+        <w:bottom w:w="0" w:type="dxa"/>
+        <w:right w:w="108" w:type="dxa"/>
+      </w:tblCellMar>
+    </w:tblPr>
+  </w:style>
 </w:styles>
 </file>
 
@@ -2876,13 +9328,6 @@
 
 <file path=word/glossary/fontTable.xml><?xml version="1.0" encoding="utf-8"?>
 <w:fonts xmlns:mc="http://schemas.openxmlformats.org/markup-compatibility/2006" xmlns:r="http://schemas.openxmlformats.org/officeDocument/2006/relationships" xmlns:w="http://schemas.openxmlformats.org/wordprocessingml/2006/main" xmlns:w14="http://schemas.microsoft.com/office/word/2010/wordml" mc:Ignorable="w14">
-  <w:font w:name="Calibri">
-    <w:panose1 w:val="020F0502020204030204"/>
-    <w:charset w:val="CC"/>
-    <w:family w:val="swiss"/>
-    <w:pitch w:val="variable"/>
-    <w:sig w:usb0="E00002FF" w:usb1="4000ACFF" w:usb2="00000001" w:usb3="00000000" w:csb0="0000019F" w:csb1="00000000"/>
-  </w:font>
   <w:font w:name="Times New Roman">
     <w:panose1 w:val="02020603050405020304"/>
     <w:charset w:val="CC"/>
@@ -2896,6 +9341,34 @@
     <w:family w:val="roman"/>
     <w:pitch w:val="variable"/>
     <w:sig w:usb0="E00002FF" w:usb1="400004FF" w:usb2="00000000" w:usb3="00000000" w:csb0="0000019F" w:csb1="00000000"/>
+  </w:font>
+  <w:font w:name="Calibri">
+    <w:panose1 w:val="020F0502020204030204"/>
+    <w:charset w:val="CC"/>
+    <w:family w:val="swiss"/>
+    <w:pitch w:val="variable"/>
+    <w:sig w:usb0="E00002FF" w:usb1="4000ACFF" w:usb2="00000001" w:usb3="00000000" w:csb0="0000019F" w:csb1="00000000"/>
+  </w:font>
+  <w:font w:name="Courier New">
+    <w:panose1 w:val="02070309020205020404"/>
+    <w:charset w:val="CC"/>
+    <w:family w:val="modern"/>
+    <w:pitch w:val="fixed"/>
+    <w:sig w:usb0="E0002AFF" w:usb1="C0007843" w:usb2="00000009" w:usb3="00000000" w:csb0="000001FF" w:csb1="00000000"/>
+  </w:font>
+  <w:font w:name="Wingdings">
+    <w:panose1 w:val="05000000000000000000"/>
+    <w:charset w:val="02"/>
+    <w:family w:val="auto"/>
+    <w:pitch w:val="variable"/>
+    <w:sig w:usb0="00000000" w:usb1="10000000" w:usb2="00000000" w:usb3="00000000" w:csb0="80000000" w:csb1="00000000"/>
+  </w:font>
+  <w:font w:name="Symbol">
+    <w:panose1 w:val="05050102010706020507"/>
+    <w:charset w:val="02"/>
+    <w:family w:val="roman"/>
+    <w:pitch w:val="variable"/>
+    <w:sig w:usb0="00000000" w:usb1="10000000" w:usb2="00000000" w:usb3="00000000" w:csb0="80000000" w:csb1="00000000"/>
   </w:font>
   <w:font w:name="Tahoma">
     <w:panose1 w:val="020B0604030504040204"/>
@@ -2929,7 +9402,6 @@
   <w:rsids>
     <w:rsidRoot w:val="00AC078D"/>
     <w:rsid w:val="00021BF9"/>
-    <w:rsid w:val="000B5901"/>
     <w:rsid w:val="007A0470"/>
     <w:rsid w:val="00AC078D"/>
     <w:rsid w:val="00C05121"/>

--- a/in_process/Lab_2.docx
+++ b/in_process/Lab_2.docx
@@ -190,7 +190,7 @@
                         <w:szCs w:val="44"/>
                         <w:lang w:val="ru-RU"/>
                       </w:rPr>
-                      <w:t>Лабораторная работа №1</w:t>
+                      <w:t>Лабораторная работа №2</w:t>
                     </w:r>
                   </w:p>
                 </w:tc>
@@ -238,6 +238,7 @@
                     <w:lang w:val="ru-RU"/>
                   </w:rPr>
                 </w:pPr>
+                <w:proofErr w:type="gramStart"/>
                 <w:r>
                   <w:rPr>
                     <w:bCs/>
@@ -246,6 +247,7 @@
                   </w:rPr>
                   <w:t>(</w:t>
                 </w:r>
+                <w:proofErr w:type="spellStart"/>
                 <w:sdt>
                   <w:sdtPr>
                     <w:rPr>
@@ -264,10 +266,12 @@
                         <w:sz w:val="28"/>
                         <w:lang w:val="ru-RU"/>
                       </w:rPr>
-                      <w:t>Отображения в нормированных векторных пространствах)</w:t>
+                      <w:t>TDiva</w:t>
                     </w:r>
+                    <w:proofErr w:type="spellEnd"/>
                   </w:sdtContent>
                 </w:sdt>
+                <w:proofErr w:type="gramEnd"/>
               </w:p>
             </w:tc>
           </w:tr>
@@ -350,7 +354,7 @@
             <mc:AlternateContent>
               <mc:Choice Requires="wps">
                 <w:drawing>
-                  <wp:anchor distT="0" distB="0" distL="114300" distR="114300" simplePos="0" relativeHeight="251665408" behindDoc="0" locked="0" layoutInCell="1" allowOverlap="1" wp14:anchorId="4B616283" wp14:editId="720D1520">
+                  <wp:anchor distT="0" distB="0" distL="114300" distR="114300" simplePos="0" relativeHeight="251665408" behindDoc="0" locked="0" layoutInCell="1" allowOverlap="1" wp14:anchorId="35F79E42" wp14:editId="777F15BA">
                     <wp:simplePos x="0" y="0"/>
                     <wp:positionH relativeFrom="column">
                       <wp:posOffset>4382770</wp:posOffset>
@@ -498,7 +502,7 @@
             <mc:AlternateContent>
               <mc:Choice Requires="wps">
                 <w:drawing>
-                  <wp:anchor distT="0" distB="0" distL="114300" distR="114300" simplePos="0" relativeHeight="251663360" behindDoc="0" locked="0" layoutInCell="1" allowOverlap="1" wp14:anchorId="7AF06F26" wp14:editId="74E4EEAD">
+                  <wp:anchor distT="0" distB="0" distL="114300" distR="114300" simplePos="0" relativeHeight="251663360" behindDoc="0" locked="0" layoutInCell="1" allowOverlap="1" wp14:anchorId="617172E9" wp14:editId="58523587">
                     <wp:simplePos x="0" y="0"/>
                     <wp:positionH relativeFrom="column">
                       <wp:posOffset>-17780</wp:posOffset>
@@ -864,7 +868,7 @@
           <m:oMath>
             <m:nary>
               <m:naryPr>
-                <m:chr m:val="⋃"/>
+                <m:chr m:val="∐"/>
                 <m:limLoc m:val="undOvr"/>
                 <m:supHide m:val="1"/>
                 <m:ctrlPr>
@@ -926,7 +930,21 @@
             <w:rPr>
               <w:rFonts w:eastAsiaTheme="minorEastAsia"/>
             </w:rPr>
-            <w:t xml:space="preserve">может быть не ограничено </w:t>
+            <w:t>м</w:t>
+          </w:r>
+          <w:proofErr w:type="spellStart"/>
+          <w:r>
+            <w:rPr>
+              <w:rFonts w:eastAsiaTheme="minorEastAsia"/>
+            </w:rPr>
+            <w:t>ожет</w:t>
+          </w:r>
+          <w:proofErr w:type="spellEnd"/>
+          <w:r>
+            <w:rPr>
+              <w:rFonts w:eastAsiaTheme="minorEastAsia"/>
+            </w:rPr>
+            <w:t xml:space="preserve"> быть не ограничено </w:t>
           </w:r>
           <w:r>
             <w:rPr>
@@ -1065,6 +1083,8 @@
           <w:r>
             <w:t>Задание 2</w:t>
           </w:r>
+          <w:bookmarkStart w:id="0" w:name="_GoBack"/>
+          <w:bookmarkEnd w:id="0"/>
         </w:p>
         <w:p>
           <w:pPr>
@@ -5257,8 +5277,6 @@
         </w:rPr>
         <w:t>:</w:t>
       </w:r>
-      <w:bookmarkStart w:id="0" w:name="_GoBack"/>
-      <w:bookmarkEnd w:id="0"/>
     </w:p>
     <w:p>
       <w:pPr>
